--- a/Raport.docx
+++ b/Raport.docx
@@ -12,7 +12,6 @@
         <w:t>402694</w:t>
       </w:r>
     </w:p>
-    <w:p/>
     <w:p>
       <w:pPr>
         <w:pStyle w:val="Akapitzlist"/>
@@ -35,7 +34,7357 @@
         </w:r>
       </w:hyperlink>
     </w:p>
+    <w:p>
+      <w:r>
+        <w:rPr>
+          <w:b/>
+          <w:bCs/>
+        </w:rPr>
+        <w:t>Functions</w:t>
+      </w:r>
+      <w:r>
+        <w:t xml:space="preserve"> </w:t>
+      </w:r>
+      <w:r>
+        <w:t>–</w:t>
+      </w:r>
+      <w:r>
+        <w:t xml:space="preserve"> </w:t>
+      </w:r>
+      <w:r>
+        <w:t>Projekt w którym są napisane funk</w:t>
+      </w:r>
+      <w:r>
+        <w:t>c</w:t>
+      </w:r>
+      <w:r>
+        <w:t>je zdeployowane jako Azure Function App</w:t>
+      </w:r>
+    </w:p>
+    <w:p>
+      <w:r>
+        <w:rPr>
+          <w:b/>
+          <w:bCs/>
+        </w:rPr>
+        <w:t>OPCUAAGENT</w:t>
+      </w:r>
+      <w:r>
+        <w:t xml:space="preserve"> – Agent</w:t>
+      </w:r>
+    </w:p>
+    <w:p>
+      <w:r>
+        <w:rPr>
+          <w:b/>
+          <w:bCs/>
+        </w:rPr>
+        <w:t>Properties</w:t>
+      </w:r>
+      <w:r>
+        <w:t xml:space="preserve"> – Usprawnienie odczytywania pliku</w:t>
+      </w:r>
+    </w:p>
+    <w:p>
+      <w:r>
+        <w:rPr>
+          <w:b/>
+          <w:bCs/>
+        </w:rPr>
+        <w:t>ServuceSdjDemo (Ex1)</w:t>
+      </w:r>
+      <w:r>
+        <w:t xml:space="preserve"> – Ulepszony kod z zajęć używany do testowania</w:t>
+      </w:r>
+    </w:p>
+    <w:p>
+      <w:r>
+        <w:t>Przykładowy plik z kluczami:</w:t>
+      </w:r>
+    </w:p>
+    <w:p>
+      <w:r>
+        <w:rPr>
+          <w:noProof/>
+        </w:rPr>
+        <w:drawing>
+          <wp:inline distT="0" distB="0" distL="0" distR="0" wp14:anchorId="6D345A92" wp14:editId="0C838010">
+            <wp:extent cx="5760720" cy="445135"/>
+            <wp:effectExtent l="0" t="0" r="0" b="0"/>
+            <wp:docPr id="1" name="Obraz 1"/>
+            <wp:cNvGraphicFramePr>
+              <a:graphicFrameLocks xmlns:a="http://schemas.openxmlformats.org/drawingml/2006/main" noChangeAspect="1"/>
+            </wp:cNvGraphicFramePr>
+            <a:graphic xmlns:a="http://schemas.openxmlformats.org/drawingml/2006/main">
+              <a:graphicData uri="http://schemas.openxmlformats.org/drawingml/2006/picture">
+                <pic:pic xmlns:pic="http://schemas.openxmlformats.org/drawingml/2006/picture">
+                  <pic:nvPicPr>
+                    <pic:cNvPr id="1" name=""/>
+                    <pic:cNvPicPr/>
+                  </pic:nvPicPr>
+                  <pic:blipFill>
+                    <a:blip r:embed="rId6"/>
+                    <a:stretch>
+                      <a:fillRect/>
+                    </a:stretch>
+                  </pic:blipFill>
+                  <pic:spPr>
+                    <a:xfrm>
+                      <a:off x="0" y="0"/>
+                      <a:ext cx="5760720" cy="445135"/>
+                    </a:xfrm>
+                    <a:prstGeom prst="rect">
+                      <a:avLst/>
+                    </a:prstGeom>
+                  </pic:spPr>
+                </pic:pic>
+              </a:graphicData>
+            </a:graphic>
+          </wp:inline>
+        </w:drawing>
+      </w:r>
+    </w:p>
     <w:p/>
+    <w:p>
+      <w:pPr>
+        <w:pStyle w:val="Akapitzlist"/>
+        <w:numPr>
+          <w:ilvl w:val="0"/>
+          <w:numId w:val="1"/>
+        </w:numPr>
+      </w:pPr>
+      <w:r>
+        <w:rPr>
+          <w:b/>
+          <w:bCs/>
+        </w:rPr>
+        <w:t>Agent</w:t>
+      </w:r>
+      <w:r>
+        <w:t xml:space="preserve"> - </w:t>
+      </w:r>
+      <w:r>
+        <w:t>Agent jest połączony z serwerem OPC UA za pomocą OpcClient z biblioteki Opc.UaFx.Client</w:t>
+      </w:r>
+      <w:r>
+        <w:t xml:space="preserve"> i adresu z pliku z kluczami Opc server adress.</w:t>
+      </w:r>
+    </w:p>
+    <w:p>
+      <w:r>
+        <w:t>Agent robi wszystko co było wymagane, poza wysyłaniem DeviceErrors jako event.</w:t>
+      </w:r>
+    </w:p>
+    <w:p>
+      <w:r>
+        <w:t xml:space="preserve">Łączy się też z IoTHubem używając </w:t>
+      </w:r>
+      <w:r>
+        <w:rPr>
+          <w:b/>
+          <w:bCs/>
+        </w:rPr>
+        <w:t>Device primary connection string</w:t>
+      </w:r>
+      <w:r>
+        <w:t xml:space="preserve">, oraz z </w:t>
+      </w:r>
+      <w:r>
+        <w:t>Storage</w:t>
+      </w:r>
+      <w:r>
+        <w:t xml:space="preserve">/Queue korzystając z </w:t>
+      </w:r>
+      <w:r>
+        <w:rPr>
+          <w:b/>
+          <w:bCs/>
+        </w:rPr>
+        <w:t>Queue storage connection string</w:t>
+      </w:r>
+      <w:r>
+        <w:t xml:space="preserve">, </w:t>
+      </w:r>
+      <w:r>
+        <w:t>aadads</w:t>
+      </w:r>
+    </w:p>
+    <w:p>
+      <w:r>
+        <w:t>Najpierw łączy się z wszystkim co jest potrzebne</w:t>
+      </w:r>
+    </w:p>
+    <w:p>
+      <w:r>
+        <w:rPr>
+          <w:noProof/>
+        </w:rPr>
+        <w:drawing>
+          <wp:inline distT="0" distB="0" distL="0" distR="0" wp14:anchorId="074BE10E" wp14:editId="61251B35">
+            <wp:extent cx="5760720" cy="1565275"/>
+            <wp:effectExtent l="0" t="0" r="0" b="0"/>
+            <wp:docPr id="2" name="Obraz 2" descr="Obraz zawierający tekst&#10;&#10;Opis wygenerowany automatycznie"/>
+            <wp:cNvGraphicFramePr>
+              <a:graphicFrameLocks xmlns:a="http://schemas.openxmlformats.org/drawingml/2006/main" noChangeAspect="1"/>
+            </wp:cNvGraphicFramePr>
+            <a:graphic xmlns:a="http://schemas.openxmlformats.org/drawingml/2006/main">
+              <a:graphicData uri="http://schemas.openxmlformats.org/drawingml/2006/picture">
+                <pic:pic xmlns:pic="http://schemas.openxmlformats.org/drawingml/2006/picture">
+                  <pic:nvPicPr>
+                    <pic:cNvPr id="2" name="Obraz 2" descr="Obraz zawierający tekst&#10;&#10;Opis wygenerowany automatycznie"/>
+                    <pic:cNvPicPr/>
+                  </pic:nvPicPr>
+                  <pic:blipFill>
+                    <a:blip r:embed="rId7"/>
+                    <a:stretch>
+                      <a:fillRect/>
+                    </a:stretch>
+                  </pic:blipFill>
+                  <pic:spPr>
+                    <a:xfrm>
+                      <a:off x="0" y="0"/>
+                      <a:ext cx="5760720" cy="1565275"/>
+                    </a:xfrm>
+                    <a:prstGeom prst="rect">
+                      <a:avLst/>
+                    </a:prstGeom>
+                  </pic:spPr>
+                </pic:pic>
+              </a:graphicData>
+            </a:graphic>
+          </wp:inline>
+        </w:drawing>
+      </w:r>
+    </w:p>
+    <w:p>
+      <w:r>
+        <w:t xml:space="preserve">Potem </w:t>
+      </w:r>
+      <w:r>
+        <w:rPr>
+          <w:b/>
+          <w:bCs/>
+        </w:rPr>
+        <w:t>raz</w:t>
+      </w:r>
+      <w:r>
+        <w:t xml:space="preserve"> </w:t>
+      </w:r>
+      <w:r>
+        <w:rPr>
+          <w:b/>
+          <w:bCs/>
+        </w:rPr>
+        <w:t>na</w:t>
+      </w:r>
+      <w:r>
+        <w:t xml:space="preserve"> </w:t>
+      </w:r>
+      <w:r>
+        <w:rPr>
+          <w:b/>
+          <w:bCs/>
+        </w:rPr>
+        <w:t>sekundę</w:t>
+      </w:r>
+      <w:r>
+        <w:t xml:space="preserve"> uruchamiana jest funkcja</w:t>
+      </w:r>
+      <w:r>
+        <w:t>:</w:t>
+      </w:r>
+      <w:r>
+        <w:rPr>
+          <w:noProof/>
+        </w:rPr>
+        <w:drawing>
+          <wp:inline distT="0" distB="0" distL="0" distR="0" wp14:anchorId="2FC21762" wp14:editId="25EDD584">
+            <wp:extent cx="5760720" cy="1052830"/>
+            <wp:effectExtent l="0" t="0" r="0" b="0"/>
+            <wp:docPr id="3" name="Obraz 3" descr="Obraz zawierający tekst&#10;&#10;Opis wygenerowany automatycznie"/>
+            <wp:cNvGraphicFramePr>
+              <a:graphicFrameLocks xmlns:a="http://schemas.openxmlformats.org/drawingml/2006/main" noChangeAspect="1"/>
+            </wp:cNvGraphicFramePr>
+            <a:graphic xmlns:a="http://schemas.openxmlformats.org/drawingml/2006/main">
+              <a:graphicData uri="http://schemas.openxmlformats.org/drawingml/2006/picture">
+                <pic:pic xmlns:pic="http://schemas.openxmlformats.org/drawingml/2006/picture">
+                  <pic:nvPicPr>
+                    <pic:cNvPr id="3" name="Obraz 3" descr="Obraz zawierający tekst&#10;&#10;Opis wygenerowany automatycznie"/>
+                    <pic:cNvPicPr/>
+                  </pic:nvPicPr>
+                  <pic:blipFill>
+                    <a:blip r:embed="rId8"/>
+                    <a:stretch>
+                      <a:fillRect/>
+                    </a:stretch>
+                  </pic:blipFill>
+                  <pic:spPr>
+                    <a:xfrm>
+                      <a:off x="0" y="0"/>
+                      <a:ext cx="5760720" cy="1052830"/>
+                    </a:xfrm>
+                    <a:prstGeom prst="rect">
+                      <a:avLst/>
+                    </a:prstGeom>
+                  </pic:spPr>
+                </pic:pic>
+              </a:graphicData>
+            </a:graphic>
+          </wp:inline>
+        </w:drawing>
+      </w:r>
+    </w:p>
+    <w:p>
+      <w:r>
+        <w:rPr>
+          <w:noProof/>
+        </w:rPr>
+        <w:lastRenderedPageBreak/>
+        <w:drawing>
+          <wp:inline distT="0" distB="0" distL="0" distR="0" wp14:anchorId="34856A30" wp14:editId="62911C5D">
+            <wp:extent cx="5760720" cy="1527810"/>
+            <wp:effectExtent l="0" t="0" r="0" b="0"/>
+            <wp:docPr id="4" name="Obraz 4" descr="Obraz zawierający tekst&#10;&#10;Opis wygenerowany automatycznie"/>
+            <wp:cNvGraphicFramePr>
+              <a:graphicFrameLocks xmlns:a="http://schemas.openxmlformats.org/drawingml/2006/main" noChangeAspect="1"/>
+            </wp:cNvGraphicFramePr>
+            <a:graphic xmlns:a="http://schemas.openxmlformats.org/drawingml/2006/main">
+              <a:graphicData uri="http://schemas.openxmlformats.org/drawingml/2006/picture">
+                <pic:pic xmlns:pic="http://schemas.openxmlformats.org/drawingml/2006/picture">
+                  <pic:nvPicPr>
+                    <pic:cNvPr id="4" name="Obraz 4" descr="Obraz zawierający tekst&#10;&#10;Opis wygenerowany automatycznie"/>
+                    <pic:cNvPicPr/>
+                  </pic:nvPicPr>
+                  <pic:blipFill>
+                    <a:blip r:embed="rId9"/>
+                    <a:stretch>
+                      <a:fillRect/>
+                    </a:stretch>
+                  </pic:blipFill>
+                  <pic:spPr>
+                    <a:xfrm>
+                      <a:off x="0" y="0"/>
+                      <a:ext cx="5760720" cy="1527810"/>
+                    </a:xfrm>
+                    <a:prstGeom prst="rect">
+                      <a:avLst/>
+                    </a:prstGeom>
+                  </pic:spPr>
+                </pic:pic>
+              </a:graphicData>
+            </a:graphic>
+          </wp:inline>
+        </w:drawing>
+      </w:r>
+    </w:p>
+    <w:p>
+      <w:r>
+        <w:t xml:space="preserve">Jako że jednym z </w:t>
+      </w:r>
+      <w:r>
+        <w:rPr>
+          <w:b/>
+          <w:bCs/>
+        </w:rPr>
+        <w:t>Children</w:t>
+      </w:r>
+      <w:r>
+        <w:t xml:space="preserve"> głownego </w:t>
+      </w:r>
+      <w:r>
+        <w:rPr>
+          <w:b/>
+          <w:bCs/>
+        </w:rPr>
+        <w:t>N</w:t>
+      </w:r>
+      <w:r>
+        <w:rPr>
+          <w:b/>
+          <w:bCs/>
+        </w:rPr>
+        <w:t>ode</w:t>
+      </w:r>
+      <w:r>
+        <w:rPr>
+          <w:b/>
+          <w:bCs/>
+        </w:rPr>
+        <w:t xml:space="preserve"> </w:t>
+      </w:r>
+      <w:r>
+        <w:t>jest server, pomijamy go.</w:t>
+      </w:r>
+    </w:p>
+    <w:p>
+      <w:r>
+        <w:rPr>
+          <w:noProof/>
+        </w:rPr>
+        <w:drawing>
+          <wp:inline distT="0" distB="0" distL="0" distR="0" wp14:anchorId="160F1C20" wp14:editId="09FB8A01">
+            <wp:extent cx="5760720" cy="2081530"/>
+            <wp:effectExtent l="0" t="0" r="0" b="0"/>
+            <wp:docPr id="5" name="Obraz 5" descr="Obraz zawierający tekst&#10;&#10;Opis wygenerowany automatycznie"/>
+            <wp:cNvGraphicFramePr>
+              <a:graphicFrameLocks xmlns:a="http://schemas.openxmlformats.org/drawingml/2006/main" noChangeAspect="1"/>
+            </wp:cNvGraphicFramePr>
+            <a:graphic xmlns:a="http://schemas.openxmlformats.org/drawingml/2006/main">
+              <a:graphicData uri="http://schemas.openxmlformats.org/drawingml/2006/picture">
+                <pic:pic xmlns:pic="http://schemas.openxmlformats.org/drawingml/2006/picture">
+                  <pic:nvPicPr>
+                    <pic:cNvPr id="5" name="Obraz 5" descr="Obraz zawierający tekst&#10;&#10;Opis wygenerowany automatycznie"/>
+                    <pic:cNvPicPr/>
+                  </pic:nvPicPr>
+                  <pic:blipFill>
+                    <a:blip r:embed="rId10"/>
+                    <a:stretch>
+                      <a:fillRect/>
+                    </a:stretch>
+                  </pic:blipFill>
+                  <pic:spPr>
+                    <a:xfrm>
+                      <a:off x="0" y="0"/>
+                      <a:ext cx="5760720" cy="2081530"/>
+                    </a:xfrm>
+                    <a:prstGeom prst="rect">
+                      <a:avLst/>
+                    </a:prstGeom>
+                  </pic:spPr>
+                </pic:pic>
+              </a:graphicData>
+            </a:graphic>
+          </wp:inline>
+        </w:drawing>
+      </w:r>
+    </w:p>
+    <w:p>
+      <w:r>
+        <w:t xml:space="preserve">Program zczytuje wszystkie informacje które potrzebujemy i </w:t>
+      </w:r>
+    </w:p>
+    <w:p>
+      <w:r>
+        <w:rPr>
+          <w:noProof/>
+        </w:rPr>
+        <w:drawing>
+          <wp:inline distT="0" distB="0" distL="0" distR="0" wp14:anchorId="4A58BCDD" wp14:editId="4F7C0AAE">
+            <wp:extent cx="5760720" cy="1237615"/>
+            <wp:effectExtent l="0" t="0" r="0" b="635"/>
+            <wp:docPr id="6" name="Obraz 6" descr="Obraz zawierający tekst, zrzut ekranu, ekran&#10;&#10;Opis wygenerowany automatycznie"/>
+            <wp:cNvGraphicFramePr>
+              <a:graphicFrameLocks xmlns:a="http://schemas.openxmlformats.org/drawingml/2006/main" noChangeAspect="1"/>
+            </wp:cNvGraphicFramePr>
+            <a:graphic xmlns:a="http://schemas.openxmlformats.org/drawingml/2006/main">
+              <a:graphicData uri="http://schemas.openxmlformats.org/drawingml/2006/picture">
+                <pic:pic xmlns:pic="http://schemas.openxmlformats.org/drawingml/2006/picture">
+                  <pic:nvPicPr>
+                    <pic:cNvPr id="6" name="Obraz 6" descr="Obraz zawierający tekst, zrzut ekranu, ekran&#10;&#10;Opis wygenerowany automatycznie"/>
+                    <pic:cNvPicPr/>
+                  </pic:nvPicPr>
+                  <pic:blipFill>
+                    <a:blip r:embed="rId11"/>
+                    <a:stretch>
+                      <a:fillRect/>
+                    </a:stretch>
+                  </pic:blipFill>
+                  <pic:spPr>
+                    <a:xfrm>
+                      <a:off x="0" y="0"/>
+                      <a:ext cx="5760720" cy="1237615"/>
+                    </a:xfrm>
+                    <a:prstGeom prst="rect">
+                      <a:avLst/>
+                    </a:prstGeom>
+                  </pic:spPr>
+                </pic:pic>
+              </a:graphicData>
+            </a:graphic>
+          </wp:inline>
+        </w:drawing>
+      </w:r>
+    </w:p>
+    <w:p>
+      <w:pPr>
+        <w:rPr>
+          <w:b/>
+          <w:bCs/>
+        </w:rPr>
+      </w:pPr>
+      <w:r>
+        <w:t xml:space="preserve">Wysyła do </w:t>
+      </w:r>
+      <w:r>
+        <w:rPr>
+          <w:b/>
+          <w:bCs/>
+        </w:rPr>
+        <w:t>queue</w:t>
+      </w:r>
+      <w:r>
+        <w:t xml:space="preserve"> </w:t>
+      </w:r>
+      <w:r>
+        <w:rPr>
+          <w:b/>
+          <w:bCs/>
+        </w:rPr>
+        <w:t>storage</w:t>
+      </w:r>
+      <w:r>
+        <w:t>, oraz jako telemetria do odpowiedniego urządzenia</w:t>
+      </w:r>
+      <w:r>
+        <w:t xml:space="preserve">, dodatkowo ustawiając </w:t>
+      </w:r>
+      <w:r>
+        <w:rPr>
+          <w:b/>
+          <w:bCs/>
+        </w:rPr>
+        <w:t>deviceErrors</w:t>
+      </w:r>
+      <w:r>
+        <w:t xml:space="preserve"> i </w:t>
+      </w:r>
+      <w:r>
+        <w:rPr>
+          <w:b/>
+          <w:bCs/>
+        </w:rPr>
+        <w:t>productionRate</w:t>
+      </w:r>
+      <w:r>
+        <w:t xml:space="preserve"> jako wartości </w:t>
+      </w:r>
+      <w:r>
+        <w:rPr>
+          <w:b/>
+          <w:bCs/>
+        </w:rPr>
+        <w:t>ReportedProperties</w:t>
+      </w:r>
+      <w:r>
+        <w:t xml:space="preserve"> </w:t>
+      </w:r>
+      <w:r>
+        <w:rPr>
+          <w:b/>
+          <w:bCs/>
+        </w:rPr>
+        <w:t>Device</w:t>
+      </w:r>
+      <w:r>
+        <w:t xml:space="preserve"> </w:t>
+      </w:r>
+      <w:r>
+        <w:rPr>
+          <w:b/>
+          <w:bCs/>
+        </w:rPr>
+        <w:t>Twina</w:t>
+      </w:r>
+      <w:r>
+        <w:rPr>
+          <w:b/>
+          <w:bCs/>
+        </w:rPr>
+        <w:t>.</w:t>
+      </w:r>
+    </w:p>
+    <w:p>
+      <w:r>
+        <w:rPr>
+          <w:noProof/>
+        </w:rPr>
+        <w:drawing>
+          <wp:inline distT="0" distB="0" distL="0" distR="0" wp14:anchorId="76EF912E" wp14:editId="57E948C3">
+            <wp:extent cx="5760720" cy="2632710"/>
+            <wp:effectExtent l="0" t="0" r="0" b="0"/>
+            <wp:docPr id="8" name="Obraz 8" descr="Obraz zawierający tekst&#10;&#10;Opis wygenerowany automatycznie"/>
+            <wp:cNvGraphicFramePr>
+              <a:graphicFrameLocks xmlns:a="http://schemas.openxmlformats.org/drawingml/2006/main" noChangeAspect="1"/>
+            </wp:cNvGraphicFramePr>
+            <a:graphic xmlns:a="http://schemas.openxmlformats.org/drawingml/2006/main">
+              <a:graphicData uri="http://schemas.openxmlformats.org/drawingml/2006/picture">
+                <pic:pic xmlns:pic="http://schemas.openxmlformats.org/drawingml/2006/picture">
+                  <pic:nvPicPr>
+                    <pic:cNvPr id="8" name="Obraz 8" descr="Obraz zawierający tekst&#10;&#10;Opis wygenerowany automatycznie"/>
+                    <pic:cNvPicPr/>
+                  </pic:nvPicPr>
+                  <pic:blipFill>
+                    <a:blip r:embed="rId12"/>
+                    <a:stretch>
+                      <a:fillRect/>
+                    </a:stretch>
+                  </pic:blipFill>
+                  <pic:spPr>
+                    <a:xfrm>
+                      <a:off x="0" y="0"/>
+                      <a:ext cx="5760720" cy="2632710"/>
+                    </a:xfrm>
+                    <a:prstGeom prst="rect">
+                      <a:avLst/>
+                    </a:prstGeom>
+                  </pic:spPr>
+                </pic:pic>
+              </a:graphicData>
+            </a:graphic>
+          </wp:inline>
+        </w:drawing>
+      </w:r>
+    </w:p>
+    <w:p>
+      <w:r>
+        <w:rPr>
+          <w:noProof/>
+        </w:rPr>
+        <w:lastRenderedPageBreak/>
+        <w:drawing>
+          <wp:inline distT="0" distB="0" distL="0" distR="0" wp14:anchorId="7C3DA560" wp14:editId="1607CD32">
+            <wp:extent cx="5760720" cy="1603375"/>
+            <wp:effectExtent l="0" t="0" r="0" b="0"/>
+            <wp:docPr id="7" name="Obraz 7" descr="Obraz zawierający tekst&#10;&#10;Opis wygenerowany automatycznie"/>
+            <wp:cNvGraphicFramePr>
+              <a:graphicFrameLocks xmlns:a="http://schemas.openxmlformats.org/drawingml/2006/main" noChangeAspect="1"/>
+            </wp:cNvGraphicFramePr>
+            <a:graphic xmlns:a="http://schemas.openxmlformats.org/drawingml/2006/main">
+              <a:graphicData uri="http://schemas.openxmlformats.org/drawingml/2006/picture">
+                <pic:pic xmlns:pic="http://schemas.openxmlformats.org/drawingml/2006/picture">
+                  <pic:nvPicPr>
+                    <pic:cNvPr id="7" name="Obraz 7" descr="Obraz zawierający tekst&#10;&#10;Opis wygenerowany automatycznie"/>
+                    <pic:cNvPicPr/>
+                  </pic:nvPicPr>
+                  <pic:blipFill>
+                    <a:blip r:embed="rId13"/>
+                    <a:stretch>
+                      <a:fillRect/>
+                    </a:stretch>
+                  </pic:blipFill>
+                  <pic:spPr>
+                    <a:xfrm>
+                      <a:off x="0" y="0"/>
+                      <a:ext cx="5760720" cy="1603375"/>
+                    </a:xfrm>
+                    <a:prstGeom prst="rect">
+                      <a:avLst/>
+                    </a:prstGeom>
+                  </pic:spPr>
+                </pic:pic>
+              </a:graphicData>
+            </a:graphic>
+          </wp:inline>
+        </w:drawing>
+      </w:r>
+    </w:p>
+    <w:p/>
+    <w:p>
+      <w:pPr>
+        <w:rPr>
+          <w:b/>
+          <w:bCs/>
+          <w:lang w:val="en-US"/>
+        </w:rPr>
+      </w:pPr>
+      <w:r>
+        <w:rPr>
+          <w:lang w:val="en-US"/>
+        </w:rPr>
+        <w:t xml:space="preserve">Przykładowy </w:t>
+      </w:r>
+      <w:r>
+        <w:rPr>
+          <w:b/>
+          <w:bCs/>
+          <w:lang w:val="en-US"/>
+        </w:rPr>
+        <w:t>Device</w:t>
+      </w:r>
+      <w:r>
+        <w:rPr>
+          <w:lang w:val="en-US"/>
+        </w:rPr>
+        <w:t xml:space="preserve"> </w:t>
+      </w:r>
+      <w:r>
+        <w:rPr>
+          <w:b/>
+          <w:bCs/>
+          <w:lang w:val="en-US"/>
+        </w:rPr>
+        <w:t>Twin</w:t>
+      </w:r>
+    </w:p>
+    <w:p>
+      <w:pPr>
+        <w:shd w:val="clear" w:color="auto" w:fill="FFFFFE"/>
+        <w:spacing w:after="0" w:line="285" w:lineRule="atLeast"/>
+        <w:rPr>
+          <w:rFonts w:ascii="Consolas" w:eastAsia="Times New Roman" w:hAnsi="Consolas" w:cs="Times New Roman"/>
+          <w:color w:val="000000"/>
+          <w:sz w:val="21"/>
+          <w:szCs w:val="21"/>
+          <w:lang w:val="en-US"/>
+        </w:rPr>
+      </w:pPr>
+      <w:r>
+        <w:rPr>
+          <w:rFonts w:ascii="Consolas" w:eastAsia="Times New Roman" w:hAnsi="Consolas" w:cs="Times New Roman"/>
+          <w:color w:val="000000"/>
+          <w:sz w:val="21"/>
+          <w:szCs w:val="21"/>
+          <w:lang w:val="en-US"/>
+        </w:rPr>
+        <w:t>{</w:t>
+      </w:r>
+    </w:p>
+    <w:p>
+      <w:pPr>
+        <w:shd w:val="clear" w:color="auto" w:fill="FFFFFE"/>
+        <w:spacing w:after="0" w:line="285" w:lineRule="atLeast"/>
+        <w:rPr>
+          <w:rFonts w:ascii="Consolas" w:eastAsia="Times New Roman" w:hAnsi="Consolas" w:cs="Times New Roman"/>
+          <w:color w:val="000000"/>
+          <w:sz w:val="21"/>
+          <w:szCs w:val="21"/>
+          <w:lang w:val="en-US"/>
+        </w:rPr>
+      </w:pPr>
+      <w:r>
+        <w:rPr>
+          <w:rFonts w:ascii="Consolas" w:eastAsia="Times New Roman" w:hAnsi="Consolas" w:cs="Times New Roman"/>
+          <w:color w:val="000000"/>
+          <w:sz w:val="21"/>
+          <w:szCs w:val="21"/>
+          <w:lang w:val="en-US"/>
+        </w:rPr>
+        <w:t>    </w:t>
+      </w:r>
+      <w:r>
+        <w:rPr>
+          <w:rFonts w:ascii="Consolas" w:eastAsia="Times New Roman" w:hAnsi="Consolas" w:cs="Times New Roman"/>
+          <w:color w:val="A31515"/>
+          <w:sz w:val="21"/>
+          <w:szCs w:val="21"/>
+          <w:lang w:val="en-US"/>
+        </w:rPr>
+        <w:t>"deviceId"</w:t>
+      </w:r>
+      <w:r>
+        <w:rPr>
+          <w:rFonts w:ascii="Consolas" w:eastAsia="Times New Roman" w:hAnsi="Consolas" w:cs="Times New Roman"/>
+          <w:color w:val="000000"/>
+          <w:sz w:val="21"/>
+          <w:szCs w:val="21"/>
+          <w:lang w:val="en-US"/>
+        </w:rPr>
+        <w:t>: </w:t>
+      </w:r>
+      <w:r>
+        <w:rPr>
+          <w:rFonts w:ascii="Consolas" w:eastAsia="Times New Roman" w:hAnsi="Consolas" w:cs="Times New Roman"/>
+          <w:color w:val="0451A5"/>
+          <w:sz w:val="21"/>
+          <w:szCs w:val="21"/>
+          <w:lang w:val="en-US"/>
+        </w:rPr>
+        <w:t>"newDevice"</w:t>
+      </w:r>
+      <w:r>
+        <w:rPr>
+          <w:rFonts w:ascii="Consolas" w:eastAsia="Times New Roman" w:hAnsi="Consolas" w:cs="Times New Roman"/>
+          <w:color w:val="000000"/>
+          <w:sz w:val="21"/>
+          <w:szCs w:val="21"/>
+          <w:lang w:val="en-US"/>
+        </w:rPr>
+        <w:t>,</w:t>
+      </w:r>
+    </w:p>
+    <w:p>
+      <w:pPr>
+        <w:shd w:val="clear" w:color="auto" w:fill="FFFFFE"/>
+        <w:spacing w:after="0" w:line="285" w:lineRule="atLeast"/>
+        <w:rPr>
+          <w:rFonts w:ascii="Consolas" w:eastAsia="Times New Roman" w:hAnsi="Consolas" w:cs="Times New Roman"/>
+          <w:color w:val="000000"/>
+          <w:sz w:val="21"/>
+          <w:szCs w:val="21"/>
+          <w:lang w:val="en-US"/>
+        </w:rPr>
+      </w:pPr>
+      <w:r>
+        <w:rPr>
+          <w:rFonts w:ascii="Consolas" w:eastAsia="Times New Roman" w:hAnsi="Consolas" w:cs="Times New Roman"/>
+          <w:color w:val="000000"/>
+          <w:sz w:val="21"/>
+          <w:szCs w:val="21"/>
+          <w:lang w:val="en-US"/>
+        </w:rPr>
+        <w:t>    </w:t>
+      </w:r>
+      <w:r>
+        <w:rPr>
+          <w:rFonts w:ascii="Consolas" w:eastAsia="Times New Roman" w:hAnsi="Consolas" w:cs="Times New Roman"/>
+          <w:color w:val="A31515"/>
+          <w:sz w:val="21"/>
+          <w:szCs w:val="21"/>
+          <w:lang w:val="en-US"/>
+        </w:rPr>
+        <w:t>"etag"</w:t>
+      </w:r>
+      <w:r>
+        <w:rPr>
+          <w:rFonts w:ascii="Consolas" w:eastAsia="Times New Roman" w:hAnsi="Consolas" w:cs="Times New Roman"/>
+          <w:color w:val="000000"/>
+          <w:sz w:val="21"/>
+          <w:szCs w:val="21"/>
+          <w:lang w:val="en-US"/>
+        </w:rPr>
+        <w:t>: </w:t>
+      </w:r>
+      <w:r>
+        <w:rPr>
+          <w:rFonts w:ascii="Consolas" w:eastAsia="Times New Roman" w:hAnsi="Consolas" w:cs="Times New Roman"/>
+          <w:color w:val="0451A5"/>
+          <w:sz w:val="21"/>
+          <w:szCs w:val="21"/>
+          <w:lang w:val="en-US"/>
+        </w:rPr>
+        <w:t>"AAAAAAAAAAc="</w:t>
+      </w:r>
+      <w:r>
+        <w:rPr>
+          <w:rFonts w:ascii="Consolas" w:eastAsia="Times New Roman" w:hAnsi="Consolas" w:cs="Times New Roman"/>
+          <w:color w:val="000000"/>
+          <w:sz w:val="21"/>
+          <w:szCs w:val="21"/>
+          <w:lang w:val="en-US"/>
+        </w:rPr>
+        <w:t>,</w:t>
+      </w:r>
+    </w:p>
+    <w:p>
+      <w:pPr>
+        <w:shd w:val="clear" w:color="auto" w:fill="FFFFFE"/>
+        <w:spacing w:after="0" w:line="285" w:lineRule="atLeast"/>
+        <w:rPr>
+          <w:rFonts w:ascii="Consolas" w:eastAsia="Times New Roman" w:hAnsi="Consolas" w:cs="Times New Roman"/>
+          <w:color w:val="000000"/>
+          <w:sz w:val="21"/>
+          <w:szCs w:val="21"/>
+          <w:lang w:val="en-US"/>
+        </w:rPr>
+      </w:pPr>
+      <w:r>
+        <w:rPr>
+          <w:rFonts w:ascii="Consolas" w:eastAsia="Times New Roman" w:hAnsi="Consolas" w:cs="Times New Roman"/>
+          <w:color w:val="000000"/>
+          <w:sz w:val="21"/>
+          <w:szCs w:val="21"/>
+          <w:lang w:val="en-US"/>
+        </w:rPr>
+        <w:t>    </w:t>
+      </w:r>
+      <w:r>
+        <w:rPr>
+          <w:rFonts w:ascii="Consolas" w:eastAsia="Times New Roman" w:hAnsi="Consolas" w:cs="Times New Roman"/>
+          <w:color w:val="A31515"/>
+          <w:sz w:val="21"/>
+          <w:szCs w:val="21"/>
+          <w:lang w:val="en-US"/>
+        </w:rPr>
+        <w:t>"deviceEtag"</w:t>
+      </w:r>
+      <w:r>
+        <w:rPr>
+          <w:rFonts w:ascii="Consolas" w:eastAsia="Times New Roman" w:hAnsi="Consolas" w:cs="Times New Roman"/>
+          <w:color w:val="000000"/>
+          <w:sz w:val="21"/>
+          <w:szCs w:val="21"/>
+          <w:lang w:val="en-US"/>
+        </w:rPr>
+        <w:t>: </w:t>
+      </w:r>
+      <w:r>
+        <w:rPr>
+          <w:rFonts w:ascii="Consolas" w:eastAsia="Times New Roman" w:hAnsi="Consolas" w:cs="Times New Roman"/>
+          <w:color w:val="0451A5"/>
+          <w:sz w:val="21"/>
+          <w:szCs w:val="21"/>
+          <w:lang w:val="en-US"/>
+        </w:rPr>
+        <w:t>"NTM1MTIyMg=="</w:t>
+      </w:r>
+      <w:r>
+        <w:rPr>
+          <w:rFonts w:ascii="Consolas" w:eastAsia="Times New Roman" w:hAnsi="Consolas" w:cs="Times New Roman"/>
+          <w:color w:val="000000"/>
+          <w:sz w:val="21"/>
+          <w:szCs w:val="21"/>
+          <w:lang w:val="en-US"/>
+        </w:rPr>
+        <w:t>,</w:t>
+      </w:r>
+    </w:p>
+    <w:p>
+      <w:pPr>
+        <w:shd w:val="clear" w:color="auto" w:fill="FFFFFE"/>
+        <w:spacing w:after="0" w:line="285" w:lineRule="atLeast"/>
+        <w:rPr>
+          <w:rFonts w:ascii="Consolas" w:eastAsia="Times New Roman" w:hAnsi="Consolas" w:cs="Times New Roman"/>
+          <w:color w:val="000000"/>
+          <w:sz w:val="21"/>
+          <w:szCs w:val="21"/>
+          <w:lang w:val="en-US"/>
+        </w:rPr>
+      </w:pPr>
+      <w:r>
+        <w:rPr>
+          <w:rFonts w:ascii="Consolas" w:eastAsia="Times New Roman" w:hAnsi="Consolas" w:cs="Times New Roman"/>
+          <w:color w:val="000000"/>
+          <w:sz w:val="21"/>
+          <w:szCs w:val="21"/>
+          <w:lang w:val="en-US"/>
+        </w:rPr>
+        <w:t>    </w:t>
+      </w:r>
+      <w:r>
+        <w:rPr>
+          <w:rFonts w:ascii="Consolas" w:eastAsia="Times New Roman" w:hAnsi="Consolas" w:cs="Times New Roman"/>
+          <w:color w:val="A31515"/>
+          <w:sz w:val="21"/>
+          <w:szCs w:val="21"/>
+          <w:lang w:val="en-US"/>
+        </w:rPr>
+        <w:t>"status"</w:t>
+      </w:r>
+      <w:r>
+        <w:rPr>
+          <w:rFonts w:ascii="Consolas" w:eastAsia="Times New Roman" w:hAnsi="Consolas" w:cs="Times New Roman"/>
+          <w:color w:val="000000"/>
+          <w:sz w:val="21"/>
+          <w:szCs w:val="21"/>
+          <w:lang w:val="en-US"/>
+        </w:rPr>
+        <w:t>: </w:t>
+      </w:r>
+      <w:r>
+        <w:rPr>
+          <w:rFonts w:ascii="Consolas" w:eastAsia="Times New Roman" w:hAnsi="Consolas" w:cs="Times New Roman"/>
+          <w:color w:val="0451A5"/>
+          <w:sz w:val="21"/>
+          <w:szCs w:val="21"/>
+          <w:lang w:val="en-US"/>
+        </w:rPr>
+        <w:t>"enabled"</w:t>
+      </w:r>
+      <w:r>
+        <w:rPr>
+          <w:rFonts w:ascii="Consolas" w:eastAsia="Times New Roman" w:hAnsi="Consolas" w:cs="Times New Roman"/>
+          <w:color w:val="000000"/>
+          <w:sz w:val="21"/>
+          <w:szCs w:val="21"/>
+          <w:lang w:val="en-US"/>
+        </w:rPr>
+        <w:t>,</w:t>
+      </w:r>
+    </w:p>
+    <w:p>
+      <w:pPr>
+        <w:shd w:val="clear" w:color="auto" w:fill="FFFFFE"/>
+        <w:spacing w:after="0" w:line="285" w:lineRule="atLeast"/>
+        <w:rPr>
+          <w:rFonts w:ascii="Consolas" w:eastAsia="Times New Roman" w:hAnsi="Consolas" w:cs="Times New Roman"/>
+          <w:color w:val="000000"/>
+          <w:sz w:val="21"/>
+          <w:szCs w:val="21"/>
+          <w:lang w:val="en-US"/>
+        </w:rPr>
+      </w:pPr>
+      <w:r>
+        <w:rPr>
+          <w:rFonts w:ascii="Consolas" w:eastAsia="Times New Roman" w:hAnsi="Consolas" w:cs="Times New Roman"/>
+          <w:color w:val="000000"/>
+          <w:sz w:val="21"/>
+          <w:szCs w:val="21"/>
+          <w:lang w:val="en-US"/>
+        </w:rPr>
+        <w:t>    </w:t>
+      </w:r>
+      <w:r>
+        <w:rPr>
+          <w:rFonts w:ascii="Consolas" w:eastAsia="Times New Roman" w:hAnsi="Consolas" w:cs="Times New Roman"/>
+          <w:color w:val="A31515"/>
+          <w:sz w:val="21"/>
+          <w:szCs w:val="21"/>
+          <w:lang w:val="en-US"/>
+        </w:rPr>
+        <w:t>"statusUpdateTime"</w:t>
+      </w:r>
+      <w:r>
+        <w:rPr>
+          <w:rFonts w:ascii="Consolas" w:eastAsia="Times New Roman" w:hAnsi="Consolas" w:cs="Times New Roman"/>
+          <w:color w:val="000000"/>
+          <w:sz w:val="21"/>
+          <w:szCs w:val="21"/>
+          <w:lang w:val="en-US"/>
+        </w:rPr>
+        <w:t>: </w:t>
+      </w:r>
+      <w:r>
+        <w:rPr>
+          <w:rFonts w:ascii="Consolas" w:eastAsia="Times New Roman" w:hAnsi="Consolas" w:cs="Times New Roman"/>
+          <w:color w:val="0451A5"/>
+          <w:sz w:val="21"/>
+          <w:szCs w:val="21"/>
+          <w:lang w:val="en-US"/>
+        </w:rPr>
+        <w:t>"0001-01-01T00:00:00Z"</w:t>
+      </w:r>
+      <w:r>
+        <w:rPr>
+          <w:rFonts w:ascii="Consolas" w:eastAsia="Times New Roman" w:hAnsi="Consolas" w:cs="Times New Roman"/>
+          <w:color w:val="000000"/>
+          <w:sz w:val="21"/>
+          <w:szCs w:val="21"/>
+          <w:lang w:val="en-US"/>
+        </w:rPr>
+        <w:t>,</w:t>
+      </w:r>
+    </w:p>
+    <w:p>
+      <w:pPr>
+        <w:shd w:val="clear" w:color="auto" w:fill="FFFFFE"/>
+        <w:spacing w:after="0" w:line="285" w:lineRule="atLeast"/>
+        <w:rPr>
+          <w:rFonts w:ascii="Consolas" w:eastAsia="Times New Roman" w:hAnsi="Consolas" w:cs="Times New Roman"/>
+          <w:color w:val="000000"/>
+          <w:sz w:val="21"/>
+          <w:szCs w:val="21"/>
+          <w:lang w:val="en-US"/>
+        </w:rPr>
+      </w:pPr>
+      <w:r>
+        <w:rPr>
+          <w:rFonts w:ascii="Consolas" w:eastAsia="Times New Roman" w:hAnsi="Consolas" w:cs="Times New Roman"/>
+          <w:color w:val="000000"/>
+          <w:sz w:val="21"/>
+          <w:szCs w:val="21"/>
+          <w:lang w:val="en-US"/>
+        </w:rPr>
+        <w:t>    </w:t>
+      </w:r>
+      <w:r>
+        <w:rPr>
+          <w:rFonts w:ascii="Consolas" w:eastAsia="Times New Roman" w:hAnsi="Consolas" w:cs="Times New Roman"/>
+          <w:color w:val="A31515"/>
+          <w:sz w:val="21"/>
+          <w:szCs w:val="21"/>
+          <w:lang w:val="en-US"/>
+        </w:rPr>
+        <w:t>"connectionState"</w:t>
+      </w:r>
+      <w:r>
+        <w:rPr>
+          <w:rFonts w:ascii="Consolas" w:eastAsia="Times New Roman" w:hAnsi="Consolas" w:cs="Times New Roman"/>
+          <w:color w:val="000000"/>
+          <w:sz w:val="21"/>
+          <w:szCs w:val="21"/>
+          <w:lang w:val="en-US"/>
+        </w:rPr>
+        <w:t>: </w:t>
+      </w:r>
+      <w:r>
+        <w:rPr>
+          <w:rFonts w:ascii="Consolas" w:eastAsia="Times New Roman" w:hAnsi="Consolas" w:cs="Times New Roman"/>
+          <w:color w:val="0451A5"/>
+          <w:sz w:val="21"/>
+          <w:szCs w:val="21"/>
+          <w:lang w:val="en-US"/>
+        </w:rPr>
+        <w:t>"Disconnected"</w:t>
+      </w:r>
+      <w:r>
+        <w:rPr>
+          <w:rFonts w:ascii="Consolas" w:eastAsia="Times New Roman" w:hAnsi="Consolas" w:cs="Times New Roman"/>
+          <w:color w:val="000000"/>
+          <w:sz w:val="21"/>
+          <w:szCs w:val="21"/>
+          <w:lang w:val="en-US"/>
+        </w:rPr>
+        <w:t>,</w:t>
+      </w:r>
+    </w:p>
+    <w:p>
+      <w:pPr>
+        <w:shd w:val="clear" w:color="auto" w:fill="FFFFFE"/>
+        <w:spacing w:after="0" w:line="285" w:lineRule="atLeast"/>
+        <w:rPr>
+          <w:rFonts w:ascii="Consolas" w:eastAsia="Times New Roman" w:hAnsi="Consolas" w:cs="Times New Roman"/>
+          <w:color w:val="000000"/>
+          <w:sz w:val="21"/>
+          <w:szCs w:val="21"/>
+          <w:lang w:val="en-US"/>
+        </w:rPr>
+      </w:pPr>
+      <w:r>
+        <w:rPr>
+          <w:rFonts w:ascii="Consolas" w:eastAsia="Times New Roman" w:hAnsi="Consolas" w:cs="Times New Roman"/>
+          <w:color w:val="000000"/>
+          <w:sz w:val="21"/>
+          <w:szCs w:val="21"/>
+          <w:lang w:val="en-US"/>
+        </w:rPr>
+        <w:t>    </w:t>
+      </w:r>
+      <w:r>
+        <w:rPr>
+          <w:rFonts w:ascii="Consolas" w:eastAsia="Times New Roman" w:hAnsi="Consolas" w:cs="Times New Roman"/>
+          <w:color w:val="A31515"/>
+          <w:sz w:val="21"/>
+          <w:szCs w:val="21"/>
+          <w:lang w:val="en-US"/>
+        </w:rPr>
+        <w:t>"lastActivityTime"</w:t>
+      </w:r>
+      <w:r>
+        <w:rPr>
+          <w:rFonts w:ascii="Consolas" w:eastAsia="Times New Roman" w:hAnsi="Consolas" w:cs="Times New Roman"/>
+          <w:color w:val="000000"/>
+          <w:sz w:val="21"/>
+          <w:szCs w:val="21"/>
+          <w:lang w:val="en-US"/>
+        </w:rPr>
+        <w:t>: </w:t>
+      </w:r>
+      <w:r>
+        <w:rPr>
+          <w:rFonts w:ascii="Consolas" w:eastAsia="Times New Roman" w:hAnsi="Consolas" w:cs="Times New Roman"/>
+          <w:color w:val="0451A5"/>
+          <w:sz w:val="21"/>
+          <w:szCs w:val="21"/>
+          <w:lang w:val="en-US"/>
+        </w:rPr>
+        <w:t>"2022-12-27T16:16:39.4236907Z"</w:t>
+      </w:r>
+      <w:r>
+        <w:rPr>
+          <w:rFonts w:ascii="Consolas" w:eastAsia="Times New Roman" w:hAnsi="Consolas" w:cs="Times New Roman"/>
+          <w:color w:val="000000"/>
+          <w:sz w:val="21"/>
+          <w:szCs w:val="21"/>
+          <w:lang w:val="en-US"/>
+        </w:rPr>
+        <w:t>,</w:t>
+      </w:r>
+    </w:p>
+    <w:p>
+      <w:pPr>
+        <w:shd w:val="clear" w:color="auto" w:fill="FFFFFE"/>
+        <w:spacing w:after="0" w:line="285" w:lineRule="atLeast"/>
+        <w:rPr>
+          <w:rFonts w:ascii="Consolas" w:eastAsia="Times New Roman" w:hAnsi="Consolas" w:cs="Times New Roman"/>
+          <w:color w:val="000000"/>
+          <w:sz w:val="21"/>
+          <w:szCs w:val="21"/>
+          <w:lang w:val="en-US"/>
+        </w:rPr>
+      </w:pPr>
+      <w:r>
+        <w:rPr>
+          <w:rFonts w:ascii="Consolas" w:eastAsia="Times New Roman" w:hAnsi="Consolas" w:cs="Times New Roman"/>
+          <w:color w:val="000000"/>
+          <w:sz w:val="21"/>
+          <w:szCs w:val="21"/>
+          <w:lang w:val="en-US"/>
+        </w:rPr>
+        <w:t>    </w:t>
+      </w:r>
+      <w:r>
+        <w:rPr>
+          <w:rFonts w:ascii="Consolas" w:eastAsia="Times New Roman" w:hAnsi="Consolas" w:cs="Times New Roman"/>
+          <w:color w:val="A31515"/>
+          <w:sz w:val="21"/>
+          <w:szCs w:val="21"/>
+          <w:lang w:val="en-US"/>
+        </w:rPr>
+        <w:t>"cloudToDeviceMessageCount"</w:t>
+      </w:r>
+      <w:r>
+        <w:rPr>
+          <w:rFonts w:ascii="Consolas" w:eastAsia="Times New Roman" w:hAnsi="Consolas" w:cs="Times New Roman"/>
+          <w:color w:val="000000"/>
+          <w:sz w:val="21"/>
+          <w:szCs w:val="21"/>
+          <w:lang w:val="en-US"/>
+        </w:rPr>
+        <w:t>: </w:t>
+      </w:r>
+      <w:r>
+        <w:rPr>
+          <w:rFonts w:ascii="Consolas" w:eastAsia="Times New Roman" w:hAnsi="Consolas" w:cs="Times New Roman"/>
+          <w:color w:val="098658"/>
+          <w:sz w:val="21"/>
+          <w:szCs w:val="21"/>
+          <w:lang w:val="en-US"/>
+        </w:rPr>
+        <w:t>0</w:t>
+      </w:r>
+      <w:r>
+        <w:rPr>
+          <w:rFonts w:ascii="Consolas" w:eastAsia="Times New Roman" w:hAnsi="Consolas" w:cs="Times New Roman"/>
+          <w:color w:val="000000"/>
+          <w:sz w:val="21"/>
+          <w:szCs w:val="21"/>
+          <w:lang w:val="en-US"/>
+        </w:rPr>
+        <w:t>,</w:t>
+      </w:r>
+    </w:p>
+    <w:p>
+      <w:pPr>
+        <w:shd w:val="clear" w:color="auto" w:fill="FFFFFE"/>
+        <w:spacing w:after="0" w:line="285" w:lineRule="atLeast"/>
+        <w:rPr>
+          <w:rFonts w:ascii="Consolas" w:eastAsia="Times New Roman" w:hAnsi="Consolas" w:cs="Times New Roman"/>
+          <w:color w:val="000000"/>
+          <w:sz w:val="21"/>
+          <w:szCs w:val="21"/>
+          <w:lang w:val="en-US"/>
+        </w:rPr>
+      </w:pPr>
+      <w:r>
+        <w:rPr>
+          <w:rFonts w:ascii="Consolas" w:eastAsia="Times New Roman" w:hAnsi="Consolas" w:cs="Times New Roman"/>
+          <w:color w:val="000000"/>
+          <w:sz w:val="21"/>
+          <w:szCs w:val="21"/>
+          <w:lang w:val="en-US"/>
+        </w:rPr>
+        <w:t>    </w:t>
+      </w:r>
+      <w:r>
+        <w:rPr>
+          <w:rFonts w:ascii="Consolas" w:eastAsia="Times New Roman" w:hAnsi="Consolas" w:cs="Times New Roman"/>
+          <w:color w:val="A31515"/>
+          <w:sz w:val="21"/>
+          <w:szCs w:val="21"/>
+          <w:lang w:val="en-US"/>
+        </w:rPr>
+        <w:t>"authenticationType"</w:t>
+      </w:r>
+      <w:r>
+        <w:rPr>
+          <w:rFonts w:ascii="Consolas" w:eastAsia="Times New Roman" w:hAnsi="Consolas" w:cs="Times New Roman"/>
+          <w:color w:val="000000"/>
+          <w:sz w:val="21"/>
+          <w:szCs w:val="21"/>
+          <w:lang w:val="en-US"/>
+        </w:rPr>
+        <w:t>: </w:t>
+      </w:r>
+      <w:r>
+        <w:rPr>
+          <w:rFonts w:ascii="Consolas" w:eastAsia="Times New Roman" w:hAnsi="Consolas" w:cs="Times New Roman"/>
+          <w:color w:val="0451A5"/>
+          <w:sz w:val="21"/>
+          <w:szCs w:val="21"/>
+          <w:lang w:val="en-US"/>
+        </w:rPr>
+        <w:t>"sas"</w:t>
+      </w:r>
+      <w:r>
+        <w:rPr>
+          <w:rFonts w:ascii="Consolas" w:eastAsia="Times New Roman" w:hAnsi="Consolas" w:cs="Times New Roman"/>
+          <w:color w:val="000000"/>
+          <w:sz w:val="21"/>
+          <w:szCs w:val="21"/>
+          <w:lang w:val="en-US"/>
+        </w:rPr>
+        <w:t>,</w:t>
+      </w:r>
+    </w:p>
+    <w:p>
+      <w:pPr>
+        <w:shd w:val="clear" w:color="auto" w:fill="FFFFFE"/>
+        <w:spacing w:after="0" w:line="285" w:lineRule="atLeast"/>
+        <w:rPr>
+          <w:rFonts w:ascii="Consolas" w:eastAsia="Times New Roman" w:hAnsi="Consolas" w:cs="Times New Roman"/>
+          <w:color w:val="000000"/>
+          <w:sz w:val="21"/>
+          <w:szCs w:val="21"/>
+          <w:lang w:val="en-US"/>
+        </w:rPr>
+      </w:pPr>
+      <w:r>
+        <w:rPr>
+          <w:rFonts w:ascii="Consolas" w:eastAsia="Times New Roman" w:hAnsi="Consolas" w:cs="Times New Roman"/>
+          <w:color w:val="000000"/>
+          <w:sz w:val="21"/>
+          <w:szCs w:val="21"/>
+          <w:lang w:val="en-US"/>
+        </w:rPr>
+        <w:t>    </w:t>
+      </w:r>
+      <w:r>
+        <w:rPr>
+          <w:rFonts w:ascii="Consolas" w:eastAsia="Times New Roman" w:hAnsi="Consolas" w:cs="Times New Roman"/>
+          <w:color w:val="A31515"/>
+          <w:sz w:val="21"/>
+          <w:szCs w:val="21"/>
+          <w:lang w:val="en-US"/>
+        </w:rPr>
+        <w:t>"x509Thumbprint"</w:t>
+      </w:r>
+      <w:r>
+        <w:rPr>
+          <w:rFonts w:ascii="Consolas" w:eastAsia="Times New Roman" w:hAnsi="Consolas" w:cs="Times New Roman"/>
+          <w:color w:val="000000"/>
+          <w:sz w:val="21"/>
+          <w:szCs w:val="21"/>
+          <w:lang w:val="en-US"/>
+        </w:rPr>
+        <w:t>: {</w:t>
+      </w:r>
+    </w:p>
+    <w:p>
+      <w:pPr>
+        <w:shd w:val="clear" w:color="auto" w:fill="FFFFFE"/>
+        <w:spacing w:after="0" w:line="285" w:lineRule="atLeast"/>
+        <w:rPr>
+          <w:rFonts w:ascii="Consolas" w:eastAsia="Times New Roman" w:hAnsi="Consolas" w:cs="Times New Roman"/>
+          <w:color w:val="000000"/>
+          <w:sz w:val="21"/>
+          <w:szCs w:val="21"/>
+          <w:lang w:val="en-US"/>
+        </w:rPr>
+      </w:pPr>
+      <w:r>
+        <w:rPr>
+          <w:rFonts w:ascii="Consolas" w:eastAsia="Times New Roman" w:hAnsi="Consolas" w:cs="Times New Roman"/>
+          <w:color w:val="000000"/>
+          <w:sz w:val="21"/>
+          <w:szCs w:val="21"/>
+          <w:lang w:val="en-US"/>
+        </w:rPr>
+        <w:t>        </w:t>
+      </w:r>
+      <w:r>
+        <w:rPr>
+          <w:rFonts w:ascii="Consolas" w:eastAsia="Times New Roman" w:hAnsi="Consolas" w:cs="Times New Roman"/>
+          <w:color w:val="A31515"/>
+          <w:sz w:val="21"/>
+          <w:szCs w:val="21"/>
+          <w:lang w:val="en-US"/>
+        </w:rPr>
+        <w:t>"primaryThumbprint"</w:t>
+      </w:r>
+      <w:r>
+        <w:rPr>
+          <w:rFonts w:ascii="Consolas" w:eastAsia="Times New Roman" w:hAnsi="Consolas" w:cs="Times New Roman"/>
+          <w:color w:val="000000"/>
+          <w:sz w:val="21"/>
+          <w:szCs w:val="21"/>
+          <w:lang w:val="en-US"/>
+        </w:rPr>
+        <w:t>: </w:t>
+      </w:r>
+      <w:r>
+        <w:rPr>
+          <w:rFonts w:ascii="Consolas" w:eastAsia="Times New Roman" w:hAnsi="Consolas" w:cs="Times New Roman"/>
+          <w:color w:val="0451A5"/>
+          <w:sz w:val="21"/>
+          <w:szCs w:val="21"/>
+          <w:lang w:val="en-US"/>
+        </w:rPr>
+        <w:t>null</w:t>
+      </w:r>
+      <w:r>
+        <w:rPr>
+          <w:rFonts w:ascii="Consolas" w:eastAsia="Times New Roman" w:hAnsi="Consolas" w:cs="Times New Roman"/>
+          <w:color w:val="000000"/>
+          <w:sz w:val="21"/>
+          <w:szCs w:val="21"/>
+          <w:lang w:val="en-US"/>
+        </w:rPr>
+        <w:t>,</w:t>
+      </w:r>
+    </w:p>
+    <w:p>
+      <w:pPr>
+        <w:shd w:val="clear" w:color="auto" w:fill="FFFFFE"/>
+        <w:spacing w:after="0" w:line="285" w:lineRule="atLeast"/>
+        <w:rPr>
+          <w:rFonts w:ascii="Consolas" w:eastAsia="Times New Roman" w:hAnsi="Consolas" w:cs="Times New Roman"/>
+          <w:color w:val="000000"/>
+          <w:sz w:val="21"/>
+          <w:szCs w:val="21"/>
+          <w:lang w:val="en-US"/>
+        </w:rPr>
+      </w:pPr>
+      <w:r>
+        <w:rPr>
+          <w:rFonts w:ascii="Consolas" w:eastAsia="Times New Roman" w:hAnsi="Consolas" w:cs="Times New Roman"/>
+          <w:color w:val="000000"/>
+          <w:sz w:val="21"/>
+          <w:szCs w:val="21"/>
+          <w:lang w:val="en-US"/>
+        </w:rPr>
+        <w:t>        </w:t>
+      </w:r>
+      <w:r>
+        <w:rPr>
+          <w:rFonts w:ascii="Consolas" w:eastAsia="Times New Roman" w:hAnsi="Consolas" w:cs="Times New Roman"/>
+          <w:color w:val="A31515"/>
+          <w:sz w:val="21"/>
+          <w:szCs w:val="21"/>
+          <w:lang w:val="en-US"/>
+        </w:rPr>
+        <w:t>"secondaryThumbprint"</w:t>
+      </w:r>
+      <w:r>
+        <w:rPr>
+          <w:rFonts w:ascii="Consolas" w:eastAsia="Times New Roman" w:hAnsi="Consolas" w:cs="Times New Roman"/>
+          <w:color w:val="000000"/>
+          <w:sz w:val="21"/>
+          <w:szCs w:val="21"/>
+          <w:lang w:val="en-US"/>
+        </w:rPr>
+        <w:t>: </w:t>
+      </w:r>
+      <w:r>
+        <w:rPr>
+          <w:rFonts w:ascii="Consolas" w:eastAsia="Times New Roman" w:hAnsi="Consolas" w:cs="Times New Roman"/>
+          <w:color w:val="0451A5"/>
+          <w:sz w:val="21"/>
+          <w:szCs w:val="21"/>
+          <w:lang w:val="en-US"/>
+        </w:rPr>
+        <w:t>null</w:t>
+      </w:r>
+    </w:p>
+    <w:p>
+      <w:pPr>
+        <w:shd w:val="clear" w:color="auto" w:fill="FFFFFE"/>
+        <w:spacing w:after="0" w:line="285" w:lineRule="atLeast"/>
+        <w:rPr>
+          <w:rFonts w:ascii="Consolas" w:eastAsia="Times New Roman" w:hAnsi="Consolas" w:cs="Times New Roman"/>
+          <w:color w:val="000000"/>
+          <w:sz w:val="21"/>
+          <w:szCs w:val="21"/>
+          <w:lang w:val="en-US"/>
+        </w:rPr>
+      </w:pPr>
+      <w:r>
+        <w:rPr>
+          <w:rFonts w:ascii="Consolas" w:eastAsia="Times New Roman" w:hAnsi="Consolas" w:cs="Times New Roman"/>
+          <w:color w:val="000000"/>
+          <w:sz w:val="21"/>
+          <w:szCs w:val="21"/>
+          <w:lang w:val="en-US"/>
+        </w:rPr>
+        <w:t>    },</w:t>
+      </w:r>
+    </w:p>
+    <w:p>
+      <w:pPr>
+        <w:shd w:val="clear" w:color="auto" w:fill="FFFFFE"/>
+        <w:spacing w:after="0" w:line="285" w:lineRule="atLeast"/>
+        <w:rPr>
+          <w:rFonts w:ascii="Consolas" w:eastAsia="Times New Roman" w:hAnsi="Consolas" w:cs="Times New Roman"/>
+          <w:color w:val="000000"/>
+          <w:sz w:val="21"/>
+          <w:szCs w:val="21"/>
+          <w:lang w:val="en-US"/>
+        </w:rPr>
+      </w:pPr>
+      <w:r>
+        <w:rPr>
+          <w:rFonts w:ascii="Consolas" w:eastAsia="Times New Roman" w:hAnsi="Consolas" w:cs="Times New Roman"/>
+          <w:color w:val="000000"/>
+          <w:sz w:val="21"/>
+          <w:szCs w:val="21"/>
+          <w:lang w:val="en-US"/>
+        </w:rPr>
+        <w:t>    </w:t>
+      </w:r>
+      <w:r>
+        <w:rPr>
+          <w:rFonts w:ascii="Consolas" w:eastAsia="Times New Roman" w:hAnsi="Consolas" w:cs="Times New Roman"/>
+          <w:color w:val="A31515"/>
+          <w:sz w:val="21"/>
+          <w:szCs w:val="21"/>
+          <w:lang w:val="en-US"/>
+        </w:rPr>
+        <w:t>"modelId"</w:t>
+      </w:r>
+      <w:r>
+        <w:rPr>
+          <w:rFonts w:ascii="Consolas" w:eastAsia="Times New Roman" w:hAnsi="Consolas" w:cs="Times New Roman"/>
+          <w:color w:val="000000"/>
+          <w:sz w:val="21"/>
+          <w:szCs w:val="21"/>
+          <w:lang w:val="en-US"/>
+        </w:rPr>
+        <w:t>: </w:t>
+      </w:r>
+      <w:r>
+        <w:rPr>
+          <w:rFonts w:ascii="Consolas" w:eastAsia="Times New Roman" w:hAnsi="Consolas" w:cs="Times New Roman"/>
+          <w:color w:val="0451A5"/>
+          <w:sz w:val="21"/>
+          <w:szCs w:val="21"/>
+          <w:lang w:val="en-US"/>
+        </w:rPr>
+        <w:t>""</w:t>
+      </w:r>
+      <w:r>
+        <w:rPr>
+          <w:rFonts w:ascii="Consolas" w:eastAsia="Times New Roman" w:hAnsi="Consolas" w:cs="Times New Roman"/>
+          <w:color w:val="000000"/>
+          <w:sz w:val="21"/>
+          <w:szCs w:val="21"/>
+          <w:lang w:val="en-US"/>
+        </w:rPr>
+        <w:t>,</w:t>
+      </w:r>
+    </w:p>
+    <w:p>
+      <w:pPr>
+        <w:shd w:val="clear" w:color="auto" w:fill="FFFFFE"/>
+        <w:spacing w:after="0" w:line="285" w:lineRule="atLeast"/>
+        <w:rPr>
+          <w:rFonts w:ascii="Consolas" w:eastAsia="Times New Roman" w:hAnsi="Consolas" w:cs="Times New Roman"/>
+          <w:color w:val="000000"/>
+          <w:sz w:val="21"/>
+          <w:szCs w:val="21"/>
+          <w:lang w:val="en-US"/>
+        </w:rPr>
+      </w:pPr>
+      <w:r>
+        <w:rPr>
+          <w:rFonts w:ascii="Consolas" w:eastAsia="Times New Roman" w:hAnsi="Consolas" w:cs="Times New Roman"/>
+          <w:color w:val="000000"/>
+          <w:sz w:val="21"/>
+          <w:szCs w:val="21"/>
+          <w:lang w:val="en-US"/>
+        </w:rPr>
+        <w:t>    </w:t>
+      </w:r>
+      <w:r>
+        <w:rPr>
+          <w:rFonts w:ascii="Consolas" w:eastAsia="Times New Roman" w:hAnsi="Consolas" w:cs="Times New Roman"/>
+          <w:color w:val="A31515"/>
+          <w:sz w:val="21"/>
+          <w:szCs w:val="21"/>
+          <w:lang w:val="en-US"/>
+        </w:rPr>
+        <w:t>"version"</w:t>
+      </w:r>
+      <w:r>
+        <w:rPr>
+          <w:rFonts w:ascii="Consolas" w:eastAsia="Times New Roman" w:hAnsi="Consolas" w:cs="Times New Roman"/>
+          <w:color w:val="000000"/>
+          <w:sz w:val="21"/>
+          <w:szCs w:val="21"/>
+          <w:lang w:val="en-US"/>
+        </w:rPr>
+        <w:t>: </w:t>
+      </w:r>
+      <w:r>
+        <w:rPr>
+          <w:rFonts w:ascii="Consolas" w:eastAsia="Times New Roman" w:hAnsi="Consolas" w:cs="Times New Roman"/>
+          <w:color w:val="098658"/>
+          <w:sz w:val="21"/>
+          <w:szCs w:val="21"/>
+          <w:lang w:val="en-US"/>
+        </w:rPr>
+        <w:t>1649</w:t>
+      </w:r>
+      <w:r>
+        <w:rPr>
+          <w:rFonts w:ascii="Consolas" w:eastAsia="Times New Roman" w:hAnsi="Consolas" w:cs="Times New Roman"/>
+          <w:color w:val="000000"/>
+          <w:sz w:val="21"/>
+          <w:szCs w:val="21"/>
+          <w:lang w:val="en-US"/>
+        </w:rPr>
+        <w:t>,</w:t>
+      </w:r>
+    </w:p>
+    <w:p>
+      <w:pPr>
+        <w:shd w:val="clear" w:color="auto" w:fill="FFFFFE"/>
+        <w:spacing w:after="0" w:line="285" w:lineRule="atLeast"/>
+        <w:rPr>
+          <w:rFonts w:ascii="Consolas" w:eastAsia="Times New Roman" w:hAnsi="Consolas" w:cs="Times New Roman"/>
+          <w:color w:val="000000"/>
+          <w:sz w:val="21"/>
+          <w:szCs w:val="21"/>
+          <w:lang w:val="en-US"/>
+        </w:rPr>
+      </w:pPr>
+      <w:r>
+        <w:rPr>
+          <w:rFonts w:ascii="Consolas" w:eastAsia="Times New Roman" w:hAnsi="Consolas" w:cs="Times New Roman"/>
+          <w:color w:val="000000"/>
+          <w:sz w:val="21"/>
+          <w:szCs w:val="21"/>
+          <w:lang w:val="en-US"/>
+        </w:rPr>
+        <w:t>    </w:t>
+      </w:r>
+      <w:r>
+        <w:rPr>
+          <w:rFonts w:ascii="Consolas" w:eastAsia="Times New Roman" w:hAnsi="Consolas" w:cs="Times New Roman"/>
+          <w:color w:val="A31515"/>
+          <w:sz w:val="21"/>
+          <w:szCs w:val="21"/>
+          <w:lang w:val="en-US"/>
+        </w:rPr>
+        <w:t>"properties"</w:t>
+      </w:r>
+      <w:r>
+        <w:rPr>
+          <w:rFonts w:ascii="Consolas" w:eastAsia="Times New Roman" w:hAnsi="Consolas" w:cs="Times New Roman"/>
+          <w:color w:val="000000"/>
+          <w:sz w:val="21"/>
+          <w:szCs w:val="21"/>
+          <w:lang w:val="en-US"/>
+        </w:rPr>
+        <w:t>: {</w:t>
+      </w:r>
+    </w:p>
+    <w:p>
+      <w:pPr>
+        <w:shd w:val="clear" w:color="auto" w:fill="FFFFFE"/>
+        <w:spacing w:after="0" w:line="285" w:lineRule="atLeast"/>
+        <w:rPr>
+          <w:rFonts w:ascii="Consolas" w:eastAsia="Times New Roman" w:hAnsi="Consolas" w:cs="Times New Roman"/>
+          <w:color w:val="000000"/>
+          <w:sz w:val="21"/>
+          <w:szCs w:val="21"/>
+          <w:lang w:val="en-US"/>
+        </w:rPr>
+      </w:pPr>
+      <w:r>
+        <w:rPr>
+          <w:rFonts w:ascii="Consolas" w:eastAsia="Times New Roman" w:hAnsi="Consolas" w:cs="Times New Roman"/>
+          <w:color w:val="000000"/>
+          <w:sz w:val="21"/>
+          <w:szCs w:val="21"/>
+          <w:lang w:val="en-US"/>
+        </w:rPr>
+        <w:t>        </w:t>
+      </w:r>
+      <w:r>
+        <w:rPr>
+          <w:rFonts w:ascii="Consolas" w:eastAsia="Times New Roman" w:hAnsi="Consolas" w:cs="Times New Roman"/>
+          <w:color w:val="A31515"/>
+          <w:sz w:val="21"/>
+          <w:szCs w:val="21"/>
+          <w:lang w:val="en-US"/>
+        </w:rPr>
+        <w:t>"desired"</w:t>
+      </w:r>
+      <w:r>
+        <w:rPr>
+          <w:rFonts w:ascii="Consolas" w:eastAsia="Times New Roman" w:hAnsi="Consolas" w:cs="Times New Roman"/>
+          <w:color w:val="000000"/>
+          <w:sz w:val="21"/>
+          <w:szCs w:val="21"/>
+          <w:lang w:val="en-US"/>
+        </w:rPr>
+        <w:t>: {</w:t>
+      </w:r>
+    </w:p>
+    <w:p>
+      <w:pPr>
+        <w:shd w:val="clear" w:color="auto" w:fill="FFFFFE"/>
+        <w:spacing w:after="0" w:line="285" w:lineRule="atLeast"/>
+        <w:rPr>
+          <w:rFonts w:ascii="Consolas" w:eastAsia="Times New Roman" w:hAnsi="Consolas" w:cs="Times New Roman"/>
+          <w:color w:val="000000"/>
+          <w:sz w:val="21"/>
+          <w:szCs w:val="21"/>
+          <w:lang w:val="en-US"/>
+        </w:rPr>
+      </w:pPr>
+      <w:r>
+        <w:rPr>
+          <w:rFonts w:ascii="Consolas" w:eastAsia="Times New Roman" w:hAnsi="Consolas" w:cs="Times New Roman"/>
+          <w:color w:val="000000"/>
+          <w:sz w:val="21"/>
+          <w:szCs w:val="21"/>
+          <w:lang w:val="en-US"/>
+        </w:rPr>
+        <w:t>            </w:t>
+      </w:r>
+      <w:r>
+        <w:rPr>
+          <w:rFonts w:ascii="Consolas" w:eastAsia="Times New Roman" w:hAnsi="Consolas" w:cs="Times New Roman"/>
+          <w:color w:val="A31515"/>
+          <w:sz w:val="21"/>
+          <w:szCs w:val="21"/>
+          <w:lang w:val="en-US"/>
+        </w:rPr>
+        <w:t>"$metadata"</w:t>
+      </w:r>
+      <w:r>
+        <w:rPr>
+          <w:rFonts w:ascii="Consolas" w:eastAsia="Times New Roman" w:hAnsi="Consolas" w:cs="Times New Roman"/>
+          <w:color w:val="000000"/>
+          <w:sz w:val="21"/>
+          <w:szCs w:val="21"/>
+          <w:lang w:val="en-US"/>
+        </w:rPr>
+        <w:t>: {</w:t>
+      </w:r>
+    </w:p>
+    <w:p>
+      <w:pPr>
+        <w:shd w:val="clear" w:color="auto" w:fill="FFFFFE"/>
+        <w:spacing w:after="0" w:line="285" w:lineRule="atLeast"/>
+        <w:rPr>
+          <w:rFonts w:ascii="Consolas" w:eastAsia="Times New Roman" w:hAnsi="Consolas" w:cs="Times New Roman"/>
+          <w:color w:val="000000"/>
+          <w:sz w:val="21"/>
+          <w:szCs w:val="21"/>
+          <w:lang w:val="en-US"/>
+        </w:rPr>
+      </w:pPr>
+      <w:r>
+        <w:rPr>
+          <w:rFonts w:ascii="Consolas" w:eastAsia="Times New Roman" w:hAnsi="Consolas" w:cs="Times New Roman"/>
+          <w:color w:val="000000"/>
+          <w:sz w:val="21"/>
+          <w:szCs w:val="21"/>
+          <w:lang w:val="en-US"/>
+        </w:rPr>
+        <w:t>                </w:t>
+      </w:r>
+      <w:r>
+        <w:rPr>
+          <w:rFonts w:ascii="Consolas" w:eastAsia="Times New Roman" w:hAnsi="Consolas" w:cs="Times New Roman"/>
+          <w:color w:val="A31515"/>
+          <w:sz w:val="21"/>
+          <w:szCs w:val="21"/>
+          <w:lang w:val="en-US"/>
+        </w:rPr>
+        <w:t>"$lastUpdated"</w:t>
+      </w:r>
+      <w:r>
+        <w:rPr>
+          <w:rFonts w:ascii="Consolas" w:eastAsia="Times New Roman" w:hAnsi="Consolas" w:cs="Times New Roman"/>
+          <w:color w:val="000000"/>
+          <w:sz w:val="21"/>
+          <w:szCs w:val="21"/>
+          <w:lang w:val="en-US"/>
+        </w:rPr>
+        <w:t>: </w:t>
+      </w:r>
+      <w:r>
+        <w:rPr>
+          <w:rFonts w:ascii="Consolas" w:eastAsia="Times New Roman" w:hAnsi="Consolas" w:cs="Times New Roman"/>
+          <w:color w:val="0451A5"/>
+          <w:sz w:val="21"/>
+          <w:szCs w:val="21"/>
+          <w:lang w:val="en-US"/>
+        </w:rPr>
+        <w:t>"2022-12-27T13:57:11.8182209Z"</w:t>
+      </w:r>
+      <w:r>
+        <w:rPr>
+          <w:rFonts w:ascii="Consolas" w:eastAsia="Times New Roman" w:hAnsi="Consolas" w:cs="Times New Roman"/>
+          <w:color w:val="000000"/>
+          <w:sz w:val="21"/>
+          <w:szCs w:val="21"/>
+          <w:lang w:val="en-US"/>
+        </w:rPr>
+        <w:t>,</w:t>
+      </w:r>
+    </w:p>
+    <w:p>
+      <w:pPr>
+        <w:shd w:val="clear" w:color="auto" w:fill="FFFFFE"/>
+        <w:spacing w:after="0" w:line="285" w:lineRule="atLeast"/>
+        <w:rPr>
+          <w:rFonts w:ascii="Consolas" w:eastAsia="Times New Roman" w:hAnsi="Consolas" w:cs="Times New Roman"/>
+          <w:color w:val="000000"/>
+          <w:sz w:val="21"/>
+          <w:szCs w:val="21"/>
+          <w:lang w:val="en-US"/>
+        </w:rPr>
+      </w:pPr>
+      <w:r>
+        <w:rPr>
+          <w:rFonts w:ascii="Consolas" w:eastAsia="Times New Roman" w:hAnsi="Consolas" w:cs="Times New Roman"/>
+          <w:color w:val="000000"/>
+          <w:sz w:val="21"/>
+          <w:szCs w:val="21"/>
+          <w:lang w:val="en-US"/>
+        </w:rPr>
+        <w:t>                </w:t>
+      </w:r>
+      <w:r>
+        <w:rPr>
+          <w:rFonts w:ascii="Consolas" w:eastAsia="Times New Roman" w:hAnsi="Consolas" w:cs="Times New Roman"/>
+          <w:color w:val="A31515"/>
+          <w:sz w:val="21"/>
+          <w:szCs w:val="21"/>
+          <w:lang w:val="en-US"/>
+        </w:rPr>
+        <w:t>"$lastUpdatedVersion"</w:t>
+      </w:r>
+      <w:r>
+        <w:rPr>
+          <w:rFonts w:ascii="Consolas" w:eastAsia="Times New Roman" w:hAnsi="Consolas" w:cs="Times New Roman"/>
+          <w:color w:val="000000"/>
+          <w:sz w:val="21"/>
+          <w:szCs w:val="21"/>
+          <w:lang w:val="en-US"/>
+        </w:rPr>
+        <w:t>: </w:t>
+      </w:r>
+      <w:r>
+        <w:rPr>
+          <w:rFonts w:ascii="Consolas" w:eastAsia="Times New Roman" w:hAnsi="Consolas" w:cs="Times New Roman"/>
+          <w:color w:val="098658"/>
+          <w:sz w:val="21"/>
+          <w:szCs w:val="21"/>
+          <w:lang w:val="en-US"/>
+        </w:rPr>
+        <w:t>7</w:t>
+      </w:r>
+    </w:p>
+    <w:p>
+      <w:pPr>
+        <w:shd w:val="clear" w:color="auto" w:fill="FFFFFE"/>
+        <w:spacing w:after="0" w:line="285" w:lineRule="atLeast"/>
+        <w:rPr>
+          <w:rFonts w:ascii="Consolas" w:eastAsia="Times New Roman" w:hAnsi="Consolas" w:cs="Times New Roman"/>
+          <w:color w:val="000000"/>
+          <w:sz w:val="21"/>
+          <w:szCs w:val="21"/>
+          <w:lang w:val="en-US"/>
+        </w:rPr>
+      </w:pPr>
+      <w:r>
+        <w:rPr>
+          <w:rFonts w:ascii="Consolas" w:eastAsia="Times New Roman" w:hAnsi="Consolas" w:cs="Times New Roman"/>
+          <w:color w:val="000000"/>
+          <w:sz w:val="21"/>
+          <w:szCs w:val="21"/>
+          <w:lang w:val="en-US"/>
+        </w:rPr>
+        <w:t>            },</w:t>
+      </w:r>
+    </w:p>
+    <w:p>
+      <w:pPr>
+        <w:shd w:val="clear" w:color="auto" w:fill="FFFFFE"/>
+        <w:spacing w:after="0" w:line="285" w:lineRule="atLeast"/>
+        <w:rPr>
+          <w:rFonts w:ascii="Consolas" w:eastAsia="Times New Roman" w:hAnsi="Consolas" w:cs="Times New Roman"/>
+          <w:color w:val="000000"/>
+          <w:sz w:val="21"/>
+          <w:szCs w:val="21"/>
+          <w:lang w:val="en-US"/>
+        </w:rPr>
+      </w:pPr>
+      <w:r>
+        <w:rPr>
+          <w:rFonts w:ascii="Consolas" w:eastAsia="Times New Roman" w:hAnsi="Consolas" w:cs="Times New Roman"/>
+          <w:color w:val="000000"/>
+          <w:sz w:val="21"/>
+          <w:szCs w:val="21"/>
+          <w:lang w:val="en-US"/>
+        </w:rPr>
+        <w:t>            </w:t>
+      </w:r>
+      <w:r>
+        <w:rPr>
+          <w:rFonts w:ascii="Consolas" w:eastAsia="Times New Roman" w:hAnsi="Consolas" w:cs="Times New Roman"/>
+          <w:color w:val="A31515"/>
+          <w:sz w:val="21"/>
+          <w:szCs w:val="21"/>
+          <w:lang w:val="en-US"/>
+        </w:rPr>
+        <w:t>"$version"</w:t>
+      </w:r>
+      <w:r>
+        <w:rPr>
+          <w:rFonts w:ascii="Consolas" w:eastAsia="Times New Roman" w:hAnsi="Consolas" w:cs="Times New Roman"/>
+          <w:color w:val="000000"/>
+          <w:sz w:val="21"/>
+          <w:szCs w:val="21"/>
+          <w:lang w:val="en-US"/>
+        </w:rPr>
+        <w:t>: </w:t>
+      </w:r>
+      <w:r>
+        <w:rPr>
+          <w:rFonts w:ascii="Consolas" w:eastAsia="Times New Roman" w:hAnsi="Consolas" w:cs="Times New Roman"/>
+          <w:color w:val="098658"/>
+          <w:sz w:val="21"/>
+          <w:szCs w:val="21"/>
+          <w:lang w:val="en-US"/>
+        </w:rPr>
+        <w:t>7</w:t>
+      </w:r>
+    </w:p>
+    <w:p>
+      <w:pPr>
+        <w:shd w:val="clear" w:color="auto" w:fill="FFFFFE"/>
+        <w:spacing w:after="0" w:line="285" w:lineRule="atLeast"/>
+        <w:rPr>
+          <w:rFonts w:ascii="Consolas" w:eastAsia="Times New Roman" w:hAnsi="Consolas" w:cs="Times New Roman"/>
+          <w:color w:val="000000"/>
+          <w:sz w:val="21"/>
+          <w:szCs w:val="21"/>
+          <w:lang w:val="en-US"/>
+        </w:rPr>
+      </w:pPr>
+      <w:r>
+        <w:rPr>
+          <w:rFonts w:ascii="Consolas" w:eastAsia="Times New Roman" w:hAnsi="Consolas" w:cs="Times New Roman"/>
+          <w:color w:val="000000"/>
+          <w:sz w:val="21"/>
+          <w:szCs w:val="21"/>
+          <w:lang w:val="en-US"/>
+        </w:rPr>
+        <w:t>        },</w:t>
+      </w:r>
+    </w:p>
+    <w:p>
+      <w:pPr>
+        <w:shd w:val="clear" w:color="auto" w:fill="FFFFFE"/>
+        <w:spacing w:after="0" w:line="285" w:lineRule="atLeast"/>
+        <w:rPr>
+          <w:rFonts w:ascii="Consolas" w:eastAsia="Times New Roman" w:hAnsi="Consolas" w:cs="Times New Roman"/>
+          <w:color w:val="000000"/>
+          <w:sz w:val="21"/>
+          <w:szCs w:val="21"/>
+          <w:lang w:val="en-US"/>
+        </w:rPr>
+      </w:pPr>
+      <w:r>
+        <w:rPr>
+          <w:rFonts w:ascii="Consolas" w:eastAsia="Times New Roman" w:hAnsi="Consolas" w:cs="Times New Roman"/>
+          <w:color w:val="000000"/>
+          <w:sz w:val="21"/>
+          <w:szCs w:val="21"/>
+          <w:lang w:val="en-US"/>
+        </w:rPr>
+        <w:t>        </w:t>
+      </w:r>
+      <w:r>
+        <w:rPr>
+          <w:rFonts w:ascii="Consolas" w:eastAsia="Times New Roman" w:hAnsi="Consolas" w:cs="Times New Roman"/>
+          <w:color w:val="A31515"/>
+          <w:sz w:val="21"/>
+          <w:szCs w:val="21"/>
+          <w:lang w:val="en-US"/>
+        </w:rPr>
+        <w:t>"reported"</w:t>
+      </w:r>
+      <w:r>
+        <w:rPr>
+          <w:rFonts w:ascii="Consolas" w:eastAsia="Times New Roman" w:hAnsi="Consolas" w:cs="Times New Roman"/>
+          <w:color w:val="000000"/>
+          <w:sz w:val="21"/>
+          <w:szCs w:val="21"/>
+          <w:lang w:val="en-US"/>
+        </w:rPr>
+        <w:t>: {</w:t>
+      </w:r>
+    </w:p>
+    <w:p>
+      <w:pPr>
+        <w:shd w:val="clear" w:color="auto" w:fill="FFFFFE"/>
+        <w:spacing w:after="0" w:line="285" w:lineRule="atLeast"/>
+        <w:rPr>
+          <w:rFonts w:ascii="Consolas" w:eastAsia="Times New Roman" w:hAnsi="Consolas" w:cs="Times New Roman"/>
+          <w:color w:val="000000"/>
+          <w:sz w:val="21"/>
+          <w:szCs w:val="21"/>
+          <w:lang w:val="en-US"/>
+        </w:rPr>
+      </w:pPr>
+      <w:r>
+        <w:rPr>
+          <w:rFonts w:ascii="Consolas" w:eastAsia="Times New Roman" w:hAnsi="Consolas" w:cs="Times New Roman"/>
+          <w:color w:val="000000"/>
+          <w:sz w:val="21"/>
+          <w:szCs w:val="21"/>
+          <w:lang w:val="en-US"/>
+        </w:rPr>
+        <w:t>            </w:t>
+      </w:r>
+      <w:r>
+        <w:rPr>
+          <w:rFonts w:ascii="Consolas" w:eastAsia="Times New Roman" w:hAnsi="Consolas" w:cs="Times New Roman"/>
+          <w:color w:val="A31515"/>
+          <w:sz w:val="21"/>
+          <w:szCs w:val="21"/>
+          <w:lang w:val="en-US"/>
+        </w:rPr>
+        <w:t>"DateTimeLastAppLaunch"</w:t>
+      </w:r>
+      <w:r>
+        <w:rPr>
+          <w:rFonts w:ascii="Consolas" w:eastAsia="Times New Roman" w:hAnsi="Consolas" w:cs="Times New Roman"/>
+          <w:color w:val="000000"/>
+          <w:sz w:val="21"/>
+          <w:szCs w:val="21"/>
+          <w:lang w:val="en-US"/>
+        </w:rPr>
+        <w:t>: </w:t>
+      </w:r>
+      <w:r>
+        <w:rPr>
+          <w:rFonts w:ascii="Consolas" w:eastAsia="Times New Roman" w:hAnsi="Consolas" w:cs="Times New Roman"/>
+          <w:color w:val="0451A5"/>
+          <w:sz w:val="21"/>
+          <w:szCs w:val="21"/>
+          <w:lang w:val="en-US"/>
+        </w:rPr>
+        <w:t>"2022-12-17T21:35:35.7735952+01:00"</w:t>
+      </w:r>
+      <w:r>
+        <w:rPr>
+          <w:rFonts w:ascii="Consolas" w:eastAsia="Times New Roman" w:hAnsi="Consolas" w:cs="Times New Roman"/>
+          <w:color w:val="000000"/>
+          <w:sz w:val="21"/>
+          <w:szCs w:val="21"/>
+          <w:lang w:val="en-US"/>
+        </w:rPr>
+        <w:t>,</w:t>
+      </w:r>
+    </w:p>
+    <w:p>
+      <w:pPr>
+        <w:shd w:val="clear" w:color="auto" w:fill="FFFFFE"/>
+        <w:spacing w:after="0" w:line="285" w:lineRule="atLeast"/>
+        <w:rPr>
+          <w:rFonts w:ascii="Consolas" w:eastAsia="Times New Roman" w:hAnsi="Consolas" w:cs="Times New Roman"/>
+          <w:color w:val="000000"/>
+          <w:sz w:val="21"/>
+          <w:szCs w:val="21"/>
+          <w:lang w:val="en-US"/>
+        </w:rPr>
+      </w:pPr>
+      <w:r>
+        <w:rPr>
+          <w:rFonts w:ascii="Consolas" w:eastAsia="Times New Roman" w:hAnsi="Consolas" w:cs="Times New Roman"/>
+          <w:color w:val="000000"/>
+          <w:sz w:val="21"/>
+          <w:szCs w:val="21"/>
+          <w:lang w:val="en-US"/>
+        </w:rPr>
+        <w:t>            </w:t>
+      </w:r>
+      <w:r>
+        <w:rPr>
+          <w:rFonts w:ascii="Consolas" w:eastAsia="Times New Roman" w:hAnsi="Consolas" w:cs="Times New Roman"/>
+          <w:color w:val="A31515"/>
+          <w:sz w:val="21"/>
+          <w:szCs w:val="21"/>
+          <w:lang w:val="en-US"/>
+        </w:rPr>
+        <w:t>"DeviceErrors"</w:t>
+      </w:r>
+      <w:r>
+        <w:rPr>
+          <w:rFonts w:ascii="Consolas" w:eastAsia="Times New Roman" w:hAnsi="Consolas" w:cs="Times New Roman"/>
+          <w:color w:val="000000"/>
+          <w:sz w:val="21"/>
+          <w:szCs w:val="21"/>
+          <w:lang w:val="en-US"/>
+        </w:rPr>
+        <w:t>: </w:t>
+      </w:r>
+      <w:r>
+        <w:rPr>
+          <w:rFonts w:ascii="Consolas" w:eastAsia="Times New Roman" w:hAnsi="Consolas" w:cs="Times New Roman"/>
+          <w:color w:val="098658"/>
+          <w:sz w:val="21"/>
+          <w:szCs w:val="21"/>
+          <w:lang w:val="en-US"/>
+        </w:rPr>
+        <w:t>0</w:t>
+      </w:r>
+      <w:r>
+        <w:rPr>
+          <w:rFonts w:ascii="Consolas" w:eastAsia="Times New Roman" w:hAnsi="Consolas" w:cs="Times New Roman"/>
+          <w:color w:val="000000"/>
+          <w:sz w:val="21"/>
+          <w:szCs w:val="21"/>
+          <w:lang w:val="en-US"/>
+        </w:rPr>
+        <w:t>,</w:t>
+      </w:r>
+    </w:p>
+    <w:p>
+      <w:pPr>
+        <w:shd w:val="clear" w:color="auto" w:fill="FFFFFE"/>
+        <w:spacing w:after="0" w:line="285" w:lineRule="atLeast"/>
+        <w:rPr>
+          <w:rFonts w:ascii="Consolas" w:eastAsia="Times New Roman" w:hAnsi="Consolas" w:cs="Times New Roman"/>
+          <w:color w:val="000000"/>
+          <w:sz w:val="21"/>
+          <w:szCs w:val="21"/>
+          <w:lang w:val="en-US"/>
+        </w:rPr>
+      </w:pPr>
+      <w:r>
+        <w:rPr>
+          <w:rFonts w:ascii="Consolas" w:eastAsia="Times New Roman" w:hAnsi="Consolas" w:cs="Times New Roman"/>
+          <w:color w:val="000000"/>
+          <w:sz w:val="21"/>
+          <w:szCs w:val="21"/>
+          <w:lang w:val="en-US"/>
+        </w:rPr>
+        <w:t>            </w:t>
+      </w:r>
+      <w:r>
+        <w:rPr>
+          <w:rFonts w:ascii="Consolas" w:eastAsia="Times New Roman" w:hAnsi="Consolas" w:cs="Times New Roman"/>
+          <w:color w:val="A31515"/>
+          <w:sz w:val="21"/>
+          <w:szCs w:val="21"/>
+          <w:lang w:val="en-US"/>
+        </w:rPr>
+        <w:t>"ProductionRate"</w:t>
+      </w:r>
+      <w:r>
+        <w:rPr>
+          <w:rFonts w:ascii="Consolas" w:eastAsia="Times New Roman" w:hAnsi="Consolas" w:cs="Times New Roman"/>
+          <w:color w:val="000000"/>
+          <w:sz w:val="21"/>
+          <w:szCs w:val="21"/>
+          <w:lang w:val="en-US"/>
+        </w:rPr>
+        <w:t>: </w:t>
+      </w:r>
+      <w:r>
+        <w:rPr>
+          <w:rFonts w:ascii="Consolas" w:eastAsia="Times New Roman" w:hAnsi="Consolas" w:cs="Times New Roman"/>
+          <w:color w:val="098658"/>
+          <w:sz w:val="21"/>
+          <w:szCs w:val="21"/>
+          <w:lang w:val="en-US"/>
+        </w:rPr>
+        <w:t>0</w:t>
+      </w:r>
+      <w:r>
+        <w:rPr>
+          <w:rFonts w:ascii="Consolas" w:eastAsia="Times New Roman" w:hAnsi="Consolas" w:cs="Times New Roman"/>
+          <w:color w:val="000000"/>
+          <w:sz w:val="21"/>
+          <w:szCs w:val="21"/>
+          <w:lang w:val="en-US"/>
+        </w:rPr>
+        <w:t>,</w:t>
+      </w:r>
+    </w:p>
+    <w:p>
+      <w:pPr>
+        <w:shd w:val="clear" w:color="auto" w:fill="FFFFFE"/>
+        <w:spacing w:after="0" w:line="285" w:lineRule="atLeast"/>
+        <w:rPr>
+          <w:rFonts w:ascii="Consolas" w:eastAsia="Times New Roman" w:hAnsi="Consolas" w:cs="Times New Roman"/>
+          <w:color w:val="000000"/>
+          <w:sz w:val="21"/>
+          <w:szCs w:val="21"/>
+          <w:lang w:val="en-US"/>
+        </w:rPr>
+      </w:pPr>
+      <w:r>
+        <w:rPr>
+          <w:rFonts w:ascii="Consolas" w:eastAsia="Times New Roman" w:hAnsi="Consolas" w:cs="Times New Roman"/>
+          <w:color w:val="000000"/>
+          <w:sz w:val="21"/>
+          <w:szCs w:val="21"/>
+          <w:lang w:val="en-US"/>
+        </w:rPr>
+        <w:t>            </w:t>
+      </w:r>
+      <w:r>
+        <w:rPr>
+          <w:rFonts w:ascii="Consolas" w:eastAsia="Times New Roman" w:hAnsi="Consolas" w:cs="Times New Roman"/>
+          <w:color w:val="A31515"/>
+          <w:sz w:val="21"/>
+          <w:szCs w:val="21"/>
+          <w:lang w:val="en-US"/>
+        </w:rPr>
+        <w:t>"DateTimeLastDesiredPropertyChangeReceived"</w:t>
+      </w:r>
+      <w:r>
+        <w:rPr>
+          <w:rFonts w:ascii="Consolas" w:eastAsia="Times New Roman" w:hAnsi="Consolas" w:cs="Times New Roman"/>
+          <w:color w:val="000000"/>
+          <w:sz w:val="21"/>
+          <w:szCs w:val="21"/>
+          <w:lang w:val="en-US"/>
+        </w:rPr>
+        <w:t>: </w:t>
+      </w:r>
+      <w:r>
+        <w:rPr>
+          <w:rFonts w:ascii="Consolas" w:eastAsia="Times New Roman" w:hAnsi="Consolas" w:cs="Times New Roman"/>
+          <w:color w:val="0451A5"/>
+          <w:sz w:val="21"/>
+          <w:szCs w:val="21"/>
+          <w:lang w:val="en-US"/>
+        </w:rPr>
+        <w:t>"2022-12-26T12:08:13.4864453+01:00"</w:t>
+      </w:r>
+      <w:r>
+        <w:rPr>
+          <w:rFonts w:ascii="Consolas" w:eastAsia="Times New Roman" w:hAnsi="Consolas" w:cs="Times New Roman"/>
+          <w:color w:val="000000"/>
+          <w:sz w:val="21"/>
+          <w:szCs w:val="21"/>
+          <w:lang w:val="en-US"/>
+        </w:rPr>
+        <w:t>,</w:t>
+      </w:r>
+    </w:p>
+    <w:p>
+      <w:pPr>
+        <w:shd w:val="clear" w:color="auto" w:fill="FFFFFE"/>
+        <w:spacing w:after="0" w:line="285" w:lineRule="atLeast"/>
+        <w:rPr>
+          <w:rFonts w:ascii="Consolas" w:eastAsia="Times New Roman" w:hAnsi="Consolas" w:cs="Times New Roman"/>
+          <w:color w:val="000000"/>
+          <w:sz w:val="21"/>
+          <w:szCs w:val="21"/>
+          <w:lang w:val="en-US"/>
+        </w:rPr>
+      </w:pPr>
+      <w:r>
+        <w:rPr>
+          <w:rFonts w:ascii="Consolas" w:eastAsia="Times New Roman" w:hAnsi="Consolas" w:cs="Times New Roman"/>
+          <w:color w:val="000000"/>
+          <w:sz w:val="21"/>
+          <w:szCs w:val="21"/>
+          <w:lang w:val="en-US"/>
+        </w:rPr>
+        <w:t>            </w:t>
+      </w:r>
+      <w:r>
+        <w:rPr>
+          <w:rFonts w:ascii="Consolas" w:eastAsia="Times New Roman" w:hAnsi="Consolas" w:cs="Times New Roman"/>
+          <w:color w:val="A31515"/>
+          <w:sz w:val="21"/>
+          <w:szCs w:val="21"/>
+          <w:lang w:val="en-US"/>
+        </w:rPr>
+        <w:t>"LastMaintenanceDate"</w:t>
+      </w:r>
+      <w:r>
+        <w:rPr>
+          <w:rFonts w:ascii="Consolas" w:eastAsia="Times New Roman" w:hAnsi="Consolas" w:cs="Times New Roman"/>
+          <w:color w:val="000000"/>
+          <w:sz w:val="21"/>
+          <w:szCs w:val="21"/>
+          <w:lang w:val="en-US"/>
+        </w:rPr>
+        <w:t>: </w:t>
+      </w:r>
+      <w:r>
+        <w:rPr>
+          <w:rFonts w:ascii="Consolas" w:eastAsia="Times New Roman" w:hAnsi="Consolas" w:cs="Times New Roman"/>
+          <w:color w:val="0451A5"/>
+          <w:sz w:val="21"/>
+          <w:szCs w:val="21"/>
+          <w:lang w:val="en-US"/>
+        </w:rPr>
+        <w:t>"2022-12-18T23:29:10.8069744+01:00"</w:t>
+      </w:r>
+      <w:r>
+        <w:rPr>
+          <w:rFonts w:ascii="Consolas" w:eastAsia="Times New Roman" w:hAnsi="Consolas" w:cs="Times New Roman"/>
+          <w:color w:val="000000"/>
+          <w:sz w:val="21"/>
+          <w:szCs w:val="21"/>
+          <w:lang w:val="en-US"/>
+        </w:rPr>
+        <w:t>,</w:t>
+      </w:r>
+    </w:p>
+    <w:p>
+      <w:pPr>
+        <w:shd w:val="clear" w:color="auto" w:fill="FFFFFE"/>
+        <w:spacing w:after="0" w:line="285" w:lineRule="atLeast"/>
+        <w:rPr>
+          <w:rFonts w:ascii="Consolas" w:eastAsia="Times New Roman" w:hAnsi="Consolas" w:cs="Times New Roman"/>
+          <w:color w:val="000000"/>
+          <w:sz w:val="21"/>
+          <w:szCs w:val="21"/>
+          <w:lang w:val="en-US"/>
+        </w:rPr>
+      </w:pPr>
+      <w:r>
+        <w:rPr>
+          <w:rFonts w:ascii="Consolas" w:eastAsia="Times New Roman" w:hAnsi="Consolas" w:cs="Times New Roman"/>
+          <w:color w:val="000000"/>
+          <w:sz w:val="21"/>
+          <w:szCs w:val="21"/>
+          <w:lang w:val="en-US"/>
+        </w:rPr>
+        <w:t>            </w:t>
+      </w:r>
+      <w:r>
+        <w:rPr>
+          <w:rFonts w:ascii="Consolas" w:eastAsia="Times New Roman" w:hAnsi="Consolas" w:cs="Times New Roman"/>
+          <w:color w:val="A31515"/>
+          <w:sz w:val="21"/>
+          <w:szCs w:val="21"/>
+          <w:lang w:val="en-US"/>
+        </w:rPr>
+        <w:t>"deviceErrors"</w:t>
+      </w:r>
+      <w:r>
+        <w:rPr>
+          <w:rFonts w:ascii="Consolas" w:eastAsia="Times New Roman" w:hAnsi="Consolas" w:cs="Times New Roman"/>
+          <w:color w:val="000000"/>
+          <w:sz w:val="21"/>
+          <w:szCs w:val="21"/>
+          <w:lang w:val="en-US"/>
+        </w:rPr>
+        <w:t>: </w:t>
+      </w:r>
+      <w:r>
+        <w:rPr>
+          <w:rFonts w:ascii="Consolas" w:eastAsia="Times New Roman" w:hAnsi="Consolas" w:cs="Times New Roman"/>
+          <w:color w:val="098658"/>
+          <w:sz w:val="21"/>
+          <w:szCs w:val="21"/>
+          <w:lang w:val="en-US"/>
+        </w:rPr>
+        <w:t>8</w:t>
+      </w:r>
+      <w:r>
+        <w:rPr>
+          <w:rFonts w:ascii="Consolas" w:eastAsia="Times New Roman" w:hAnsi="Consolas" w:cs="Times New Roman"/>
+          <w:color w:val="000000"/>
+          <w:sz w:val="21"/>
+          <w:szCs w:val="21"/>
+          <w:lang w:val="en-US"/>
+        </w:rPr>
+        <w:t>,</w:t>
+      </w:r>
+    </w:p>
+    <w:p>
+      <w:pPr>
+        <w:shd w:val="clear" w:color="auto" w:fill="FFFFFE"/>
+        <w:spacing w:after="0" w:line="285" w:lineRule="atLeast"/>
+        <w:rPr>
+          <w:rFonts w:ascii="Consolas" w:eastAsia="Times New Roman" w:hAnsi="Consolas" w:cs="Times New Roman"/>
+          <w:color w:val="000000"/>
+          <w:sz w:val="21"/>
+          <w:szCs w:val="21"/>
+          <w:lang w:val="en-US"/>
+        </w:rPr>
+      </w:pPr>
+      <w:r>
+        <w:rPr>
+          <w:rFonts w:ascii="Consolas" w:eastAsia="Times New Roman" w:hAnsi="Consolas" w:cs="Times New Roman"/>
+          <w:color w:val="000000"/>
+          <w:sz w:val="21"/>
+          <w:szCs w:val="21"/>
+          <w:lang w:val="en-US"/>
+        </w:rPr>
+        <w:t>            </w:t>
+      </w:r>
+      <w:r>
+        <w:rPr>
+          <w:rFonts w:ascii="Consolas" w:eastAsia="Times New Roman" w:hAnsi="Consolas" w:cs="Times New Roman"/>
+          <w:color w:val="A31515"/>
+          <w:sz w:val="21"/>
+          <w:szCs w:val="21"/>
+          <w:lang w:val="en-US"/>
+        </w:rPr>
+        <w:t>"productionRate"</w:t>
+      </w:r>
+      <w:r>
+        <w:rPr>
+          <w:rFonts w:ascii="Consolas" w:eastAsia="Times New Roman" w:hAnsi="Consolas" w:cs="Times New Roman"/>
+          <w:color w:val="000000"/>
+          <w:sz w:val="21"/>
+          <w:szCs w:val="21"/>
+          <w:lang w:val="en-US"/>
+        </w:rPr>
+        <w:t>: </w:t>
+      </w:r>
+      <w:r>
+        <w:rPr>
+          <w:rFonts w:ascii="Consolas" w:eastAsia="Times New Roman" w:hAnsi="Consolas" w:cs="Times New Roman"/>
+          <w:color w:val="098658"/>
+          <w:sz w:val="21"/>
+          <w:szCs w:val="21"/>
+          <w:lang w:val="en-US"/>
+        </w:rPr>
+        <w:t>80</w:t>
+      </w:r>
+      <w:r>
+        <w:rPr>
+          <w:rFonts w:ascii="Consolas" w:eastAsia="Times New Roman" w:hAnsi="Consolas" w:cs="Times New Roman"/>
+          <w:color w:val="000000"/>
+          <w:sz w:val="21"/>
+          <w:szCs w:val="21"/>
+          <w:lang w:val="en-US"/>
+        </w:rPr>
+        <w:t>,</w:t>
+      </w:r>
+    </w:p>
+    <w:p>
+      <w:pPr>
+        <w:shd w:val="clear" w:color="auto" w:fill="FFFFFE"/>
+        <w:spacing w:after="0" w:line="285" w:lineRule="atLeast"/>
+        <w:rPr>
+          <w:rFonts w:ascii="Consolas" w:eastAsia="Times New Roman" w:hAnsi="Consolas" w:cs="Times New Roman"/>
+          <w:color w:val="000000"/>
+          <w:sz w:val="21"/>
+          <w:szCs w:val="21"/>
+          <w:lang w:val="en-US"/>
+        </w:rPr>
+      </w:pPr>
+      <w:r>
+        <w:rPr>
+          <w:rFonts w:ascii="Consolas" w:eastAsia="Times New Roman" w:hAnsi="Consolas" w:cs="Times New Roman"/>
+          <w:color w:val="000000"/>
+          <w:sz w:val="21"/>
+          <w:szCs w:val="21"/>
+          <w:lang w:val="en-US"/>
+        </w:rPr>
+        <w:t>            </w:t>
+      </w:r>
+      <w:r>
+        <w:rPr>
+          <w:rFonts w:ascii="Consolas" w:eastAsia="Times New Roman" w:hAnsi="Consolas" w:cs="Times New Roman"/>
+          <w:color w:val="A31515"/>
+          <w:sz w:val="21"/>
+          <w:szCs w:val="21"/>
+          <w:lang w:val="en-US"/>
+        </w:rPr>
+        <w:t>"$metadata"</w:t>
+      </w:r>
+      <w:r>
+        <w:rPr>
+          <w:rFonts w:ascii="Consolas" w:eastAsia="Times New Roman" w:hAnsi="Consolas" w:cs="Times New Roman"/>
+          <w:color w:val="000000"/>
+          <w:sz w:val="21"/>
+          <w:szCs w:val="21"/>
+          <w:lang w:val="en-US"/>
+        </w:rPr>
+        <w:t>: {</w:t>
+      </w:r>
+    </w:p>
+    <w:p>
+      <w:pPr>
+        <w:shd w:val="clear" w:color="auto" w:fill="FFFFFE"/>
+        <w:spacing w:after="0" w:line="285" w:lineRule="atLeast"/>
+        <w:rPr>
+          <w:rFonts w:ascii="Consolas" w:eastAsia="Times New Roman" w:hAnsi="Consolas" w:cs="Times New Roman"/>
+          <w:color w:val="000000"/>
+          <w:sz w:val="21"/>
+          <w:szCs w:val="21"/>
+          <w:lang w:val="en-US"/>
+        </w:rPr>
+      </w:pPr>
+      <w:r>
+        <w:rPr>
+          <w:rFonts w:ascii="Consolas" w:eastAsia="Times New Roman" w:hAnsi="Consolas" w:cs="Times New Roman"/>
+          <w:color w:val="000000"/>
+          <w:sz w:val="21"/>
+          <w:szCs w:val="21"/>
+          <w:lang w:val="en-US"/>
+        </w:rPr>
+        <w:t>                </w:t>
+      </w:r>
+      <w:r>
+        <w:rPr>
+          <w:rFonts w:ascii="Consolas" w:eastAsia="Times New Roman" w:hAnsi="Consolas" w:cs="Times New Roman"/>
+          <w:color w:val="A31515"/>
+          <w:sz w:val="21"/>
+          <w:szCs w:val="21"/>
+          <w:lang w:val="en-US"/>
+        </w:rPr>
+        <w:t>"$lastUpdated"</w:t>
+      </w:r>
+      <w:r>
+        <w:rPr>
+          <w:rFonts w:ascii="Consolas" w:eastAsia="Times New Roman" w:hAnsi="Consolas" w:cs="Times New Roman"/>
+          <w:color w:val="000000"/>
+          <w:sz w:val="21"/>
+          <w:szCs w:val="21"/>
+          <w:lang w:val="en-US"/>
+        </w:rPr>
+        <w:t>: </w:t>
+      </w:r>
+      <w:r>
+        <w:rPr>
+          <w:rFonts w:ascii="Consolas" w:eastAsia="Times New Roman" w:hAnsi="Consolas" w:cs="Times New Roman"/>
+          <w:color w:val="0451A5"/>
+          <w:sz w:val="21"/>
+          <w:szCs w:val="21"/>
+          <w:lang w:val="en-US"/>
+        </w:rPr>
+        <w:t>"2022-12-27T13:49:59.9677538Z"</w:t>
+      </w:r>
+      <w:r>
+        <w:rPr>
+          <w:rFonts w:ascii="Consolas" w:eastAsia="Times New Roman" w:hAnsi="Consolas" w:cs="Times New Roman"/>
+          <w:color w:val="000000"/>
+          <w:sz w:val="21"/>
+          <w:szCs w:val="21"/>
+          <w:lang w:val="en-US"/>
+        </w:rPr>
+        <w:t>,</w:t>
+      </w:r>
+    </w:p>
+    <w:p>
+      <w:pPr>
+        <w:shd w:val="clear" w:color="auto" w:fill="FFFFFE"/>
+        <w:spacing w:after="0" w:line="285" w:lineRule="atLeast"/>
+        <w:rPr>
+          <w:rFonts w:ascii="Consolas" w:eastAsia="Times New Roman" w:hAnsi="Consolas" w:cs="Times New Roman"/>
+          <w:color w:val="000000"/>
+          <w:sz w:val="21"/>
+          <w:szCs w:val="21"/>
+          <w:lang w:val="en-US"/>
+        </w:rPr>
+      </w:pPr>
+      <w:r>
+        <w:rPr>
+          <w:rFonts w:ascii="Consolas" w:eastAsia="Times New Roman" w:hAnsi="Consolas" w:cs="Times New Roman"/>
+          <w:color w:val="000000"/>
+          <w:sz w:val="21"/>
+          <w:szCs w:val="21"/>
+          <w:lang w:val="en-US"/>
+        </w:rPr>
+        <w:t>                </w:t>
+      </w:r>
+      <w:r>
+        <w:rPr>
+          <w:rFonts w:ascii="Consolas" w:eastAsia="Times New Roman" w:hAnsi="Consolas" w:cs="Times New Roman"/>
+          <w:color w:val="A31515"/>
+          <w:sz w:val="21"/>
+          <w:szCs w:val="21"/>
+          <w:lang w:val="en-US"/>
+        </w:rPr>
+        <w:t>"DateTimeLastAppLaunch"</w:t>
+      </w:r>
+      <w:r>
+        <w:rPr>
+          <w:rFonts w:ascii="Consolas" w:eastAsia="Times New Roman" w:hAnsi="Consolas" w:cs="Times New Roman"/>
+          <w:color w:val="000000"/>
+          <w:sz w:val="21"/>
+          <w:szCs w:val="21"/>
+          <w:lang w:val="en-US"/>
+        </w:rPr>
+        <w:t>: {</w:t>
+      </w:r>
+    </w:p>
+    <w:p>
+      <w:pPr>
+        <w:shd w:val="clear" w:color="auto" w:fill="FFFFFE"/>
+        <w:spacing w:after="0" w:line="285" w:lineRule="atLeast"/>
+        <w:rPr>
+          <w:rFonts w:ascii="Consolas" w:eastAsia="Times New Roman" w:hAnsi="Consolas" w:cs="Times New Roman"/>
+          <w:color w:val="000000"/>
+          <w:sz w:val="21"/>
+          <w:szCs w:val="21"/>
+          <w:lang w:val="en-US"/>
+        </w:rPr>
+      </w:pPr>
+      <w:r>
+        <w:rPr>
+          <w:rFonts w:ascii="Consolas" w:eastAsia="Times New Roman" w:hAnsi="Consolas" w:cs="Times New Roman"/>
+          <w:color w:val="000000"/>
+          <w:sz w:val="21"/>
+          <w:szCs w:val="21"/>
+          <w:lang w:val="en-US"/>
+        </w:rPr>
+        <w:lastRenderedPageBreak/>
+        <w:t>                    </w:t>
+      </w:r>
+      <w:r>
+        <w:rPr>
+          <w:rFonts w:ascii="Consolas" w:eastAsia="Times New Roman" w:hAnsi="Consolas" w:cs="Times New Roman"/>
+          <w:color w:val="A31515"/>
+          <w:sz w:val="21"/>
+          <w:szCs w:val="21"/>
+          <w:lang w:val="en-US"/>
+        </w:rPr>
+        <w:t>"$lastUpdated"</w:t>
+      </w:r>
+      <w:r>
+        <w:rPr>
+          <w:rFonts w:ascii="Consolas" w:eastAsia="Times New Roman" w:hAnsi="Consolas" w:cs="Times New Roman"/>
+          <w:color w:val="000000"/>
+          <w:sz w:val="21"/>
+          <w:szCs w:val="21"/>
+          <w:lang w:val="en-US"/>
+        </w:rPr>
+        <w:t>: </w:t>
+      </w:r>
+      <w:r>
+        <w:rPr>
+          <w:rFonts w:ascii="Consolas" w:eastAsia="Times New Roman" w:hAnsi="Consolas" w:cs="Times New Roman"/>
+          <w:color w:val="0451A5"/>
+          <w:sz w:val="21"/>
+          <w:szCs w:val="21"/>
+          <w:lang w:val="en-US"/>
+        </w:rPr>
+        <w:t>"2022-12-17T20:35:36.1000294Z"</w:t>
+      </w:r>
+    </w:p>
+    <w:p>
+      <w:pPr>
+        <w:shd w:val="clear" w:color="auto" w:fill="FFFFFE"/>
+        <w:spacing w:after="0" w:line="285" w:lineRule="atLeast"/>
+        <w:rPr>
+          <w:rFonts w:ascii="Consolas" w:eastAsia="Times New Roman" w:hAnsi="Consolas" w:cs="Times New Roman"/>
+          <w:color w:val="000000"/>
+          <w:sz w:val="21"/>
+          <w:szCs w:val="21"/>
+          <w:lang w:val="en-US"/>
+        </w:rPr>
+      </w:pPr>
+      <w:r>
+        <w:rPr>
+          <w:rFonts w:ascii="Consolas" w:eastAsia="Times New Roman" w:hAnsi="Consolas" w:cs="Times New Roman"/>
+          <w:color w:val="000000"/>
+          <w:sz w:val="21"/>
+          <w:szCs w:val="21"/>
+          <w:lang w:val="en-US"/>
+        </w:rPr>
+        <w:t>                },</w:t>
+      </w:r>
+    </w:p>
+    <w:p>
+      <w:pPr>
+        <w:shd w:val="clear" w:color="auto" w:fill="FFFFFE"/>
+        <w:spacing w:after="0" w:line="285" w:lineRule="atLeast"/>
+        <w:rPr>
+          <w:rFonts w:ascii="Consolas" w:eastAsia="Times New Roman" w:hAnsi="Consolas" w:cs="Times New Roman"/>
+          <w:color w:val="000000"/>
+          <w:sz w:val="21"/>
+          <w:szCs w:val="21"/>
+          <w:lang w:val="en-US"/>
+        </w:rPr>
+      </w:pPr>
+      <w:r>
+        <w:rPr>
+          <w:rFonts w:ascii="Consolas" w:eastAsia="Times New Roman" w:hAnsi="Consolas" w:cs="Times New Roman"/>
+          <w:color w:val="000000"/>
+          <w:sz w:val="21"/>
+          <w:szCs w:val="21"/>
+          <w:lang w:val="en-US"/>
+        </w:rPr>
+        <w:t>                </w:t>
+      </w:r>
+      <w:r>
+        <w:rPr>
+          <w:rFonts w:ascii="Consolas" w:eastAsia="Times New Roman" w:hAnsi="Consolas" w:cs="Times New Roman"/>
+          <w:color w:val="A31515"/>
+          <w:sz w:val="21"/>
+          <w:szCs w:val="21"/>
+          <w:lang w:val="en-US"/>
+        </w:rPr>
+        <w:t>"DeviceErrors"</w:t>
+      </w:r>
+      <w:r>
+        <w:rPr>
+          <w:rFonts w:ascii="Consolas" w:eastAsia="Times New Roman" w:hAnsi="Consolas" w:cs="Times New Roman"/>
+          <w:color w:val="000000"/>
+          <w:sz w:val="21"/>
+          <w:szCs w:val="21"/>
+          <w:lang w:val="en-US"/>
+        </w:rPr>
+        <w:t>: {</w:t>
+      </w:r>
+    </w:p>
+    <w:p>
+      <w:pPr>
+        <w:shd w:val="clear" w:color="auto" w:fill="FFFFFE"/>
+        <w:spacing w:after="0" w:line="285" w:lineRule="atLeast"/>
+        <w:rPr>
+          <w:rFonts w:ascii="Consolas" w:eastAsia="Times New Roman" w:hAnsi="Consolas" w:cs="Times New Roman"/>
+          <w:color w:val="000000"/>
+          <w:sz w:val="21"/>
+          <w:szCs w:val="21"/>
+          <w:lang w:val="en-US"/>
+        </w:rPr>
+      </w:pPr>
+      <w:r>
+        <w:rPr>
+          <w:rFonts w:ascii="Consolas" w:eastAsia="Times New Roman" w:hAnsi="Consolas" w:cs="Times New Roman"/>
+          <w:color w:val="000000"/>
+          <w:sz w:val="21"/>
+          <w:szCs w:val="21"/>
+          <w:lang w:val="en-US"/>
+        </w:rPr>
+        <w:t>                    </w:t>
+      </w:r>
+      <w:r>
+        <w:rPr>
+          <w:rFonts w:ascii="Consolas" w:eastAsia="Times New Roman" w:hAnsi="Consolas" w:cs="Times New Roman"/>
+          <w:color w:val="A31515"/>
+          <w:sz w:val="21"/>
+          <w:szCs w:val="21"/>
+          <w:lang w:val="en-US"/>
+        </w:rPr>
+        <w:t>"$lastUpdated"</w:t>
+      </w:r>
+      <w:r>
+        <w:rPr>
+          <w:rFonts w:ascii="Consolas" w:eastAsia="Times New Roman" w:hAnsi="Consolas" w:cs="Times New Roman"/>
+          <w:color w:val="000000"/>
+          <w:sz w:val="21"/>
+          <w:szCs w:val="21"/>
+          <w:lang w:val="en-US"/>
+        </w:rPr>
+        <w:t>: </w:t>
+      </w:r>
+      <w:r>
+        <w:rPr>
+          <w:rFonts w:ascii="Consolas" w:eastAsia="Times New Roman" w:hAnsi="Consolas" w:cs="Times New Roman"/>
+          <w:color w:val="0451A5"/>
+          <w:sz w:val="21"/>
+          <w:szCs w:val="21"/>
+          <w:lang w:val="en-US"/>
+        </w:rPr>
+        <w:t>"2022-12-18T14:18:25.703546Z"</w:t>
+      </w:r>
+    </w:p>
+    <w:p>
+      <w:pPr>
+        <w:shd w:val="clear" w:color="auto" w:fill="FFFFFE"/>
+        <w:spacing w:after="0" w:line="285" w:lineRule="atLeast"/>
+        <w:rPr>
+          <w:rFonts w:ascii="Consolas" w:eastAsia="Times New Roman" w:hAnsi="Consolas" w:cs="Times New Roman"/>
+          <w:color w:val="000000"/>
+          <w:sz w:val="21"/>
+          <w:szCs w:val="21"/>
+          <w:lang w:val="en-US"/>
+        </w:rPr>
+      </w:pPr>
+      <w:r>
+        <w:rPr>
+          <w:rFonts w:ascii="Consolas" w:eastAsia="Times New Roman" w:hAnsi="Consolas" w:cs="Times New Roman"/>
+          <w:color w:val="000000"/>
+          <w:sz w:val="21"/>
+          <w:szCs w:val="21"/>
+          <w:lang w:val="en-US"/>
+        </w:rPr>
+        <w:t>                },</w:t>
+      </w:r>
+    </w:p>
+    <w:p>
+      <w:pPr>
+        <w:shd w:val="clear" w:color="auto" w:fill="FFFFFE"/>
+        <w:spacing w:after="0" w:line="285" w:lineRule="atLeast"/>
+        <w:rPr>
+          <w:rFonts w:ascii="Consolas" w:eastAsia="Times New Roman" w:hAnsi="Consolas" w:cs="Times New Roman"/>
+          <w:color w:val="000000"/>
+          <w:sz w:val="21"/>
+          <w:szCs w:val="21"/>
+          <w:lang w:val="en-US"/>
+        </w:rPr>
+      </w:pPr>
+      <w:r>
+        <w:rPr>
+          <w:rFonts w:ascii="Consolas" w:eastAsia="Times New Roman" w:hAnsi="Consolas" w:cs="Times New Roman"/>
+          <w:color w:val="000000"/>
+          <w:sz w:val="21"/>
+          <w:szCs w:val="21"/>
+          <w:lang w:val="en-US"/>
+        </w:rPr>
+        <w:t>                </w:t>
+      </w:r>
+      <w:r>
+        <w:rPr>
+          <w:rFonts w:ascii="Consolas" w:eastAsia="Times New Roman" w:hAnsi="Consolas" w:cs="Times New Roman"/>
+          <w:color w:val="A31515"/>
+          <w:sz w:val="21"/>
+          <w:szCs w:val="21"/>
+          <w:lang w:val="en-US"/>
+        </w:rPr>
+        <w:t>"ProductionRate"</w:t>
+      </w:r>
+      <w:r>
+        <w:rPr>
+          <w:rFonts w:ascii="Consolas" w:eastAsia="Times New Roman" w:hAnsi="Consolas" w:cs="Times New Roman"/>
+          <w:color w:val="000000"/>
+          <w:sz w:val="21"/>
+          <w:szCs w:val="21"/>
+          <w:lang w:val="en-US"/>
+        </w:rPr>
+        <w:t>: {</w:t>
+      </w:r>
+    </w:p>
+    <w:p>
+      <w:pPr>
+        <w:shd w:val="clear" w:color="auto" w:fill="FFFFFE"/>
+        <w:spacing w:after="0" w:line="285" w:lineRule="atLeast"/>
+        <w:rPr>
+          <w:rFonts w:ascii="Consolas" w:eastAsia="Times New Roman" w:hAnsi="Consolas" w:cs="Times New Roman"/>
+          <w:color w:val="000000"/>
+          <w:sz w:val="21"/>
+          <w:szCs w:val="21"/>
+          <w:lang w:val="en-US"/>
+        </w:rPr>
+      </w:pPr>
+      <w:r>
+        <w:rPr>
+          <w:rFonts w:ascii="Consolas" w:eastAsia="Times New Roman" w:hAnsi="Consolas" w:cs="Times New Roman"/>
+          <w:color w:val="000000"/>
+          <w:sz w:val="21"/>
+          <w:szCs w:val="21"/>
+          <w:lang w:val="en-US"/>
+        </w:rPr>
+        <w:t>                    </w:t>
+      </w:r>
+      <w:r>
+        <w:rPr>
+          <w:rFonts w:ascii="Consolas" w:eastAsia="Times New Roman" w:hAnsi="Consolas" w:cs="Times New Roman"/>
+          <w:color w:val="A31515"/>
+          <w:sz w:val="21"/>
+          <w:szCs w:val="21"/>
+          <w:lang w:val="en-US"/>
+        </w:rPr>
+        <w:t>"$lastUpdated"</w:t>
+      </w:r>
+      <w:r>
+        <w:rPr>
+          <w:rFonts w:ascii="Consolas" w:eastAsia="Times New Roman" w:hAnsi="Consolas" w:cs="Times New Roman"/>
+          <w:color w:val="000000"/>
+          <w:sz w:val="21"/>
+          <w:szCs w:val="21"/>
+          <w:lang w:val="en-US"/>
+        </w:rPr>
+        <w:t>: </w:t>
+      </w:r>
+      <w:r>
+        <w:rPr>
+          <w:rFonts w:ascii="Consolas" w:eastAsia="Times New Roman" w:hAnsi="Consolas" w:cs="Times New Roman"/>
+          <w:color w:val="0451A5"/>
+          <w:sz w:val="21"/>
+          <w:szCs w:val="21"/>
+          <w:lang w:val="en-US"/>
+        </w:rPr>
+        <w:t>"2022-12-18T14:18:25.703546Z"</w:t>
+      </w:r>
+    </w:p>
+    <w:p>
+      <w:pPr>
+        <w:shd w:val="clear" w:color="auto" w:fill="FFFFFE"/>
+        <w:spacing w:after="0" w:line="285" w:lineRule="atLeast"/>
+        <w:rPr>
+          <w:rFonts w:ascii="Consolas" w:eastAsia="Times New Roman" w:hAnsi="Consolas" w:cs="Times New Roman"/>
+          <w:color w:val="000000"/>
+          <w:sz w:val="21"/>
+          <w:szCs w:val="21"/>
+          <w:lang w:val="en-US"/>
+        </w:rPr>
+      </w:pPr>
+      <w:r>
+        <w:rPr>
+          <w:rFonts w:ascii="Consolas" w:eastAsia="Times New Roman" w:hAnsi="Consolas" w:cs="Times New Roman"/>
+          <w:color w:val="000000"/>
+          <w:sz w:val="21"/>
+          <w:szCs w:val="21"/>
+          <w:lang w:val="en-US"/>
+        </w:rPr>
+        <w:t>                },</w:t>
+      </w:r>
+    </w:p>
+    <w:p>
+      <w:pPr>
+        <w:shd w:val="clear" w:color="auto" w:fill="FFFFFE"/>
+        <w:spacing w:after="0" w:line="285" w:lineRule="atLeast"/>
+        <w:rPr>
+          <w:rFonts w:ascii="Consolas" w:eastAsia="Times New Roman" w:hAnsi="Consolas" w:cs="Times New Roman"/>
+          <w:color w:val="000000"/>
+          <w:sz w:val="21"/>
+          <w:szCs w:val="21"/>
+          <w:lang w:val="en-US"/>
+        </w:rPr>
+      </w:pPr>
+      <w:r>
+        <w:rPr>
+          <w:rFonts w:ascii="Consolas" w:eastAsia="Times New Roman" w:hAnsi="Consolas" w:cs="Times New Roman"/>
+          <w:color w:val="000000"/>
+          <w:sz w:val="21"/>
+          <w:szCs w:val="21"/>
+          <w:lang w:val="en-US"/>
+        </w:rPr>
+        <w:t>                </w:t>
+      </w:r>
+      <w:r>
+        <w:rPr>
+          <w:rFonts w:ascii="Consolas" w:eastAsia="Times New Roman" w:hAnsi="Consolas" w:cs="Times New Roman"/>
+          <w:color w:val="A31515"/>
+          <w:sz w:val="21"/>
+          <w:szCs w:val="21"/>
+          <w:lang w:val="en-US"/>
+        </w:rPr>
+        <w:t>"DateTimeLastDesiredPropertyChangeReceived"</w:t>
+      </w:r>
+      <w:r>
+        <w:rPr>
+          <w:rFonts w:ascii="Consolas" w:eastAsia="Times New Roman" w:hAnsi="Consolas" w:cs="Times New Roman"/>
+          <w:color w:val="000000"/>
+          <w:sz w:val="21"/>
+          <w:szCs w:val="21"/>
+          <w:lang w:val="en-US"/>
+        </w:rPr>
+        <w:t>: {</w:t>
+      </w:r>
+    </w:p>
+    <w:p>
+      <w:pPr>
+        <w:shd w:val="clear" w:color="auto" w:fill="FFFFFE"/>
+        <w:spacing w:after="0" w:line="285" w:lineRule="atLeast"/>
+        <w:rPr>
+          <w:rFonts w:ascii="Consolas" w:eastAsia="Times New Roman" w:hAnsi="Consolas" w:cs="Times New Roman"/>
+          <w:color w:val="000000"/>
+          <w:sz w:val="21"/>
+          <w:szCs w:val="21"/>
+          <w:lang w:val="en-US"/>
+        </w:rPr>
+      </w:pPr>
+      <w:r>
+        <w:rPr>
+          <w:rFonts w:ascii="Consolas" w:eastAsia="Times New Roman" w:hAnsi="Consolas" w:cs="Times New Roman"/>
+          <w:color w:val="000000"/>
+          <w:sz w:val="21"/>
+          <w:szCs w:val="21"/>
+          <w:lang w:val="en-US"/>
+        </w:rPr>
+        <w:t>                    </w:t>
+      </w:r>
+      <w:r>
+        <w:rPr>
+          <w:rFonts w:ascii="Consolas" w:eastAsia="Times New Roman" w:hAnsi="Consolas" w:cs="Times New Roman"/>
+          <w:color w:val="A31515"/>
+          <w:sz w:val="21"/>
+          <w:szCs w:val="21"/>
+          <w:lang w:val="en-US"/>
+        </w:rPr>
+        <w:t>"$lastUpdated"</w:t>
+      </w:r>
+      <w:r>
+        <w:rPr>
+          <w:rFonts w:ascii="Consolas" w:eastAsia="Times New Roman" w:hAnsi="Consolas" w:cs="Times New Roman"/>
+          <w:color w:val="000000"/>
+          <w:sz w:val="21"/>
+          <w:szCs w:val="21"/>
+          <w:lang w:val="en-US"/>
+        </w:rPr>
+        <w:t>: </w:t>
+      </w:r>
+      <w:r>
+        <w:rPr>
+          <w:rFonts w:ascii="Consolas" w:eastAsia="Times New Roman" w:hAnsi="Consolas" w:cs="Times New Roman"/>
+          <w:color w:val="0451A5"/>
+          <w:sz w:val="21"/>
+          <w:szCs w:val="21"/>
+          <w:lang w:val="en-US"/>
+        </w:rPr>
+        <w:t>"2022-12-26T11:08:13.5960622Z"</w:t>
+      </w:r>
+    </w:p>
+    <w:p>
+      <w:pPr>
+        <w:shd w:val="clear" w:color="auto" w:fill="FFFFFE"/>
+        <w:spacing w:after="0" w:line="285" w:lineRule="atLeast"/>
+        <w:rPr>
+          <w:rFonts w:ascii="Consolas" w:eastAsia="Times New Roman" w:hAnsi="Consolas" w:cs="Times New Roman"/>
+          <w:color w:val="000000"/>
+          <w:sz w:val="21"/>
+          <w:szCs w:val="21"/>
+          <w:lang w:val="en-US"/>
+        </w:rPr>
+      </w:pPr>
+      <w:r>
+        <w:rPr>
+          <w:rFonts w:ascii="Consolas" w:eastAsia="Times New Roman" w:hAnsi="Consolas" w:cs="Times New Roman"/>
+          <w:color w:val="000000"/>
+          <w:sz w:val="21"/>
+          <w:szCs w:val="21"/>
+          <w:lang w:val="en-US"/>
+        </w:rPr>
+        <w:t>                },</w:t>
+      </w:r>
+    </w:p>
+    <w:p>
+      <w:pPr>
+        <w:shd w:val="clear" w:color="auto" w:fill="FFFFFE"/>
+        <w:spacing w:after="0" w:line="285" w:lineRule="atLeast"/>
+        <w:rPr>
+          <w:rFonts w:ascii="Consolas" w:eastAsia="Times New Roman" w:hAnsi="Consolas" w:cs="Times New Roman"/>
+          <w:color w:val="000000"/>
+          <w:sz w:val="21"/>
+          <w:szCs w:val="21"/>
+          <w:lang w:val="en-US"/>
+        </w:rPr>
+      </w:pPr>
+      <w:r>
+        <w:rPr>
+          <w:rFonts w:ascii="Consolas" w:eastAsia="Times New Roman" w:hAnsi="Consolas" w:cs="Times New Roman"/>
+          <w:color w:val="000000"/>
+          <w:sz w:val="21"/>
+          <w:szCs w:val="21"/>
+          <w:lang w:val="en-US"/>
+        </w:rPr>
+        <w:t>                </w:t>
+      </w:r>
+      <w:r>
+        <w:rPr>
+          <w:rFonts w:ascii="Consolas" w:eastAsia="Times New Roman" w:hAnsi="Consolas" w:cs="Times New Roman"/>
+          <w:color w:val="A31515"/>
+          <w:sz w:val="21"/>
+          <w:szCs w:val="21"/>
+          <w:lang w:val="en-US"/>
+        </w:rPr>
+        <w:t>"LastMaintenanceDate"</w:t>
+      </w:r>
+      <w:r>
+        <w:rPr>
+          <w:rFonts w:ascii="Consolas" w:eastAsia="Times New Roman" w:hAnsi="Consolas" w:cs="Times New Roman"/>
+          <w:color w:val="000000"/>
+          <w:sz w:val="21"/>
+          <w:szCs w:val="21"/>
+          <w:lang w:val="en-US"/>
+        </w:rPr>
+        <w:t>: {</w:t>
+      </w:r>
+    </w:p>
+    <w:p>
+      <w:pPr>
+        <w:shd w:val="clear" w:color="auto" w:fill="FFFFFE"/>
+        <w:spacing w:after="0" w:line="285" w:lineRule="atLeast"/>
+        <w:rPr>
+          <w:rFonts w:ascii="Consolas" w:eastAsia="Times New Roman" w:hAnsi="Consolas" w:cs="Times New Roman"/>
+          <w:color w:val="000000"/>
+          <w:sz w:val="21"/>
+          <w:szCs w:val="21"/>
+          <w:lang w:val="en-US"/>
+        </w:rPr>
+      </w:pPr>
+      <w:r>
+        <w:rPr>
+          <w:rFonts w:ascii="Consolas" w:eastAsia="Times New Roman" w:hAnsi="Consolas" w:cs="Times New Roman"/>
+          <w:color w:val="000000"/>
+          <w:sz w:val="21"/>
+          <w:szCs w:val="21"/>
+          <w:lang w:val="en-US"/>
+        </w:rPr>
+        <w:t>                    </w:t>
+      </w:r>
+      <w:r>
+        <w:rPr>
+          <w:rFonts w:ascii="Consolas" w:eastAsia="Times New Roman" w:hAnsi="Consolas" w:cs="Times New Roman"/>
+          <w:color w:val="A31515"/>
+          <w:sz w:val="21"/>
+          <w:szCs w:val="21"/>
+          <w:lang w:val="en-US"/>
+        </w:rPr>
+        <w:t>"$lastUpdated"</w:t>
+      </w:r>
+      <w:r>
+        <w:rPr>
+          <w:rFonts w:ascii="Consolas" w:eastAsia="Times New Roman" w:hAnsi="Consolas" w:cs="Times New Roman"/>
+          <w:color w:val="000000"/>
+          <w:sz w:val="21"/>
+          <w:szCs w:val="21"/>
+          <w:lang w:val="en-US"/>
+        </w:rPr>
+        <w:t>: </w:t>
+      </w:r>
+      <w:r>
+        <w:rPr>
+          <w:rFonts w:ascii="Consolas" w:eastAsia="Times New Roman" w:hAnsi="Consolas" w:cs="Times New Roman"/>
+          <w:color w:val="0451A5"/>
+          <w:sz w:val="21"/>
+          <w:szCs w:val="21"/>
+          <w:lang w:val="en-US"/>
+        </w:rPr>
+        <w:t>"2022-12-18T22:29:10.4014269Z"</w:t>
+      </w:r>
+    </w:p>
+    <w:p>
+      <w:pPr>
+        <w:shd w:val="clear" w:color="auto" w:fill="FFFFFE"/>
+        <w:spacing w:after="0" w:line="285" w:lineRule="atLeast"/>
+        <w:rPr>
+          <w:rFonts w:ascii="Consolas" w:eastAsia="Times New Roman" w:hAnsi="Consolas" w:cs="Times New Roman"/>
+          <w:color w:val="000000"/>
+          <w:sz w:val="21"/>
+          <w:szCs w:val="21"/>
+          <w:lang w:val="en-US"/>
+        </w:rPr>
+      </w:pPr>
+      <w:r>
+        <w:rPr>
+          <w:rFonts w:ascii="Consolas" w:eastAsia="Times New Roman" w:hAnsi="Consolas" w:cs="Times New Roman"/>
+          <w:color w:val="000000"/>
+          <w:sz w:val="21"/>
+          <w:szCs w:val="21"/>
+          <w:lang w:val="en-US"/>
+        </w:rPr>
+        <w:t>                },</w:t>
+      </w:r>
+    </w:p>
+    <w:p>
+      <w:pPr>
+        <w:shd w:val="clear" w:color="auto" w:fill="FFFFFE"/>
+        <w:spacing w:after="0" w:line="285" w:lineRule="atLeast"/>
+        <w:rPr>
+          <w:rFonts w:ascii="Consolas" w:eastAsia="Times New Roman" w:hAnsi="Consolas" w:cs="Times New Roman"/>
+          <w:color w:val="000000"/>
+          <w:sz w:val="21"/>
+          <w:szCs w:val="21"/>
+          <w:lang w:val="en-US"/>
+        </w:rPr>
+      </w:pPr>
+      <w:r>
+        <w:rPr>
+          <w:rFonts w:ascii="Consolas" w:eastAsia="Times New Roman" w:hAnsi="Consolas" w:cs="Times New Roman"/>
+          <w:color w:val="000000"/>
+          <w:sz w:val="21"/>
+          <w:szCs w:val="21"/>
+          <w:lang w:val="en-US"/>
+        </w:rPr>
+        <w:t>                </w:t>
+      </w:r>
+      <w:r>
+        <w:rPr>
+          <w:rFonts w:ascii="Consolas" w:eastAsia="Times New Roman" w:hAnsi="Consolas" w:cs="Times New Roman"/>
+          <w:color w:val="A31515"/>
+          <w:sz w:val="21"/>
+          <w:szCs w:val="21"/>
+          <w:lang w:val="en-US"/>
+        </w:rPr>
+        <w:t>"deviceErrors"</w:t>
+      </w:r>
+      <w:r>
+        <w:rPr>
+          <w:rFonts w:ascii="Consolas" w:eastAsia="Times New Roman" w:hAnsi="Consolas" w:cs="Times New Roman"/>
+          <w:color w:val="000000"/>
+          <w:sz w:val="21"/>
+          <w:szCs w:val="21"/>
+          <w:lang w:val="en-US"/>
+        </w:rPr>
+        <w:t>: {</w:t>
+      </w:r>
+    </w:p>
+    <w:p>
+      <w:pPr>
+        <w:shd w:val="clear" w:color="auto" w:fill="FFFFFE"/>
+        <w:spacing w:after="0" w:line="285" w:lineRule="atLeast"/>
+        <w:rPr>
+          <w:rFonts w:ascii="Consolas" w:eastAsia="Times New Roman" w:hAnsi="Consolas" w:cs="Times New Roman"/>
+          <w:color w:val="000000"/>
+          <w:sz w:val="21"/>
+          <w:szCs w:val="21"/>
+          <w:lang w:val="en-US"/>
+        </w:rPr>
+      </w:pPr>
+      <w:r>
+        <w:rPr>
+          <w:rFonts w:ascii="Consolas" w:eastAsia="Times New Roman" w:hAnsi="Consolas" w:cs="Times New Roman"/>
+          <w:color w:val="000000"/>
+          <w:sz w:val="21"/>
+          <w:szCs w:val="21"/>
+          <w:lang w:val="en-US"/>
+        </w:rPr>
+        <w:t>                    </w:t>
+      </w:r>
+      <w:r>
+        <w:rPr>
+          <w:rFonts w:ascii="Consolas" w:eastAsia="Times New Roman" w:hAnsi="Consolas" w:cs="Times New Roman"/>
+          <w:color w:val="A31515"/>
+          <w:sz w:val="21"/>
+          <w:szCs w:val="21"/>
+          <w:lang w:val="en-US"/>
+        </w:rPr>
+        <w:t>"$lastUpdated"</w:t>
+      </w:r>
+      <w:r>
+        <w:rPr>
+          <w:rFonts w:ascii="Consolas" w:eastAsia="Times New Roman" w:hAnsi="Consolas" w:cs="Times New Roman"/>
+          <w:color w:val="000000"/>
+          <w:sz w:val="21"/>
+          <w:szCs w:val="21"/>
+          <w:lang w:val="en-US"/>
+        </w:rPr>
+        <w:t>: </w:t>
+      </w:r>
+      <w:r>
+        <w:rPr>
+          <w:rFonts w:ascii="Consolas" w:eastAsia="Times New Roman" w:hAnsi="Consolas" w:cs="Times New Roman"/>
+          <w:color w:val="0451A5"/>
+          <w:sz w:val="21"/>
+          <w:szCs w:val="21"/>
+          <w:lang w:val="en-US"/>
+        </w:rPr>
+        <w:t>"2022-12-27T13:49:59.7490022Z"</w:t>
+      </w:r>
+    </w:p>
+    <w:p>
+      <w:pPr>
+        <w:shd w:val="clear" w:color="auto" w:fill="FFFFFE"/>
+        <w:spacing w:after="0" w:line="285" w:lineRule="atLeast"/>
+        <w:rPr>
+          <w:rFonts w:ascii="Consolas" w:eastAsia="Times New Roman" w:hAnsi="Consolas" w:cs="Times New Roman"/>
+          <w:color w:val="000000"/>
+          <w:sz w:val="21"/>
+          <w:szCs w:val="21"/>
+          <w:lang w:val="en-US"/>
+        </w:rPr>
+      </w:pPr>
+      <w:r>
+        <w:rPr>
+          <w:rFonts w:ascii="Consolas" w:eastAsia="Times New Roman" w:hAnsi="Consolas" w:cs="Times New Roman"/>
+          <w:color w:val="000000"/>
+          <w:sz w:val="21"/>
+          <w:szCs w:val="21"/>
+          <w:lang w:val="en-US"/>
+        </w:rPr>
+        <w:t>                },</w:t>
+      </w:r>
+    </w:p>
+    <w:p>
+      <w:pPr>
+        <w:shd w:val="clear" w:color="auto" w:fill="FFFFFE"/>
+        <w:spacing w:after="0" w:line="285" w:lineRule="atLeast"/>
+        <w:rPr>
+          <w:rFonts w:ascii="Consolas" w:eastAsia="Times New Roman" w:hAnsi="Consolas" w:cs="Times New Roman"/>
+          <w:color w:val="000000"/>
+          <w:sz w:val="21"/>
+          <w:szCs w:val="21"/>
+          <w:lang w:val="en-US"/>
+        </w:rPr>
+      </w:pPr>
+      <w:r>
+        <w:rPr>
+          <w:rFonts w:ascii="Consolas" w:eastAsia="Times New Roman" w:hAnsi="Consolas" w:cs="Times New Roman"/>
+          <w:color w:val="000000"/>
+          <w:sz w:val="21"/>
+          <w:szCs w:val="21"/>
+          <w:lang w:val="en-US"/>
+        </w:rPr>
+        <w:t>                </w:t>
+      </w:r>
+      <w:r>
+        <w:rPr>
+          <w:rFonts w:ascii="Consolas" w:eastAsia="Times New Roman" w:hAnsi="Consolas" w:cs="Times New Roman"/>
+          <w:color w:val="A31515"/>
+          <w:sz w:val="21"/>
+          <w:szCs w:val="21"/>
+          <w:lang w:val="en-US"/>
+        </w:rPr>
+        <w:t>"productionRate"</w:t>
+      </w:r>
+      <w:r>
+        <w:rPr>
+          <w:rFonts w:ascii="Consolas" w:eastAsia="Times New Roman" w:hAnsi="Consolas" w:cs="Times New Roman"/>
+          <w:color w:val="000000"/>
+          <w:sz w:val="21"/>
+          <w:szCs w:val="21"/>
+          <w:lang w:val="en-US"/>
+        </w:rPr>
+        <w:t>: {</w:t>
+      </w:r>
+    </w:p>
+    <w:p>
+      <w:pPr>
+        <w:shd w:val="clear" w:color="auto" w:fill="FFFFFE"/>
+        <w:spacing w:after="0" w:line="285" w:lineRule="atLeast"/>
+        <w:rPr>
+          <w:rFonts w:ascii="Consolas" w:eastAsia="Times New Roman" w:hAnsi="Consolas" w:cs="Times New Roman"/>
+          <w:color w:val="000000"/>
+          <w:sz w:val="21"/>
+          <w:szCs w:val="21"/>
+          <w:lang w:val="en-US"/>
+        </w:rPr>
+      </w:pPr>
+      <w:r>
+        <w:rPr>
+          <w:rFonts w:ascii="Consolas" w:eastAsia="Times New Roman" w:hAnsi="Consolas" w:cs="Times New Roman"/>
+          <w:color w:val="000000"/>
+          <w:sz w:val="21"/>
+          <w:szCs w:val="21"/>
+          <w:lang w:val="en-US"/>
+        </w:rPr>
+        <w:t>                    </w:t>
+      </w:r>
+      <w:r>
+        <w:rPr>
+          <w:rFonts w:ascii="Consolas" w:eastAsia="Times New Roman" w:hAnsi="Consolas" w:cs="Times New Roman"/>
+          <w:color w:val="A31515"/>
+          <w:sz w:val="21"/>
+          <w:szCs w:val="21"/>
+          <w:lang w:val="en-US"/>
+        </w:rPr>
+        <w:t>"$lastUpdated"</w:t>
+      </w:r>
+      <w:r>
+        <w:rPr>
+          <w:rFonts w:ascii="Consolas" w:eastAsia="Times New Roman" w:hAnsi="Consolas" w:cs="Times New Roman"/>
+          <w:color w:val="000000"/>
+          <w:sz w:val="21"/>
+          <w:szCs w:val="21"/>
+          <w:lang w:val="en-US"/>
+        </w:rPr>
+        <w:t>: </w:t>
+      </w:r>
+      <w:r>
+        <w:rPr>
+          <w:rFonts w:ascii="Consolas" w:eastAsia="Times New Roman" w:hAnsi="Consolas" w:cs="Times New Roman"/>
+          <w:color w:val="0451A5"/>
+          <w:sz w:val="21"/>
+          <w:szCs w:val="21"/>
+          <w:lang w:val="en-US"/>
+        </w:rPr>
+        <w:t>"2022-12-27T13:49:59.9677538Z"</w:t>
+      </w:r>
+    </w:p>
+    <w:p>
+      <w:pPr>
+        <w:shd w:val="clear" w:color="auto" w:fill="FFFFFE"/>
+        <w:spacing w:after="0" w:line="285" w:lineRule="atLeast"/>
+        <w:rPr>
+          <w:rFonts w:ascii="Consolas" w:eastAsia="Times New Roman" w:hAnsi="Consolas" w:cs="Times New Roman"/>
+          <w:color w:val="000000"/>
+          <w:sz w:val="21"/>
+          <w:szCs w:val="21"/>
+          <w:lang w:val="en-US"/>
+        </w:rPr>
+      </w:pPr>
+      <w:r>
+        <w:rPr>
+          <w:rFonts w:ascii="Consolas" w:eastAsia="Times New Roman" w:hAnsi="Consolas" w:cs="Times New Roman"/>
+          <w:color w:val="000000"/>
+          <w:sz w:val="21"/>
+          <w:szCs w:val="21"/>
+          <w:lang w:val="en-US"/>
+        </w:rPr>
+        <w:t>                }</w:t>
+      </w:r>
+    </w:p>
+    <w:p>
+      <w:pPr>
+        <w:shd w:val="clear" w:color="auto" w:fill="FFFFFE"/>
+        <w:spacing w:after="0" w:line="285" w:lineRule="atLeast"/>
+        <w:rPr>
+          <w:rFonts w:ascii="Consolas" w:eastAsia="Times New Roman" w:hAnsi="Consolas" w:cs="Times New Roman"/>
+          <w:color w:val="000000"/>
+          <w:sz w:val="21"/>
+          <w:szCs w:val="21"/>
+          <w:lang w:val="en-US"/>
+        </w:rPr>
+      </w:pPr>
+      <w:r>
+        <w:rPr>
+          <w:rFonts w:ascii="Consolas" w:eastAsia="Times New Roman" w:hAnsi="Consolas" w:cs="Times New Roman"/>
+          <w:color w:val="000000"/>
+          <w:sz w:val="21"/>
+          <w:szCs w:val="21"/>
+          <w:lang w:val="en-US"/>
+        </w:rPr>
+        <w:t>            },</w:t>
+      </w:r>
+    </w:p>
+    <w:p>
+      <w:pPr>
+        <w:shd w:val="clear" w:color="auto" w:fill="FFFFFE"/>
+        <w:spacing w:after="0" w:line="285" w:lineRule="atLeast"/>
+        <w:rPr>
+          <w:rFonts w:ascii="Consolas" w:eastAsia="Times New Roman" w:hAnsi="Consolas" w:cs="Times New Roman"/>
+          <w:color w:val="000000"/>
+          <w:sz w:val="21"/>
+          <w:szCs w:val="21"/>
+          <w:lang w:val="en-US"/>
+        </w:rPr>
+      </w:pPr>
+      <w:r>
+        <w:rPr>
+          <w:rFonts w:ascii="Consolas" w:eastAsia="Times New Roman" w:hAnsi="Consolas" w:cs="Times New Roman"/>
+          <w:color w:val="000000"/>
+          <w:sz w:val="21"/>
+          <w:szCs w:val="21"/>
+          <w:lang w:val="en-US"/>
+        </w:rPr>
+        <w:t>            </w:t>
+      </w:r>
+      <w:r>
+        <w:rPr>
+          <w:rFonts w:ascii="Consolas" w:eastAsia="Times New Roman" w:hAnsi="Consolas" w:cs="Times New Roman"/>
+          <w:color w:val="A31515"/>
+          <w:sz w:val="21"/>
+          <w:szCs w:val="21"/>
+          <w:lang w:val="en-US"/>
+        </w:rPr>
+        <w:t>"$version"</w:t>
+      </w:r>
+      <w:r>
+        <w:rPr>
+          <w:rFonts w:ascii="Consolas" w:eastAsia="Times New Roman" w:hAnsi="Consolas" w:cs="Times New Roman"/>
+          <w:color w:val="000000"/>
+          <w:sz w:val="21"/>
+          <w:szCs w:val="21"/>
+          <w:lang w:val="en-US"/>
+        </w:rPr>
+        <w:t>: </w:t>
+      </w:r>
+      <w:r>
+        <w:rPr>
+          <w:rFonts w:ascii="Consolas" w:eastAsia="Times New Roman" w:hAnsi="Consolas" w:cs="Times New Roman"/>
+          <w:color w:val="098658"/>
+          <w:sz w:val="21"/>
+          <w:szCs w:val="21"/>
+          <w:lang w:val="en-US"/>
+        </w:rPr>
+        <w:t>1642</w:t>
+      </w:r>
+    </w:p>
+    <w:p>
+      <w:pPr>
+        <w:shd w:val="clear" w:color="auto" w:fill="FFFFFE"/>
+        <w:spacing w:after="0" w:line="285" w:lineRule="atLeast"/>
+        <w:rPr>
+          <w:rFonts w:ascii="Consolas" w:eastAsia="Times New Roman" w:hAnsi="Consolas" w:cs="Times New Roman"/>
+          <w:color w:val="000000"/>
+          <w:sz w:val="21"/>
+          <w:szCs w:val="21"/>
+          <w:lang w:val="en-US"/>
+        </w:rPr>
+      </w:pPr>
+      <w:r>
+        <w:rPr>
+          <w:rFonts w:ascii="Consolas" w:eastAsia="Times New Roman" w:hAnsi="Consolas" w:cs="Times New Roman"/>
+          <w:color w:val="000000"/>
+          <w:sz w:val="21"/>
+          <w:szCs w:val="21"/>
+          <w:lang w:val="en-US"/>
+        </w:rPr>
+        <w:t>        }</w:t>
+      </w:r>
+    </w:p>
+    <w:p>
+      <w:pPr>
+        <w:shd w:val="clear" w:color="auto" w:fill="FFFFFE"/>
+        <w:spacing w:after="0" w:line="285" w:lineRule="atLeast"/>
+        <w:rPr>
+          <w:rFonts w:ascii="Consolas" w:eastAsia="Times New Roman" w:hAnsi="Consolas" w:cs="Times New Roman"/>
+          <w:color w:val="000000"/>
+          <w:sz w:val="21"/>
+          <w:szCs w:val="21"/>
+          <w:lang w:val="en-US"/>
+        </w:rPr>
+      </w:pPr>
+      <w:r>
+        <w:rPr>
+          <w:rFonts w:ascii="Consolas" w:eastAsia="Times New Roman" w:hAnsi="Consolas" w:cs="Times New Roman"/>
+          <w:color w:val="000000"/>
+          <w:sz w:val="21"/>
+          <w:szCs w:val="21"/>
+          <w:lang w:val="en-US"/>
+        </w:rPr>
+        <w:t>    },</w:t>
+      </w:r>
+    </w:p>
+    <w:p>
+      <w:pPr>
+        <w:shd w:val="clear" w:color="auto" w:fill="FFFFFE"/>
+        <w:spacing w:after="0" w:line="285" w:lineRule="atLeast"/>
+        <w:rPr>
+          <w:rFonts w:ascii="Consolas" w:eastAsia="Times New Roman" w:hAnsi="Consolas" w:cs="Times New Roman"/>
+          <w:color w:val="000000"/>
+          <w:sz w:val="21"/>
+          <w:szCs w:val="21"/>
+          <w:lang w:val="en-US"/>
+        </w:rPr>
+      </w:pPr>
+      <w:r>
+        <w:rPr>
+          <w:rFonts w:ascii="Consolas" w:eastAsia="Times New Roman" w:hAnsi="Consolas" w:cs="Times New Roman"/>
+          <w:color w:val="000000"/>
+          <w:sz w:val="21"/>
+          <w:szCs w:val="21"/>
+          <w:lang w:val="en-US"/>
+        </w:rPr>
+        <w:t>    </w:t>
+      </w:r>
+      <w:r>
+        <w:rPr>
+          <w:rFonts w:ascii="Consolas" w:eastAsia="Times New Roman" w:hAnsi="Consolas" w:cs="Times New Roman"/>
+          <w:color w:val="A31515"/>
+          <w:sz w:val="21"/>
+          <w:szCs w:val="21"/>
+          <w:lang w:val="en-US"/>
+        </w:rPr>
+        <w:t>"capabilities"</w:t>
+      </w:r>
+      <w:r>
+        <w:rPr>
+          <w:rFonts w:ascii="Consolas" w:eastAsia="Times New Roman" w:hAnsi="Consolas" w:cs="Times New Roman"/>
+          <w:color w:val="000000"/>
+          <w:sz w:val="21"/>
+          <w:szCs w:val="21"/>
+          <w:lang w:val="en-US"/>
+        </w:rPr>
+        <w:t>: {</w:t>
+      </w:r>
+    </w:p>
+    <w:p>
+      <w:pPr>
+        <w:shd w:val="clear" w:color="auto" w:fill="FFFFFE"/>
+        <w:spacing w:after="0" w:line="285" w:lineRule="atLeast"/>
+        <w:rPr>
+          <w:rFonts w:ascii="Consolas" w:eastAsia="Times New Roman" w:hAnsi="Consolas" w:cs="Times New Roman"/>
+          <w:color w:val="000000"/>
+          <w:sz w:val="21"/>
+          <w:szCs w:val="21"/>
+        </w:rPr>
+      </w:pPr>
+      <w:r>
+        <w:rPr>
+          <w:rFonts w:ascii="Consolas" w:eastAsia="Times New Roman" w:hAnsi="Consolas" w:cs="Times New Roman"/>
+          <w:color w:val="000000"/>
+          <w:sz w:val="21"/>
+          <w:szCs w:val="21"/>
+          <w:lang w:val="en-US"/>
+        </w:rPr>
+        <w:t>        </w:t>
+      </w:r>
+      <w:r>
+        <w:rPr>
+          <w:rFonts w:ascii="Consolas" w:eastAsia="Times New Roman" w:hAnsi="Consolas" w:cs="Times New Roman"/>
+          <w:color w:val="A31515"/>
+          <w:sz w:val="21"/>
+          <w:szCs w:val="21"/>
+        </w:rPr>
+        <w:t>"iotEdge"</w:t>
+      </w:r>
+      <w:r>
+        <w:rPr>
+          <w:rFonts w:ascii="Consolas" w:eastAsia="Times New Roman" w:hAnsi="Consolas" w:cs="Times New Roman"/>
+          <w:color w:val="000000"/>
+          <w:sz w:val="21"/>
+          <w:szCs w:val="21"/>
+        </w:rPr>
+        <w:t>: </w:t>
+      </w:r>
+      <w:r>
+        <w:rPr>
+          <w:rFonts w:ascii="Consolas" w:eastAsia="Times New Roman" w:hAnsi="Consolas" w:cs="Times New Roman"/>
+          <w:color w:val="0451A5"/>
+          <w:sz w:val="21"/>
+          <w:szCs w:val="21"/>
+        </w:rPr>
+        <w:t>false</w:t>
+      </w:r>
+    </w:p>
+    <w:p>
+      <w:pPr>
+        <w:shd w:val="clear" w:color="auto" w:fill="FFFFFE"/>
+        <w:spacing w:after="0" w:line="285" w:lineRule="atLeast"/>
+        <w:rPr>
+          <w:rFonts w:ascii="Consolas" w:eastAsia="Times New Roman" w:hAnsi="Consolas" w:cs="Times New Roman"/>
+          <w:color w:val="000000"/>
+          <w:sz w:val="21"/>
+          <w:szCs w:val="21"/>
+        </w:rPr>
+      </w:pPr>
+      <w:r>
+        <w:rPr>
+          <w:rFonts w:ascii="Consolas" w:eastAsia="Times New Roman" w:hAnsi="Consolas" w:cs="Times New Roman"/>
+          <w:color w:val="000000"/>
+          <w:sz w:val="21"/>
+          <w:szCs w:val="21"/>
+        </w:rPr>
+        <w:t>    }</w:t>
+      </w:r>
+    </w:p>
+    <w:p>
+      <w:pPr>
+        <w:shd w:val="clear" w:color="auto" w:fill="FFFFFE"/>
+        <w:spacing w:after="0" w:line="285" w:lineRule="atLeast"/>
+        <w:rPr>
+          <w:rFonts w:ascii="Consolas" w:eastAsia="Times New Roman" w:hAnsi="Consolas" w:cs="Times New Roman"/>
+          <w:color w:val="000000"/>
+          <w:sz w:val="21"/>
+          <w:szCs w:val="21"/>
+        </w:rPr>
+      </w:pPr>
+      <w:r>
+        <w:rPr>
+          <w:rFonts w:ascii="Consolas" w:eastAsia="Times New Roman" w:hAnsi="Consolas" w:cs="Times New Roman"/>
+          <w:color w:val="000000"/>
+          <w:sz w:val="21"/>
+          <w:szCs w:val="21"/>
+        </w:rPr>
+        <w:t>}</w:t>
+      </w:r>
+    </w:p>
+    <w:p/>
+    <w:p>
+      <w:r>
+        <w:t>Direct Methods są przechwytywane za pomocą</w:t>
+      </w:r>
+    </w:p>
+    <w:p>
+      <w:r>
+        <w:rPr>
+          <w:noProof/>
+        </w:rPr>
+        <w:drawing>
+          <wp:inline distT="0" distB="0" distL="0" distR="0" wp14:anchorId="45221A7E" wp14:editId="669E5D82">
+            <wp:extent cx="5760720" cy="1490345"/>
+            <wp:effectExtent l="0" t="0" r="0" b="0"/>
+            <wp:docPr id="9" name="Obraz 9" descr="Obraz zawierający tekst&#10;&#10;Opis wygenerowany automatycznie"/>
+            <wp:cNvGraphicFramePr>
+              <a:graphicFrameLocks xmlns:a="http://schemas.openxmlformats.org/drawingml/2006/main" noChangeAspect="1"/>
+            </wp:cNvGraphicFramePr>
+            <a:graphic xmlns:a="http://schemas.openxmlformats.org/drawingml/2006/main">
+              <a:graphicData uri="http://schemas.openxmlformats.org/drawingml/2006/picture">
+                <pic:pic xmlns:pic="http://schemas.openxmlformats.org/drawingml/2006/picture">
+                  <pic:nvPicPr>
+                    <pic:cNvPr id="9" name="Obraz 9" descr="Obraz zawierający tekst&#10;&#10;Opis wygenerowany automatycznie"/>
+                    <pic:cNvPicPr/>
+                  </pic:nvPicPr>
+                  <pic:blipFill>
+                    <a:blip r:embed="rId14"/>
+                    <a:stretch>
+                      <a:fillRect/>
+                    </a:stretch>
+                  </pic:blipFill>
+                  <pic:spPr>
+                    <a:xfrm>
+                      <a:off x="0" y="0"/>
+                      <a:ext cx="5760720" cy="1490345"/>
+                    </a:xfrm>
+                    <a:prstGeom prst="rect">
+                      <a:avLst/>
+                    </a:prstGeom>
+                  </pic:spPr>
+                </pic:pic>
+              </a:graphicData>
+            </a:graphic>
+          </wp:inline>
+        </w:drawing>
+      </w:r>
+      <w:r>
+        <w:rPr>
+          <w:noProof/>
+        </w:rPr>
+        <w:drawing>
+          <wp:inline distT="0" distB="0" distL="0" distR="0" wp14:anchorId="0DA89850" wp14:editId="6949E6E0">
+            <wp:extent cx="5760720" cy="1715770"/>
+            <wp:effectExtent l="0" t="0" r="0" b="0"/>
+            <wp:docPr id="10" name="Obraz 10" descr="Obraz zawierający tekst&#10;&#10;Opis wygenerowany automatycznie"/>
+            <wp:cNvGraphicFramePr>
+              <a:graphicFrameLocks xmlns:a="http://schemas.openxmlformats.org/drawingml/2006/main" noChangeAspect="1"/>
+            </wp:cNvGraphicFramePr>
+            <a:graphic xmlns:a="http://schemas.openxmlformats.org/drawingml/2006/main">
+              <a:graphicData uri="http://schemas.openxmlformats.org/drawingml/2006/picture">
+                <pic:pic xmlns:pic="http://schemas.openxmlformats.org/drawingml/2006/picture">
+                  <pic:nvPicPr>
+                    <pic:cNvPr id="10" name="Obraz 10" descr="Obraz zawierający tekst&#10;&#10;Opis wygenerowany automatycznie"/>
+                    <pic:cNvPicPr/>
+                  </pic:nvPicPr>
+                  <pic:blipFill>
+                    <a:blip r:embed="rId15"/>
+                    <a:stretch>
+                      <a:fillRect/>
+                    </a:stretch>
+                  </pic:blipFill>
+                  <pic:spPr>
+                    <a:xfrm>
+                      <a:off x="0" y="0"/>
+                      <a:ext cx="5760720" cy="1715770"/>
+                    </a:xfrm>
+                    <a:prstGeom prst="rect">
+                      <a:avLst/>
+                    </a:prstGeom>
+                  </pic:spPr>
+                </pic:pic>
+              </a:graphicData>
+            </a:graphic>
+          </wp:inline>
+        </w:drawing>
+      </w:r>
+    </w:p>
+    <w:p>
+      <w:r>
+        <w:rPr>
+          <w:noProof/>
+        </w:rPr>
+        <w:lastRenderedPageBreak/>
+        <w:drawing>
+          <wp:inline distT="0" distB="0" distL="0" distR="0" wp14:anchorId="238A7151" wp14:editId="3C9A0054">
+            <wp:extent cx="5760720" cy="1724025"/>
+            <wp:effectExtent l="0" t="0" r="0" b="9525"/>
+            <wp:docPr id="11" name="Obraz 11" descr="Obraz zawierający tekst&#10;&#10;Opis wygenerowany automatycznie"/>
+            <wp:cNvGraphicFramePr>
+              <a:graphicFrameLocks xmlns:a="http://schemas.openxmlformats.org/drawingml/2006/main" noChangeAspect="1"/>
+            </wp:cNvGraphicFramePr>
+            <a:graphic xmlns:a="http://schemas.openxmlformats.org/drawingml/2006/main">
+              <a:graphicData uri="http://schemas.openxmlformats.org/drawingml/2006/picture">
+                <pic:pic xmlns:pic="http://schemas.openxmlformats.org/drawingml/2006/picture">
+                  <pic:nvPicPr>
+                    <pic:cNvPr id="11" name="Obraz 11" descr="Obraz zawierający tekst&#10;&#10;Opis wygenerowany automatycznie"/>
+                    <pic:cNvPicPr/>
+                  </pic:nvPicPr>
+                  <pic:blipFill>
+                    <a:blip r:embed="rId16"/>
+                    <a:stretch>
+                      <a:fillRect/>
+                    </a:stretch>
+                  </pic:blipFill>
+                  <pic:spPr>
+                    <a:xfrm>
+                      <a:off x="0" y="0"/>
+                      <a:ext cx="5760720" cy="1724025"/>
+                    </a:xfrm>
+                    <a:prstGeom prst="rect">
+                      <a:avLst/>
+                    </a:prstGeom>
+                  </pic:spPr>
+                </pic:pic>
+              </a:graphicData>
+            </a:graphic>
+          </wp:inline>
+        </w:drawing>
+      </w:r>
+      <w:r>
+        <w:rPr>
+          <w:noProof/>
+        </w:rPr>
+        <w:drawing>
+          <wp:inline distT="0" distB="0" distL="0" distR="0" wp14:anchorId="0571C38C" wp14:editId="7ACB5D48">
+            <wp:extent cx="5760720" cy="1845310"/>
+            <wp:effectExtent l="0" t="0" r="0" b="2540"/>
+            <wp:docPr id="12" name="Obraz 12" descr="Obraz zawierający tekst&#10;&#10;Opis wygenerowany automatycznie"/>
+            <wp:cNvGraphicFramePr>
+              <a:graphicFrameLocks xmlns:a="http://schemas.openxmlformats.org/drawingml/2006/main" noChangeAspect="1"/>
+            </wp:cNvGraphicFramePr>
+            <a:graphic xmlns:a="http://schemas.openxmlformats.org/drawingml/2006/main">
+              <a:graphicData uri="http://schemas.openxmlformats.org/drawingml/2006/picture">
+                <pic:pic xmlns:pic="http://schemas.openxmlformats.org/drawingml/2006/picture">
+                  <pic:nvPicPr>
+                    <pic:cNvPr id="12" name="Obraz 12" descr="Obraz zawierający tekst&#10;&#10;Opis wygenerowany automatycznie"/>
+                    <pic:cNvPicPr/>
+                  </pic:nvPicPr>
+                  <pic:blipFill>
+                    <a:blip r:embed="rId17"/>
+                    <a:stretch>
+                      <a:fillRect/>
+                    </a:stretch>
+                  </pic:blipFill>
+                  <pic:spPr>
+                    <a:xfrm>
+                      <a:off x="0" y="0"/>
+                      <a:ext cx="5760720" cy="1845310"/>
+                    </a:xfrm>
+                    <a:prstGeom prst="rect">
+                      <a:avLst/>
+                    </a:prstGeom>
+                  </pic:spPr>
+                </pic:pic>
+              </a:graphicData>
+            </a:graphic>
+          </wp:inline>
+        </w:drawing>
+      </w:r>
+      <w:r>
+        <w:rPr>
+          <w:noProof/>
+        </w:rPr>
+        <w:drawing>
+          <wp:inline distT="0" distB="0" distL="0" distR="0" wp14:anchorId="5C6E4BBD" wp14:editId="0296DD4A">
+            <wp:extent cx="5760720" cy="1751330"/>
+            <wp:effectExtent l="0" t="0" r="0" b="1270"/>
+            <wp:docPr id="13" name="Obraz 13" descr="Obraz zawierający tekst&#10;&#10;Opis wygenerowany automatycznie"/>
+            <wp:cNvGraphicFramePr>
+              <a:graphicFrameLocks xmlns:a="http://schemas.openxmlformats.org/drawingml/2006/main" noChangeAspect="1"/>
+            </wp:cNvGraphicFramePr>
+            <a:graphic xmlns:a="http://schemas.openxmlformats.org/drawingml/2006/main">
+              <a:graphicData uri="http://schemas.openxmlformats.org/drawingml/2006/picture">
+                <pic:pic xmlns:pic="http://schemas.openxmlformats.org/drawingml/2006/picture">
+                  <pic:nvPicPr>
+                    <pic:cNvPr id="13" name="Obraz 13" descr="Obraz zawierający tekst&#10;&#10;Opis wygenerowany automatycznie"/>
+                    <pic:cNvPicPr/>
+                  </pic:nvPicPr>
+                  <pic:blipFill>
+                    <a:blip r:embed="rId18"/>
+                    <a:stretch>
+                      <a:fillRect/>
+                    </a:stretch>
+                  </pic:blipFill>
+                  <pic:spPr>
+                    <a:xfrm>
+                      <a:off x="0" y="0"/>
+                      <a:ext cx="5760720" cy="1751330"/>
+                    </a:xfrm>
+                    <a:prstGeom prst="rect">
+                      <a:avLst/>
+                    </a:prstGeom>
+                  </pic:spPr>
+                </pic:pic>
+              </a:graphicData>
+            </a:graphic>
+          </wp:inline>
+        </w:drawing>
+      </w:r>
+    </w:p>
+    <w:p>
+      <w:r>
+        <w:lastRenderedPageBreak/>
+        <w:t>Uruchamiają one te metody:</w:t>
+      </w:r>
+      <w:r>
+        <w:rPr>
+          <w:noProof/>
+        </w:rPr>
+        <w:drawing>
+          <wp:inline distT="0" distB="0" distL="0" distR="0" wp14:anchorId="4F6AD2A7" wp14:editId="44F7CA51">
+            <wp:extent cx="5760720" cy="3623310"/>
+            <wp:effectExtent l="0" t="0" r="0" b="0"/>
+            <wp:docPr id="14" name="Obraz 14" descr="Obraz zawierający tekst&#10;&#10;Opis wygenerowany automatycznie"/>
+            <wp:cNvGraphicFramePr>
+              <a:graphicFrameLocks xmlns:a="http://schemas.openxmlformats.org/drawingml/2006/main" noChangeAspect="1"/>
+            </wp:cNvGraphicFramePr>
+            <a:graphic xmlns:a="http://schemas.openxmlformats.org/drawingml/2006/main">
+              <a:graphicData uri="http://schemas.openxmlformats.org/drawingml/2006/picture">
+                <pic:pic xmlns:pic="http://schemas.openxmlformats.org/drawingml/2006/picture">
+                  <pic:nvPicPr>
+                    <pic:cNvPr id="14" name="Obraz 14" descr="Obraz zawierający tekst&#10;&#10;Opis wygenerowany automatycznie"/>
+                    <pic:cNvPicPr/>
+                  </pic:nvPicPr>
+                  <pic:blipFill>
+                    <a:blip r:embed="rId19"/>
+                    <a:stretch>
+                      <a:fillRect/>
+                    </a:stretch>
+                  </pic:blipFill>
+                  <pic:spPr>
+                    <a:xfrm>
+                      <a:off x="0" y="0"/>
+                      <a:ext cx="5760720" cy="3623310"/>
+                    </a:xfrm>
+                    <a:prstGeom prst="rect">
+                      <a:avLst/>
+                    </a:prstGeom>
+                  </pic:spPr>
+                </pic:pic>
+              </a:graphicData>
+            </a:graphic>
+          </wp:inline>
+        </w:drawing>
+      </w:r>
+    </w:p>
+    <w:p>
+      <w:pPr>
+        <w:pStyle w:val="Akapitzlist"/>
+        <w:numPr>
+          <w:ilvl w:val="0"/>
+          <w:numId w:val="1"/>
+        </w:numPr>
+      </w:pPr>
+      <w:r>
+        <w:t>Data calculations</w:t>
+      </w:r>
+    </w:p>
+    <w:p>
+      <w:r>
+        <w:t xml:space="preserve">Całość dzieje się w </w:t>
+      </w:r>
+      <w:r>
+        <w:rPr>
+          <w:b/>
+          <w:bCs/>
+        </w:rPr>
+        <w:t>Azure Stream Analytics</w:t>
+      </w:r>
+      <w:r>
+        <w:t xml:space="preserve">, input ustawiony na </w:t>
+      </w:r>
+      <w:r>
+        <w:rPr>
+          <w:b/>
+          <w:bCs/>
+        </w:rPr>
+        <w:t>IoTHub</w:t>
+      </w:r>
+      <w:r>
+        <w:t>(asa-in-blip)</w:t>
+      </w:r>
+      <w:r>
+        <w:t xml:space="preserve">, </w:t>
+      </w:r>
+      <w:r>
+        <w:t xml:space="preserve">a output, każda jedna z informacji ma swojego własnego </w:t>
+      </w:r>
+      <w:r>
+        <w:rPr>
+          <w:b/>
+          <w:bCs/>
+        </w:rPr>
+        <w:t>bloba</w:t>
+      </w:r>
+      <w:r>
+        <w:t xml:space="preserve"> typu(asa-</w:t>
+      </w:r>
+      <w:r>
+        <w:rPr>
+          <w:u w:val="single"/>
+        </w:rPr>
+        <w:t>nazwa</w:t>
+      </w:r>
+      <w:r>
+        <w:t>-out)</w:t>
+      </w:r>
+      <w:r>
+        <w:t>.</w:t>
+      </w:r>
+    </w:p>
+    <w:p/>
+    <w:p>
+      <w:pPr>
+        <w:shd w:val="clear" w:color="auto" w:fill="FFFFFE"/>
+        <w:spacing w:after="0" w:line="285" w:lineRule="atLeast"/>
+        <w:rPr>
+          <w:rFonts w:ascii="Consolas" w:eastAsia="Times New Roman" w:hAnsi="Consolas" w:cs="Times New Roman"/>
+          <w:color w:val="000000"/>
+          <w:sz w:val="21"/>
+          <w:szCs w:val="21"/>
+          <w:lang w:val="en-US"/>
+        </w:rPr>
+      </w:pPr>
+      <w:r>
+        <w:rPr>
+          <w:rFonts w:ascii="Consolas" w:eastAsia="Times New Roman" w:hAnsi="Consolas" w:cs="Times New Roman"/>
+          <w:color w:val="0000FF"/>
+          <w:sz w:val="21"/>
+          <w:szCs w:val="21"/>
+          <w:lang w:val="en-US"/>
+        </w:rPr>
+        <w:t>SELECT</w:t>
+      </w:r>
+      <w:r>
+        <w:rPr>
+          <w:rFonts w:ascii="Consolas" w:eastAsia="Times New Roman" w:hAnsi="Consolas" w:cs="Times New Roman"/>
+          <w:color w:val="000000"/>
+          <w:sz w:val="21"/>
+          <w:szCs w:val="21"/>
+          <w:lang w:val="en-US"/>
+        </w:rPr>
+        <w:t> </w:t>
+      </w:r>
+    </w:p>
+    <w:p>
+      <w:pPr>
+        <w:shd w:val="clear" w:color="auto" w:fill="FFFFFE"/>
+        <w:spacing w:after="0" w:line="285" w:lineRule="atLeast"/>
+        <w:rPr>
+          <w:rFonts w:ascii="Consolas" w:eastAsia="Times New Roman" w:hAnsi="Consolas" w:cs="Times New Roman"/>
+          <w:color w:val="000000"/>
+          <w:sz w:val="21"/>
+          <w:szCs w:val="21"/>
+          <w:lang w:val="en-US"/>
+        </w:rPr>
+      </w:pPr>
+      <w:r>
+        <w:rPr>
+          <w:rFonts w:ascii="Consolas" w:eastAsia="Times New Roman" w:hAnsi="Consolas" w:cs="Times New Roman"/>
+          <w:color w:val="000000"/>
+          <w:sz w:val="21"/>
+          <w:szCs w:val="21"/>
+          <w:lang w:val="en-US"/>
+        </w:rPr>
+        <w:t>    </w:t>
+      </w:r>
+      <w:r>
+        <w:rPr>
+          <w:rFonts w:ascii="Consolas" w:eastAsia="Times New Roman" w:hAnsi="Consolas" w:cs="Times New Roman"/>
+          <w:color w:val="800000"/>
+          <w:sz w:val="21"/>
+          <w:szCs w:val="21"/>
+          <w:lang w:val="en-US"/>
+        </w:rPr>
+        <w:t>count</w:t>
+      </w:r>
+      <w:r>
+        <w:rPr>
+          <w:rFonts w:ascii="Consolas" w:eastAsia="Times New Roman" w:hAnsi="Consolas" w:cs="Times New Roman"/>
+          <w:color w:val="008080"/>
+          <w:sz w:val="21"/>
+          <w:szCs w:val="21"/>
+          <w:lang w:val="en-US"/>
+        </w:rPr>
+        <w:t>(</w:t>
+      </w:r>
+      <w:r>
+        <w:rPr>
+          <w:rFonts w:ascii="Consolas" w:eastAsia="Times New Roman" w:hAnsi="Consolas" w:cs="Times New Roman"/>
+          <w:color w:val="0000FF"/>
+          <w:sz w:val="21"/>
+          <w:szCs w:val="21"/>
+          <w:lang w:val="en-US"/>
+        </w:rPr>
+        <w:t>DISTINCT</w:t>
+      </w:r>
+      <w:r>
+        <w:rPr>
+          <w:rFonts w:ascii="Consolas" w:eastAsia="Times New Roman" w:hAnsi="Consolas" w:cs="Times New Roman"/>
+          <w:color w:val="000000"/>
+          <w:sz w:val="21"/>
+          <w:szCs w:val="21"/>
+          <w:lang w:val="en-US"/>
+        </w:rPr>
+        <w:t> workorderid</w:t>
+      </w:r>
+      <w:r>
+        <w:rPr>
+          <w:rFonts w:ascii="Consolas" w:eastAsia="Times New Roman" w:hAnsi="Consolas" w:cs="Times New Roman"/>
+          <w:color w:val="008080"/>
+          <w:sz w:val="21"/>
+          <w:szCs w:val="21"/>
+          <w:lang w:val="en-US"/>
+        </w:rPr>
+        <w:t>)</w:t>
+      </w:r>
+      <w:r>
+        <w:rPr>
+          <w:rFonts w:ascii="Consolas" w:eastAsia="Times New Roman" w:hAnsi="Consolas" w:cs="Times New Roman"/>
+          <w:color w:val="000000"/>
+          <w:sz w:val="21"/>
+          <w:szCs w:val="21"/>
+          <w:lang w:val="en-US"/>
+        </w:rPr>
+        <w:t> </w:t>
+      </w:r>
+      <w:r>
+        <w:rPr>
+          <w:rFonts w:ascii="Consolas" w:eastAsia="Times New Roman" w:hAnsi="Consolas" w:cs="Times New Roman"/>
+          <w:color w:val="0000FF"/>
+          <w:sz w:val="21"/>
+          <w:szCs w:val="21"/>
+          <w:lang w:val="en-US"/>
+        </w:rPr>
+        <w:t>AS</w:t>
+      </w:r>
+      <w:r>
+        <w:rPr>
+          <w:rFonts w:ascii="Consolas" w:eastAsia="Times New Roman" w:hAnsi="Consolas" w:cs="Times New Roman"/>
+          <w:color w:val="000000"/>
+          <w:sz w:val="21"/>
+          <w:szCs w:val="21"/>
+          <w:lang w:val="en-US"/>
+        </w:rPr>
+        <w:t> _</w:t>
+      </w:r>
+      <w:r>
+        <w:rPr>
+          <w:rFonts w:ascii="Consolas" w:eastAsia="Times New Roman" w:hAnsi="Consolas" w:cs="Times New Roman"/>
+          <w:color w:val="008080"/>
+          <w:sz w:val="21"/>
+          <w:szCs w:val="21"/>
+          <w:lang w:val="en-US"/>
+        </w:rPr>
+        <w:t>,</w:t>
+      </w:r>
+    </w:p>
+    <w:p>
+      <w:pPr>
+        <w:shd w:val="clear" w:color="auto" w:fill="FFFFFE"/>
+        <w:spacing w:after="0" w:line="285" w:lineRule="atLeast"/>
+        <w:rPr>
+          <w:rFonts w:ascii="Consolas" w:eastAsia="Times New Roman" w:hAnsi="Consolas" w:cs="Times New Roman"/>
+          <w:color w:val="000000"/>
+          <w:sz w:val="21"/>
+          <w:szCs w:val="21"/>
+          <w:lang w:val="en-US"/>
+        </w:rPr>
+      </w:pPr>
+      <w:r>
+        <w:rPr>
+          <w:rFonts w:ascii="Consolas" w:eastAsia="Times New Roman" w:hAnsi="Consolas" w:cs="Times New Roman"/>
+          <w:color w:val="000000"/>
+          <w:sz w:val="21"/>
+          <w:szCs w:val="21"/>
+          <w:lang w:val="en-US"/>
+        </w:rPr>
+        <w:t>    workorderid</w:t>
+      </w:r>
+      <w:r>
+        <w:rPr>
+          <w:rFonts w:ascii="Consolas" w:eastAsia="Times New Roman" w:hAnsi="Consolas" w:cs="Times New Roman"/>
+          <w:color w:val="008080"/>
+          <w:sz w:val="21"/>
+          <w:szCs w:val="21"/>
+          <w:lang w:val="en-US"/>
+        </w:rPr>
+        <w:t>,</w:t>
+      </w:r>
+    </w:p>
+    <w:p>
+      <w:pPr>
+        <w:shd w:val="clear" w:color="auto" w:fill="FFFFFE"/>
+        <w:spacing w:after="0" w:line="285" w:lineRule="atLeast"/>
+        <w:rPr>
+          <w:rFonts w:ascii="Consolas" w:eastAsia="Times New Roman" w:hAnsi="Consolas" w:cs="Times New Roman"/>
+          <w:color w:val="000000"/>
+          <w:sz w:val="21"/>
+          <w:szCs w:val="21"/>
+          <w:lang w:val="en-US"/>
+        </w:rPr>
+      </w:pPr>
+      <w:r>
+        <w:rPr>
+          <w:rFonts w:ascii="Consolas" w:eastAsia="Times New Roman" w:hAnsi="Consolas" w:cs="Times New Roman"/>
+          <w:color w:val="000000"/>
+          <w:sz w:val="21"/>
+          <w:szCs w:val="21"/>
+          <w:lang w:val="en-US"/>
+        </w:rPr>
+        <w:t>    </w:t>
+      </w:r>
+      <w:r>
+        <w:rPr>
+          <w:rFonts w:ascii="Consolas" w:eastAsia="Times New Roman" w:hAnsi="Consolas" w:cs="Times New Roman"/>
+          <w:color w:val="800000"/>
+          <w:sz w:val="21"/>
+          <w:szCs w:val="21"/>
+          <w:lang w:val="en-US"/>
+        </w:rPr>
+        <w:t>SUM</w:t>
+      </w:r>
+      <w:r>
+        <w:rPr>
+          <w:rFonts w:ascii="Consolas" w:eastAsia="Times New Roman" w:hAnsi="Consolas" w:cs="Times New Roman"/>
+          <w:color w:val="008080"/>
+          <w:sz w:val="21"/>
+          <w:szCs w:val="21"/>
+          <w:lang w:val="en-US"/>
+        </w:rPr>
+        <w:t>(</w:t>
+      </w:r>
+      <w:r>
+        <w:rPr>
+          <w:rFonts w:ascii="Consolas" w:eastAsia="Times New Roman" w:hAnsi="Consolas" w:cs="Times New Roman"/>
+          <w:color w:val="000000"/>
+          <w:sz w:val="21"/>
+          <w:szCs w:val="21"/>
+          <w:lang w:val="en-US"/>
+        </w:rPr>
+        <w:t>goodCount</w:t>
+      </w:r>
+      <w:r>
+        <w:rPr>
+          <w:rFonts w:ascii="Consolas" w:eastAsia="Times New Roman" w:hAnsi="Consolas" w:cs="Times New Roman"/>
+          <w:color w:val="008080"/>
+          <w:sz w:val="21"/>
+          <w:szCs w:val="21"/>
+          <w:lang w:val="en-US"/>
+        </w:rPr>
+        <w:t>)</w:t>
+      </w:r>
+      <w:r>
+        <w:rPr>
+          <w:rFonts w:ascii="Consolas" w:eastAsia="Times New Roman" w:hAnsi="Consolas" w:cs="Times New Roman"/>
+          <w:color w:val="000000"/>
+          <w:sz w:val="21"/>
+          <w:szCs w:val="21"/>
+          <w:lang w:val="en-US"/>
+        </w:rPr>
+        <w:t> </w:t>
+      </w:r>
+      <w:r>
+        <w:rPr>
+          <w:rFonts w:ascii="Consolas" w:eastAsia="Times New Roman" w:hAnsi="Consolas" w:cs="Times New Roman"/>
+          <w:color w:val="0000FF"/>
+          <w:sz w:val="21"/>
+          <w:szCs w:val="21"/>
+          <w:lang w:val="en-US"/>
+        </w:rPr>
+        <w:t>as</w:t>
+      </w:r>
+      <w:r>
+        <w:rPr>
+          <w:rFonts w:ascii="Consolas" w:eastAsia="Times New Roman" w:hAnsi="Consolas" w:cs="Times New Roman"/>
+          <w:color w:val="000000"/>
+          <w:sz w:val="21"/>
+          <w:szCs w:val="21"/>
+          <w:lang w:val="en-US"/>
+        </w:rPr>
+        <w:t> goodCountSum</w:t>
+      </w:r>
+    </w:p>
+    <w:p>
+      <w:pPr>
+        <w:shd w:val="clear" w:color="auto" w:fill="FFFFFE"/>
+        <w:spacing w:after="0" w:line="285" w:lineRule="atLeast"/>
+        <w:rPr>
+          <w:rFonts w:ascii="Consolas" w:eastAsia="Times New Roman" w:hAnsi="Consolas" w:cs="Times New Roman"/>
+          <w:color w:val="000000"/>
+          <w:sz w:val="21"/>
+          <w:szCs w:val="21"/>
+          <w:lang w:val="en-US"/>
+        </w:rPr>
+      </w:pPr>
+      <w:r>
+        <w:rPr>
+          <w:rFonts w:ascii="Consolas" w:eastAsia="Times New Roman" w:hAnsi="Consolas" w:cs="Times New Roman"/>
+          <w:color w:val="000000"/>
+          <w:sz w:val="21"/>
+          <w:szCs w:val="21"/>
+          <w:lang w:val="en-US"/>
+        </w:rPr>
+        <w:t>    </w:t>
+      </w:r>
+      <w:r>
+        <w:rPr>
+          <w:rFonts w:ascii="Consolas" w:eastAsia="Times New Roman" w:hAnsi="Consolas" w:cs="Times New Roman"/>
+          <w:color w:val="0000FF"/>
+          <w:sz w:val="21"/>
+          <w:szCs w:val="21"/>
+          <w:lang w:val="en-US"/>
+        </w:rPr>
+        <w:t>INTO</w:t>
+      </w:r>
+    </w:p>
+    <w:p>
+      <w:pPr>
+        <w:shd w:val="clear" w:color="auto" w:fill="FFFFFE"/>
+        <w:spacing w:after="0" w:line="285" w:lineRule="atLeast"/>
+        <w:rPr>
+          <w:rFonts w:ascii="Consolas" w:eastAsia="Times New Roman" w:hAnsi="Consolas" w:cs="Times New Roman"/>
+          <w:color w:val="000000"/>
+          <w:sz w:val="21"/>
+          <w:szCs w:val="21"/>
+          <w:lang w:val="en-US"/>
+        </w:rPr>
+      </w:pPr>
+      <w:r>
+        <w:rPr>
+          <w:rFonts w:ascii="Consolas" w:eastAsia="Times New Roman" w:hAnsi="Consolas" w:cs="Times New Roman"/>
+          <w:color w:val="000000"/>
+          <w:sz w:val="21"/>
+          <w:szCs w:val="21"/>
+          <w:lang w:val="en-US"/>
+        </w:rPr>
+        <w:t>        [asa-good-count-sum-out]</w:t>
+      </w:r>
+    </w:p>
+    <w:p>
+      <w:pPr>
+        <w:shd w:val="clear" w:color="auto" w:fill="FFFFFE"/>
+        <w:spacing w:after="0" w:line="285" w:lineRule="atLeast"/>
+        <w:rPr>
+          <w:rFonts w:ascii="Consolas" w:eastAsia="Times New Roman" w:hAnsi="Consolas" w:cs="Times New Roman"/>
+          <w:color w:val="000000"/>
+          <w:sz w:val="21"/>
+          <w:szCs w:val="21"/>
+          <w:lang w:val="en-US"/>
+        </w:rPr>
+      </w:pPr>
+      <w:r>
+        <w:rPr>
+          <w:rFonts w:ascii="Consolas" w:eastAsia="Times New Roman" w:hAnsi="Consolas" w:cs="Times New Roman"/>
+          <w:color w:val="000000"/>
+          <w:sz w:val="21"/>
+          <w:szCs w:val="21"/>
+          <w:lang w:val="en-US"/>
+        </w:rPr>
+        <w:t>    </w:t>
+      </w:r>
+      <w:r>
+        <w:rPr>
+          <w:rFonts w:ascii="Consolas" w:eastAsia="Times New Roman" w:hAnsi="Consolas" w:cs="Times New Roman"/>
+          <w:color w:val="0000FF"/>
+          <w:sz w:val="21"/>
+          <w:szCs w:val="21"/>
+          <w:lang w:val="en-US"/>
+        </w:rPr>
+        <w:t>FROM</w:t>
+      </w:r>
+    </w:p>
+    <w:p>
+      <w:pPr>
+        <w:shd w:val="clear" w:color="auto" w:fill="FFFFFE"/>
+        <w:spacing w:after="0" w:line="285" w:lineRule="atLeast"/>
+        <w:rPr>
+          <w:rFonts w:ascii="Consolas" w:eastAsia="Times New Roman" w:hAnsi="Consolas" w:cs="Times New Roman"/>
+          <w:color w:val="000000"/>
+          <w:sz w:val="21"/>
+          <w:szCs w:val="21"/>
+          <w:lang w:val="en-US"/>
+        </w:rPr>
+      </w:pPr>
+      <w:r>
+        <w:rPr>
+          <w:rFonts w:ascii="Consolas" w:eastAsia="Times New Roman" w:hAnsi="Consolas" w:cs="Times New Roman"/>
+          <w:color w:val="000000"/>
+          <w:sz w:val="21"/>
+          <w:szCs w:val="21"/>
+          <w:lang w:val="en-US"/>
+        </w:rPr>
+        <w:t>        [asa-in-blip]</w:t>
+      </w:r>
+    </w:p>
+    <w:p>
+      <w:pPr>
+        <w:shd w:val="clear" w:color="auto" w:fill="FFFFFE"/>
+        <w:spacing w:after="0" w:line="285" w:lineRule="atLeast"/>
+        <w:rPr>
+          <w:rFonts w:ascii="Consolas" w:eastAsia="Times New Roman" w:hAnsi="Consolas" w:cs="Times New Roman"/>
+          <w:color w:val="000000"/>
+          <w:sz w:val="21"/>
+          <w:szCs w:val="21"/>
+          <w:lang w:val="en-US"/>
+        </w:rPr>
+      </w:pPr>
+      <w:r>
+        <w:rPr>
+          <w:rFonts w:ascii="Consolas" w:eastAsia="Times New Roman" w:hAnsi="Consolas" w:cs="Times New Roman"/>
+          <w:color w:val="000000"/>
+          <w:sz w:val="21"/>
+          <w:szCs w:val="21"/>
+          <w:lang w:val="en-US"/>
+        </w:rPr>
+        <w:t>    </w:t>
+      </w:r>
+      <w:r>
+        <w:rPr>
+          <w:rFonts w:ascii="Consolas" w:eastAsia="Times New Roman" w:hAnsi="Consolas" w:cs="Times New Roman"/>
+          <w:color w:val="0000FF"/>
+          <w:sz w:val="21"/>
+          <w:szCs w:val="21"/>
+          <w:lang w:val="en-US"/>
+        </w:rPr>
+        <w:t>GROUP</w:t>
+      </w:r>
+      <w:r>
+        <w:rPr>
+          <w:rFonts w:ascii="Consolas" w:eastAsia="Times New Roman" w:hAnsi="Consolas" w:cs="Times New Roman"/>
+          <w:color w:val="000000"/>
+          <w:sz w:val="21"/>
+          <w:szCs w:val="21"/>
+          <w:lang w:val="en-US"/>
+        </w:rPr>
+        <w:t> </w:t>
+      </w:r>
+      <w:r>
+        <w:rPr>
+          <w:rFonts w:ascii="Consolas" w:eastAsia="Times New Roman" w:hAnsi="Consolas" w:cs="Times New Roman"/>
+          <w:color w:val="0000FF"/>
+          <w:sz w:val="21"/>
+          <w:szCs w:val="21"/>
+          <w:lang w:val="en-US"/>
+        </w:rPr>
+        <w:t>BY</w:t>
+      </w:r>
+      <w:r>
+        <w:rPr>
+          <w:rFonts w:ascii="Consolas" w:eastAsia="Times New Roman" w:hAnsi="Consolas" w:cs="Times New Roman"/>
+          <w:color w:val="000000"/>
+          <w:sz w:val="21"/>
+          <w:szCs w:val="21"/>
+          <w:lang w:val="en-US"/>
+        </w:rPr>
+        <w:t> workorderid</w:t>
+      </w:r>
+      <w:r>
+        <w:rPr>
+          <w:rFonts w:ascii="Consolas" w:eastAsia="Times New Roman" w:hAnsi="Consolas" w:cs="Times New Roman"/>
+          <w:color w:val="008080"/>
+          <w:sz w:val="21"/>
+          <w:szCs w:val="21"/>
+          <w:lang w:val="en-US"/>
+        </w:rPr>
+        <w:t>,</w:t>
+      </w:r>
+      <w:r>
+        <w:rPr>
+          <w:rFonts w:ascii="Consolas" w:eastAsia="Times New Roman" w:hAnsi="Consolas" w:cs="Times New Roman"/>
+          <w:color w:val="000000"/>
+          <w:sz w:val="21"/>
+          <w:szCs w:val="21"/>
+          <w:lang w:val="en-US"/>
+        </w:rPr>
+        <w:t> </w:t>
+      </w:r>
+      <w:r>
+        <w:rPr>
+          <w:rFonts w:ascii="Consolas" w:eastAsia="Times New Roman" w:hAnsi="Consolas" w:cs="Times New Roman"/>
+          <w:color w:val="800000"/>
+          <w:sz w:val="21"/>
+          <w:szCs w:val="21"/>
+          <w:lang w:val="en-US"/>
+        </w:rPr>
+        <w:t>TumblingWindow</w:t>
+      </w:r>
+      <w:r>
+        <w:rPr>
+          <w:rFonts w:ascii="Consolas" w:eastAsia="Times New Roman" w:hAnsi="Consolas" w:cs="Times New Roman"/>
+          <w:color w:val="008080"/>
+          <w:sz w:val="21"/>
+          <w:szCs w:val="21"/>
+          <w:lang w:val="en-US"/>
+        </w:rPr>
+        <w:t>(</w:t>
+      </w:r>
+      <w:r>
+        <w:rPr>
+          <w:rFonts w:ascii="Consolas" w:eastAsia="Times New Roman" w:hAnsi="Consolas" w:cs="Times New Roman"/>
+          <w:color w:val="000000"/>
+          <w:sz w:val="21"/>
+          <w:szCs w:val="21"/>
+          <w:lang w:val="en-US"/>
+        </w:rPr>
+        <w:t>hour</w:t>
+      </w:r>
+      <w:r>
+        <w:rPr>
+          <w:rFonts w:ascii="Consolas" w:eastAsia="Times New Roman" w:hAnsi="Consolas" w:cs="Times New Roman"/>
+          <w:color w:val="008080"/>
+          <w:sz w:val="21"/>
+          <w:szCs w:val="21"/>
+          <w:lang w:val="en-US"/>
+        </w:rPr>
+        <w:t>,</w:t>
+      </w:r>
+      <w:r>
+        <w:rPr>
+          <w:rFonts w:ascii="Consolas" w:eastAsia="Times New Roman" w:hAnsi="Consolas" w:cs="Times New Roman"/>
+          <w:color w:val="000000"/>
+          <w:sz w:val="21"/>
+          <w:szCs w:val="21"/>
+          <w:lang w:val="en-US"/>
+        </w:rPr>
+        <w:t> 1</w:t>
+      </w:r>
+      <w:r>
+        <w:rPr>
+          <w:rFonts w:ascii="Consolas" w:eastAsia="Times New Roman" w:hAnsi="Consolas" w:cs="Times New Roman"/>
+          <w:color w:val="008080"/>
+          <w:sz w:val="21"/>
+          <w:szCs w:val="21"/>
+          <w:lang w:val="en-US"/>
+        </w:rPr>
+        <w:t>)</w:t>
+      </w:r>
+    </w:p>
+    <w:p>
+      <w:pPr>
+        <w:shd w:val="clear" w:color="auto" w:fill="FFFFFE"/>
+        <w:spacing w:after="240" w:line="285" w:lineRule="atLeast"/>
+        <w:rPr>
+          <w:rFonts w:ascii="Consolas" w:eastAsia="Times New Roman" w:hAnsi="Consolas" w:cs="Times New Roman"/>
+          <w:color w:val="000000"/>
+          <w:sz w:val="21"/>
+          <w:szCs w:val="21"/>
+          <w:lang w:val="en-US"/>
+        </w:rPr>
+      </w:pPr>
+    </w:p>
+    <w:p>
+      <w:pPr>
+        <w:shd w:val="clear" w:color="auto" w:fill="FFFFFE"/>
+        <w:spacing w:after="0" w:line="285" w:lineRule="atLeast"/>
+        <w:rPr>
+          <w:rFonts w:ascii="Consolas" w:eastAsia="Times New Roman" w:hAnsi="Consolas" w:cs="Times New Roman"/>
+          <w:color w:val="000000"/>
+          <w:sz w:val="21"/>
+          <w:szCs w:val="21"/>
+          <w:lang w:val="en-US"/>
+        </w:rPr>
+      </w:pPr>
+      <w:r>
+        <w:rPr>
+          <w:rFonts w:ascii="Consolas" w:eastAsia="Times New Roman" w:hAnsi="Consolas" w:cs="Times New Roman"/>
+          <w:color w:val="0000FF"/>
+          <w:sz w:val="21"/>
+          <w:szCs w:val="21"/>
+          <w:lang w:val="en-US"/>
+        </w:rPr>
+        <w:t>SELECT</w:t>
+      </w:r>
+      <w:r>
+        <w:rPr>
+          <w:rFonts w:ascii="Consolas" w:eastAsia="Times New Roman" w:hAnsi="Consolas" w:cs="Times New Roman"/>
+          <w:color w:val="000000"/>
+          <w:sz w:val="21"/>
+          <w:szCs w:val="21"/>
+          <w:lang w:val="en-US"/>
+        </w:rPr>
+        <w:t> </w:t>
+      </w:r>
+    </w:p>
+    <w:p>
+      <w:pPr>
+        <w:shd w:val="clear" w:color="auto" w:fill="FFFFFE"/>
+        <w:spacing w:after="0" w:line="285" w:lineRule="atLeast"/>
+        <w:rPr>
+          <w:rFonts w:ascii="Consolas" w:eastAsia="Times New Roman" w:hAnsi="Consolas" w:cs="Times New Roman"/>
+          <w:color w:val="000000"/>
+          <w:sz w:val="21"/>
+          <w:szCs w:val="21"/>
+          <w:lang w:val="en-US"/>
+        </w:rPr>
+      </w:pPr>
+      <w:r>
+        <w:rPr>
+          <w:rFonts w:ascii="Consolas" w:eastAsia="Times New Roman" w:hAnsi="Consolas" w:cs="Times New Roman"/>
+          <w:color w:val="000000"/>
+          <w:sz w:val="21"/>
+          <w:szCs w:val="21"/>
+          <w:lang w:val="en-US"/>
+        </w:rPr>
+        <w:t>    </w:t>
+      </w:r>
+      <w:r>
+        <w:rPr>
+          <w:rFonts w:ascii="Consolas" w:eastAsia="Times New Roman" w:hAnsi="Consolas" w:cs="Times New Roman"/>
+          <w:color w:val="800000"/>
+          <w:sz w:val="21"/>
+          <w:szCs w:val="21"/>
+          <w:lang w:val="en-US"/>
+        </w:rPr>
+        <w:t>count</w:t>
+      </w:r>
+      <w:r>
+        <w:rPr>
+          <w:rFonts w:ascii="Consolas" w:eastAsia="Times New Roman" w:hAnsi="Consolas" w:cs="Times New Roman"/>
+          <w:color w:val="008080"/>
+          <w:sz w:val="21"/>
+          <w:szCs w:val="21"/>
+          <w:lang w:val="en-US"/>
+        </w:rPr>
+        <w:t>(</w:t>
+      </w:r>
+      <w:r>
+        <w:rPr>
+          <w:rFonts w:ascii="Consolas" w:eastAsia="Times New Roman" w:hAnsi="Consolas" w:cs="Times New Roman"/>
+          <w:color w:val="0000FF"/>
+          <w:sz w:val="21"/>
+          <w:szCs w:val="21"/>
+          <w:lang w:val="en-US"/>
+        </w:rPr>
+        <w:t>DISTINCT</w:t>
+      </w:r>
+      <w:r>
+        <w:rPr>
+          <w:rFonts w:ascii="Consolas" w:eastAsia="Times New Roman" w:hAnsi="Consolas" w:cs="Times New Roman"/>
+          <w:color w:val="000000"/>
+          <w:sz w:val="21"/>
+          <w:szCs w:val="21"/>
+          <w:lang w:val="en-US"/>
+        </w:rPr>
+        <w:t> workorderid</w:t>
+      </w:r>
+      <w:r>
+        <w:rPr>
+          <w:rFonts w:ascii="Consolas" w:eastAsia="Times New Roman" w:hAnsi="Consolas" w:cs="Times New Roman"/>
+          <w:color w:val="008080"/>
+          <w:sz w:val="21"/>
+          <w:szCs w:val="21"/>
+          <w:lang w:val="en-US"/>
+        </w:rPr>
+        <w:t>)</w:t>
+      </w:r>
+      <w:r>
+        <w:rPr>
+          <w:rFonts w:ascii="Consolas" w:eastAsia="Times New Roman" w:hAnsi="Consolas" w:cs="Times New Roman"/>
+          <w:color w:val="000000"/>
+          <w:sz w:val="21"/>
+          <w:szCs w:val="21"/>
+          <w:lang w:val="en-US"/>
+        </w:rPr>
+        <w:t> </w:t>
+      </w:r>
+      <w:r>
+        <w:rPr>
+          <w:rFonts w:ascii="Consolas" w:eastAsia="Times New Roman" w:hAnsi="Consolas" w:cs="Times New Roman"/>
+          <w:color w:val="0000FF"/>
+          <w:sz w:val="21"/>
+          <w:szCs w:val="21"/>
+          <w:lang w:val="en-US"/>
+        </w:rPr>
+        <w:t>AS</w:t>
+      </w:r>
+      <w:r>
+        <w:rPr>
+          <w:rFonts w:ascii="Consolas" w:eastAsia="Times New Roman" w:hAnsi="Consolas" w:cs="Times New Roman"/>
+          <w:color w:val="000000"/>
+          <w:sz w:val="21"/>
+          <w:szCs w:val="21"/>
+          <w:lang w:val="en-US"/>
+        </w:rPr>
+        <w:t> _</w:t>
+      </w:r>
+      <w:r>
+        <w:rPr>
+          <w:rFonts w:ascii="Consolas" w:eastAsia="Times New Roman" w:hAnsi="Consolas" w:cs="Times New Roman"/>
+          <w:color w:val="008080"/>
+          <w:sz w:val="21"/>
+          <w:szCs w:val="21"/>
+          <w:lang w:val="en-US"/>
+        </w:rPr>
+        <w:t>,</w:t>
+      </w:r>
+    </w:p>
+    <w:p>
+      <w:pPr>
+        <w:shd w:val="clear" w:color="auto" w:fill="FFFFFE"/>
+        <w:spacing w:after="0" w:line="285" w:lineRule="atLeast"/>
+        <w:rPr>
+          <w:rFonts w:ascii="Consolas" w:eastAsia="Times New Roman" w:hAnsi="Consolas" w:cs="Times New Roman"/>
+          <w:color w:val="000000"/>
+          <w:sz w:val="21"/>
+          <w:szCs w:val="21"/>
+          <w:lang w:val="en-US"/>
+        </w:rPr>
+      </w:pPr>
+      <w:r>
+        <w:rPr>
+          <w:rFonts w:ascii="Consolas" w:eastAsia="Times New Roman" w:hAnsi="Consolas" w:cs="Times New Roman"/>
+          <w:color w:val="000000"/>
+          <w:sz w:val="21"/>
+          <w:szCs w:val="21"/>
+          <w:lang w:val="en-US"/>
+        </w:rPr>
+        <w:t>    workorderid</w:t>
+      </w:r>
+      <w:r>
+        <w:rPr>
+          <w:rFonts w:ascii="Consolas" w:eastAsia="Times New Roman" w:hAnsi="Consolas" w:cs="Times New Roman"/>
+          <w:color w:val="008080"/>
+          <w:sz w:val="21"/>
+          <w:szCs w:val="21"/>
+          <w:lang w:val="en-US"/>
+        </w:rPr>
+        <w:t>,</w:t>
+      </w:r>
+    </w:p>
+    <w:p>
+      <w:pPr>
+        <w:shd w:val="clear" w:color="auto" w:fill="FFFFFE"/>
+        <w:spacing w:after="0" w:line="285" w:lineRule="atLeast"/>
+        <w:rPr>
+          <w:rFonts w:ascii="Consolas" w:eastAsia="Times New Roman" w:hAnsi="Consolas" w:cs="Times New Roman"/>
+          <w:color w:val="000000"/>
+          <w:sz w:val="21"/>
+          <w:szCs w:val="21"/>
+          <w:lang w:val="en-US"/>
+        </w:rPr>
+      </w:pPr>
+      <w:r>
+        <w:rPr>
+          <w:rFonts w:ascii="Consolas" w:eastAsia="Times New Roman" w:hAnsi="Consolas" w:cs="Times New Roman"/>
+          <w:color w:val="000000"/>
+          <w:sz w:val="21"/>
+          <w:szCs w:val="21"/>
+          <w:lang w:val="en-US"/>
+        </w:rPr>
+        <w:t>    </w:t>
+      </w:r>
+      <w:r>
+        <w:rPr>
+          <w:rFonts w:ascii="Consolas" w:eastAsia="Times New Roman" w:hAnsi="Consolas" w:cs="Times New Roman"/>
+          <w:color w:val="800000"/>
+          <w:sz w:val="21"/>
+          <w:szCs w:val="21"/>
+          <w:lang w:val="en-US"/>
+        </w:rPr>
+        <w:t>SUM</w:t>
+      </w:r>
+      <w:r>
+        <w:rPr>
+          <w:rFonts w:ascii="Consolas" w:eastAsia="Times New Roman" w:hAnsi="Consolas" w:cs="Times New Roman"/>
+          <w:color w:val="008080"/>
+          <w:sz w:val="21"/>
+          <w:szCs w:val="21"/>
+          <w:lang w:val="en-US"/>
+        </w:rPr>
+        <w:t>(</w:t>
+      </w:r>
+      <w:r>
+        <w:rPr>
+          <w:rFonts w:ascii="Consolas" w:eastAsia="Times New Roman" w:hAnsi="Consolas" w:cs="Times New Roman"/>
+          <w:color w:val="000000"/>
+          <w:sz w:val="21"/>
+          <w:szCs w:val="21"/>
+          <w:lang w:val="en-US"/>
+        </w:rPr>
+        <w:t>badCount</w:t>
+      </w:r>
+      <w:r>
+        <w:rPr>
+          <w:rFonts w:ascii="Consolas" w:eastAsia="Times New Roman" w:hAnsi="Consolas" w:cs="Times New Roman"/>
+          <w:color w:val="008080"/>
+          <w:sz w:val="21"/>
+          <w:szCs w:val="21"/>
+          <w:lang w:val="en-US"/>
+        </w:rPr>
+        <w:t>)</w:t>
+      </w:r>
+      <w:r>
+        <w:rPr>
+          <w:rFonts w:ascii="Consolas" w:eastAsia="Times New Roman" w:hAnsi="Consolas" w:cs="Times New Roman"/>
+          <w:color w:val="000000"/>
+          <w:sz w:val="21"/>
+          <w:szCs w:val="21"/>
+          <w:lang w:val="en-US"/>
+        </w:rPr>
+        <w:t> </w:t>
+      </w:r>
+      <w:r>
+        <w:rPr>
+          <w:rFonts w:ascii="Consolas" w:eastAsia="Times New Roman" w:hAnsi="Consolas" w:cs="Times New Roman"/>
+          <w:color w:val="0000FF"/>
+          <w:sz w:val="21"/>
+          <w:szCs w:val="21"/>
+          <w:lang w:val="en-US"/>
+        </w:rPr>
+        <w:t>as</w:t>
+      </w:r>
+      <w:r>
+        <w:rPr>
+          <w:rFonts w:ascii="Consolas" w:eastAsia="Times New Roman" w:hAnsi="Consolas" w:cs="Times New Roman"/>
+          <w:color w:val="000000"/>
+          <w:sz w:val="21"/>
+          <w:szCs w:val="21"/>
+          <w:lang w:val="en-US"/>
+        </w:rPr>
+        <w:t> badCountSum</w:t>
+      </w:r>
+    </w:p>
+    <w:p>
+      <w:pPr>
+        <w:shd w:val="clear" w:color="auto" w:fill="FFFFFE"/>
+        <w:spacing w:after="0" w:line="285" w:lineRule="atLeast"/>
+        <w:rPr>
+          <w:rFonts w:ascii="Consolas" w:eastAsia="Times New Roman" w:hAnsi="Consolas" w:cs="Times New Roman"/>
+          <w:color w:val="000000"/>
+          <w:sz w:val="21"/>
+          <w:szCs w:val="21"/>
+          <w:lang w:val="en-US"/>
+        </w:rPr>
+      </w:pPr>
+      <w:r>
+        <w:rPr>
+          <w:rFonts w:ascii="Consolas" w:eastAsia="Times New Roman" w:hAnsi="Consolas" w:cs="Times New Roman"/>
+          <w:color w:val="000000"/>
+          <w:sz w:val="21"/>
+          <w:szCs w:val="21"/>
+          <w:lang w:val="en-US"/>
+        </w:rPr>
+        <w:t>    </w:t>
+      </w:r>
+      <w:r>
+        <w:rPr>
+          <w:rFonts w:ascii="Consolas" w:eastAsia="Times New Roman" w:hAnsi="Consolas" w:cs="Times New Roman"/>
+          <w:color w:val="0000FF"/>
+          <w:sz w:val="21"/>
+          <w:szCs w:val="21"/>
+          <w:lang w:val="en-US"/>
+        </w:rPr>
+        <w:t>INTO</w:t>
+      </w:r>
+    </w:p>
+    <w:p>
+      <w:pPr>
+        <w:shd w:val="clear" w:color="auto" w:fill="FFFFFE"/>
+        <w:spacing w:after="0" w:line="285" w:lineRule="atLeast"/>
+        <w:rPr>
+          <w:rFonts w:ascii="Consolas" w:eastAsia="Times New Roman" w:hAnsi="Consolas" w:cs="Times New Roman"/>
+          <w:color w:val="000000"/>
+          <w:sz w:val="21"/>
+          <w:szCs w:val="21"/>
+          <w:lang w:val="en-US"/>
+        </w:rPr>
+      </w:pPr>
+      <w:r>
+        <w:rPr>
+          <w:rFonts w:ascii="Consolas" w:eastAsia="Times New Roman" w:hAnsi="Consolas" w:cs="Times New Roman"/>
+          <w:color w:val="000000"/>
+          <w:sz w:val="21"/>
+          <w:szCs w:val="21"/>
+          <w:lang w:val="en-US"/>
+        </w:rPr>
+        <w:t>        [asa-bad-count-sum-out]</w:t>
+      </w:r>
+    </w:p>
+    <w:p>
+      <w:pPr>
+        <w:shd w:val="clear" w:color="auto" w:fill="FFFFFE"/>
+        <w:spacing w:after="0" w:line="285" w:lineRule="atLeast"/>
+        <w:rPr>
+          <w:rFonts w:ascii="Consolas" w:eastAsia="Times New Roman" w:hAnsi="Consolas" w:cs="Times New Roman"/>
+          <w:color w:val="000000"/>
+          <w:sz w:val="21"/>
+          <w:szCs w:val="21"/>
+          <w:lang w:val="en-US"/>
+        </w:rPr>
+      </w:pPr>
+      <w:r>
+        <w:rPr>
+          <w:rFonts w:ascii="Consolas" w:eastAsia="Times New Roman" w:hAnsi="Consolas" w:cs="Times New Roman"/>
+          <w:color w:val="000000"/>
+          <w:sz w:val="21"/>
+          <w:szCs w:val="21"/>
+          <w:lang w:val="en-US"/>
+        </w:rPr>
+        <w:t>    </w:t>
+      </w:r>
+      <w:r>
+        <w:rPr>
+          <w:rFonts w:ascii="Consolas" w:eastAsia="Times New Roman" w:hAnsi="Consolas" w:cs="Times New Roman"/>
+          <w:color w:val="0000FF"/>
+          <w:sz w:val="21"/>
+          <w:szCs w:val="21"/>
+          <w:lang w:val="en-US"/>
+        </w:rPr>
+        <w:t>FROM</w:t>
+      </w:r>
+    </w:p>
+    <w:p>
+      <w:pPr>
+        <w:shd w:val="clear" w:color="auto" w:fill="FFFFFE"/>
+        <w:spacing w:after="0" w:line="285" w:lineRule="atLeast"/>
+        <w:rPr>
+          <w:rFonts w:ascii="Consolas" w:eastAsia="Times New Roman" w:hAnsi="Consolas" w:cs="Times New Roman"/>
+          <w:color w:val="000000"/>
+          <w:sz w:val="21"/>
+          <w:szCs w:val="21"/>
+          <w:lang w:val="en-US"/>
+        </w:rPr>
+      </w:pPr>
+      <w:r>
+        <w:rPr>
+          <w:rFonts w:ascii="Consolas" w:eastAsia="Times New Roman" w:hAnsi="Consolas" w:cs="Times New Roman"/>
+          <w:color w:val="000000"/>
+          <w:sz w:val="21"/>
+          <w:szCs w:val="21"/>
+          <w:lang w:val="en-US"/>
+        </w:rPr>
+        <w:t>        [asa-in-blip]</w:t>
+      </w:r>
+    </w:p>
+    <w:p>
+      <w:pPr>
+        <w:shd w:val="clear" w:color="auto" w:fill="FFFFFE"/>
+        <w:spacing w:after="0" w:line="285" w:lineRule="atLeast"/>
+        <w:rPr>
+          <w:rFonts w:ascii="Consolas" w:eastAsia="Times New Roman" w:hAnsi="Consolas" w:cs="Times New Roman"/>
+          <w:color w:val="000000"/>
+          <w:sz w:val="21"/>
+          <w:szCs w:val="21"/>
+          <w:lang w:val="en-US"/>
+        </w:rPr>
+      </w:pPr>
+      <w:r>
+        <w:rPr>
+          <w:rFonts w:ascii="Consolas" w:eastAsia="Times New Roman" w:hAnsi="Consolas" w:cs="Times New Roman"/>
+          <w:color w:val="000000"/>
+          <w:sz w:val="21"/>
+          <w:szCs w:val="21"/>
+          <w:lang w:val="en-US"/>
+        </w:rPr>
+        <w:t>    </w:t>
+      </w:r>
+      <w:r>
+        <w:rPr>
+          <w:rFonts w:ascii="Consolas" w:eastAsia="Times New Roman" w:hAnsi="Consolas" w:cs="Times New Roman"/>
+          <w:color w:val="0000FF"/>
+          <w:sz w:val="21"/>
+          <w:szCs w:val="21"/>
+          <w:lang w:val="en-US"/>
+        </w:rPr>
+        <w:t>GROUP</w:t>
+      </w:r>
+      <w:r>
+        <w:rPr>
+          <w:rFonts w:ascii="Consolas" w:eastAsia="Times New Roman" w:hAnsi="Consolas" w:cs="Times New Roman"/>
+          <w:color w:val="000000"/>
+          <w:sz w:val="21"/>
+          <w:szCs w:val="21"/>
+          <w:lang w:val="en-US"/>
+        </w:rPr>
+        <w:t> </w:t>
+      </w:r>
+      <w:r>
+        <w:rPr>
+          <w:rFonts w:ascii="Consolas" w:eastAsia="Times New Roman" w:hAnsi="Consolas" w:cs="Times New Roman"/>
+          <w:color w:val="0000FF"/>
+          <w:sz w:val="21"/>
+          <w:szCs w:val="21"/>
+          <w:lang w:val="en-US"/>
+        </w:rPr>
+        <w:t>BY</w:t>
+      </w:r>
+      <w:r>
+        <w:rPr>
+          <w:rFonts w:ascii="Consolas" w:eastAsia="Times New Roman" w:hAnsi="Consolas" w:cs="Times New Roman"/>
+          <w:color w:val="000000"/>
+          <w:sz w:val="21"/>
+          <w:szCs w:val="21"/>
+          <w:lang w:val="en-US"/>
+        </w:rPr>
+        <w:t> workorderid</w:t>
+      </w:r>
+      <w:r>
+        <w:rPr>
+          <w:rFonts w:ascii="Consolas" w:eastAsia="Times New Roman" w:hAnsi="Consolas" w:cs="Times New Roman"/>
+          <w:color w:val="008080"/>
+          <w:sz w:val="21"/>
+          <w:szCs w:val="21"/>
+          <w:lang w:val="en-US"/>
+        </w:rPr>
+        <w:t>,</w:t>
+      </w:r>
+      <w:r>
+        <w:rPr>
+          <w:rFonts w:ascii="Consolas" w:eastAsia="Times New Roman" w:hAnsi="Consolas" w:cs="Times New Roman"/>
+          <w:color w:val="000000"/>
+          <w:sz w:val="21"/>
+          <w:szCs w:val="21"/>
+          <w:lang w:val="en-US"/>
+        </w:rPr>
+        <w:t> </w:t>
+      </w:r>
+      <w:r>
+        <w:rPr>
+          <w:rFonts w:ascii="Consolas" w:eastAsia="Times New Roman" w:hAnsi="Consolas" w:cs="Times New Roman"/>
+          <w:color w:val="800000"/>
+          <w:sz w:val="21"/>
+          <w:szCs w:val="21"/>
+          <w:lang w:val="en-US"/>
+        </w:rPr>
+        <w:t>TumblingWindow</w:t>
+      </w:r>
+      <w:r>
+        <w:rPr>
+          <w:rFonts w:ascii="Consolas" w:eastAsia="Times New Roman" w:hAnsi="Consolas" w:cs="Times New Roman"/>
+          <w:color w:val="008080"/>
+          <w:sz w:val="21"/>
+          <w:szCs w:val="21"/>
+          <w:lang w:val="en-US"/>
+        </w:rPr>
+        <w:t>(</w:t>
+      </w:r>
+      <w:r>
+        <w:rPr>
+          <w:rFonts w:ascii="Consolas" w:eastAsia="Times New Roman" w:hAnsi="Consolas" w:cs="Times New Roman"/>
+          <w:color w:val="000000"/>
+          <w:sz w:val="21"/>
+          <w:szCs w:val="21"/>
+          <w:lang w:val="en-US"/>
+        </w:rPr>
+        <w:t>hour</w:t>
+      </w:r>
+      <w:r>
+        <w:rPr>
+          <w:rFonts w:ascii="Consolas" w:eastAsia="Times New Roman" w:hAnsi="Consolas" w:cs="Times New Roman"/>
+          <w:color w:val="008080"/>
+          <w:sz w:val="21"/>
+          <w:szCs w:val="21"/>
+          <w:lang w:val="en-US"/>
+        </w:rPr>
+        <w:t>,</w:t>
+      </w:r>
+      <w:r>
+        <w:rPr>
+          <w:rFonts w:ascii="Consolas" w:eastAsia="Times New Roman" w:hAnsi="Consolas" w:cs="Times New Roman"/>
+          <w:color w:val="000000"/>
+          <w:sz w:val="21"/>
+          <w:szCs w:val="21"/>
+          <w:lang w:val="en-US"/>
+        </w:rPr>
+        <w:t> 1</w:t>
+      </w:r>
+      <w:r>
+        <w:rPr>
+          <w:rFonts w:ascii="Consolas" w:eastAsia="Times New Roman" w:hAnsi="Consolas" w:cs="Times New Roman"/>
+          <w:color w:val="008080"/>
+          <w:sz w:val="21"/>
+          <w:szCs w:val="21"/>
+          <w:lang w:val="en-US"/>
+        </w:rPr>
+        <w:t>)</w:t>
+      </w:r>
+    </w:p>
+    <w:p>
+      <w:pPr>
+        <w:shd w:val="clear" w:color="auto" w:fill="FFFFFE"/>
+        <w:spacing w:after="0" w:line="285" w:lineRule="atLeast"/>
+        <w:rPr>
+          <w:rFonts w:ascii="Consolas" w:eastAsia="Times New Roman" w:hAnsi="Consolas" w:cs="Times New Roman"/>
+          <w:color w:val="000000"/>
+          <w:sz w:val="21"/>
+          <w:szCs w:val="21"/>
+          <w:lang w:val="en-US"/>
+        </w:rPr>
+      </w:pPr>
+    </w:p>
+    <w:p>
+      <w:pPr>
+        <w:shd w:val="clear" w:color="auto" w:fill="FFFFFE"/>
+        <w:spacing w:after="0" w:line="285" w:lineRule="atLeast"/>
+        <w:rPr>
+          <w:rFonts w:ascii="Consolas" w:eastAsia="Times New Roman" w:hAnsi="Consolas" w:cs="Times New Roman"/>
+          <w:color w:val="000000"/>
+          <w:sz w:val="21"/>
+          <w:szCs w:val="21"/>
+          <w:lang w:val="en-US"/>
+        </w:rPr>
+      </w:pPr>
+      <w:r>
+        <w:rPr>
+          <w:rFonts w:ascii="Consolas" w:eastAsia="Times New Roman" w:hAnsi="Consolas" w:cs="Times New Roman"/>
+          <w:color w:val="0000FF"/>
+          <w:sz w:val="21"/>
+          <w:szCs w:val="21"/>
+          <w:lang w:val="en-US"/>
+        </w:rPr>
+        <w:lastRenderedPageBreak/>
+        <w:t>SELECT</w:t>
+      </w:r>
+      <w:r>
+        <w:rPr>
+          <w:rFonts w:ascii="Consolas" w:eastAsia="Times New Roman" w:hAnsi="Consolas" w:cs="Times New Roman"/>
+          <w:color w:val="000000"/>
+          <w:sz w:val="21"/>
+          <w:szCs w:val="21"/>
+          <w:lang w:val="en-US"/>
+        </w:rPr>
+        <w:t> </w:t>
+      </w:r>
+    </w:p>
+    <w:p>
+      <w:pPr>
+        <w:shd w:val="clear" w:color="auto" w:fill="FFFFFE"/>
+        <w:spacing w:after="0" w:line="285" w:lineRule="atLeast"/>
+        <w:rPr>
+          <w:rFonts w:ascii="Consolas" w:eastAsia="Times New Roman" w:hAnsi="Consolas" w:cs="Times New Roman"/>
+          <w:color w:val="000000"/>
+          <w:sz w:val="21"/>
+          <w:szCs w:val="21"/>
+          <w:lang w:val="en-US"/>
+        </w:rPr>
+      </w:pPr>
+      <w:r>
+        <w:rPr>
+          <w:rFonts w:ascii="Consolas" w:eastAsia="Times New Roman" w:hAnsi="Consolas" w:cs="Times New Roman"/>
+          <w:color w:val="000000"/>
+          <w:sz w:val="21"/>
+          <w:szCs w:val="21"/>
+          <w:lang w:val="en-US"/>
+        </w:rPr>
+        <w:t>    </w:t>
+      </w:r>
+      <w:r>
+        <w:rPr>
+          <w:rFonts w:ascii="Consolas" w:eastAsia="Times New Roman" w:hAnsi="Consolas" w:cs="Times New Roman"/>
+          <w:color w:val="800000"/>
+          <w:sz w:val="21"/>
+          <w:szCs w:val="21"/>
+          <w:lang w:val="en-US"/>
+        </w:rPr>
+        <w:t>count</w:t>
+      </w:r>
+      <w:r>
+        <w:rPr>
+          <w:rFonts w:ascii="Consolas" w:eastAsia="Times New Roman" w:hAnsi="Consolas" w:cs="Times New Roman"/>
+          <w:color w:val="008080"/>
+          <w:sz w:val="21"/>
+          <w:szCs w:val="21"/>
+          <w:lang w:val="en-US"/>
+        </w:rPr>
+        <w:t>(</w:t>
+      </w:r>
+      <w:r>
+        <w:rPr>
+          <w:rFonts w:ascii="Consolas" w:eastAsia="Times New Roman" w:hAnsi="Consolas" w:cs="Times New Roman"/>
+          <w:color w:val="0000FF"/>
+          <w:sz w:val="21"/>
+          <w:szCs w:val="21"/>
+          <w:lang w:val="en-US"/>
+        </w:rPr>
+        <w:t>DISTINCT</w:t>
+      </w:r>
+      <w:r>
+        <w:rPr>
+          <w:rFonts w:ascii="Consolas" w:eastAsia="Times New Roman" w:hAnsi="Consolas" w:cs="Times New Roman"/>
+          <w:color w:val="000000"/>
+          <w:sz w:val="21"/>
+          <w:szCs w:val="21"/>
+          <w:lang w:val="en-US"/>
+        </w:rPr>
+        <w:t> workorderid</w:t>
+      </w:r>
+      <w:r>
+        <w:rPr>
+          <w:rFonts w:ascii="Consolas" w:eastAsia="Times New Roman" w:hAnsi="Consolas" w:cs="Times New Roman"/>
+          <w:color w:val="008080"/>
+          <w:sz w:val="21"/>
+          <w:szCs w:val="21"/>
+          <w:lang w:val="en-US"/>
+        </w:rPr>
+        <w:t>)</w:t>
+      </w:r>
+      <w:r>
+        <w:rPr>
+          <w:rFonts w:ascii="Consolas" w:eastAsia="Times New Roman" w:hAnsi="Consolas" w:cs="Times New Roman"/>
+          <w:color w:val="000000"/>
+          <w:sz w:val="21"/>
+          <w:szCs w:val="21"/>
+          <w:lang w:val="en-US"/>
+        </w:rPr>
+        <w:t> </w:t>
+      </w:r>
+      <w:r>
+        <w:rPr>
+          <w:rFonts w:ascii="Consolas" w:eastAsia="Times New Roman" w:hAnsi="Consolas" w:cs="Times New Roman"/>
+          <w:color w:val="0000FF"/>
+          <w:sz w:val="21"/>
+          <w:szCs w:val="21"/>
+          <w:lang w:val="en-US"/>
+        </w:rPr>
+        <w:t>AS</w:t>
+      </w:r>
+      <w:r>
+        <w:rPr>
+          <w:rFonts w:ascii="Consolas" w:eastAsia="Times New Roman" w:hAnsi="Consolas" w:cs="Times New Roman"/>
+          <w:color w:val="000000"/>
+          <w:sz w:val="21"/>
+          <w:szCs w:val="21"/>
+          <w:lang w:val="en-US"/>
+        </w:rPr>
+        <w:t> _</w:t>
+      </w:r>
+      <w:r>
+        <w:rPr>
+          <w:rFonts w:ascii="Consolas" w:eastAsia="Times New Roman" w:hAnsi="Consolas" w:cs="Times New Roman"/>
+          <w:color w:val="008080"/>
+          <w:sz w:val="21"/>
+          <w:szCs w:val="21"/>
+          <w:lang w:val="en-US"/>
+        </w:rPr>
+        <w:t>,</w:t>
+      </w:r>
+    </w:p>
+    <w:p>
+      <w:pPr>
+        <w:shd w:val="clear" w:color="auto" w:fill="FFFFFE"/>
+        <w:spacing w:after="0" w:line="285" w:lineRule="atLeast"/>
+        <w:rPr>
+          <w:rFonts w:ascii="Consolas" w:eastAsia="Times New Roman" w:hAnsi="Consolas" w:cs="Times New Roman"/>
+          <w:color w:val="000000"/>
+          <w:sz w:val="21"/>
+          <w:szCs w:val="21"/>
+          <w:lang w:val="en-US"/>
+        </w:rPr>
+      </w:pPr>
+      <w:r>
+        <w:rPr>
+          <w:rFonts w:ascii="Consolas" w:eastAsia="Times New Roman" w:hAnsi="Consolas" w:cs="Times New Roman"/>
+          <w:color w:val="000000"/>
+          <w:sz w:val="21"/>
+          <w:szCs w:val="21"/>
+          <w:lang w:val="en-US"/>
+        </w:rPr>
+        <w:t>    workorderid</w:t>
+      </w:r>
+      <w:r>
+        <w:rPr>
+          <w:rFonts w:ascii="Consolas" w:eastAsia="Times New Roman" w:hAnsi="Consolas" w:cs="Times New Roman"/>
+          <w:color w:val="008080"/>
+          <w:sz w:val="21"/>
+          <w:szCs w:val="21"/>
+          <w:lang w:val="en-US"/>
+        </w:rPr>
+        <w:t>,</w:t>
+      </w:r>
+    </w:p>
+    <w:p>
+      <w:pPr>
+        <w:shd w:val="clear" w:color="auto" w:fill="FFFFFE"/>
+        <w:spacing w:after="0" w:line="285" w:lineRule="atLeast"/>
+        <w:rPr>
+          <w:rFonts w:ascii="Consolas" w:eastAsia="Times New Roman" w:hAnsi="Consolas" w:cs="Times New Roman"/>
+          <w:color w:val="000000"/>
+          <w:sz w:val="21"/>
+          <w:szCs w:val="21"/>
+          <w:lang w:val="en-US"/>
+        </w:rPr>
+      </w:pPr>
+      <w:r>
+        <w:rPr>
+          <w:rFonts w:ascii="Consolas" w:eastAsia="Times New Roman" w:hAnsi="Consolas" w:cs="Times New Roman"/>
+          <w:color w:val="000000"/>
+          <w:sz w:val="21"/>
+          <w:szCs w:val="21"/>
+          <w:lang w:val="en-US"/>
+        </w:rPr>
+        <w:t>    </w:t>
+      </w:r>
+      <w:r>
+        <w:rPr>
+          <w:rFonts w:ascii="Consolas" w:eastAsia="Times New Roman" w:hAnsi="Consolas" w:cs="Times New Roman"/>
+          <w:color w:val="008080"/>
+          <w:sz w:val="21"/>
+          <w:szCs w:val="21"/>
+          <w:lang w:val="en-US"/>
+        </w:rPr>
+        <w:t>((</w:t>
+      </w:r>
+      <w:r>
+        <w:rPr>
+          <w:rFonts w:ascii="Consolas" w:eastAsia="Times New Roman" w:hAnsi="Consolas" w:cs="Times New Roman"/>
+          <w:color w:val="800000"/>
+          <w:sz w:val="21"/>
+          <w:szCs w:val="21"/>
+          <w:lang w:val="en-US"/>
+        </w:rPr>
+        <w:t>SUM</w:t>
+      </w:r>
+      <w:r>
+        <w:rPr>
+          <w:rFonts w:ascii="Consolas" w:eastAsia="Times New Roman" w:hAnsi="Consolas" w:cs="Times New Roman"/>
+          <w:color w:val="008080"/>
+          <w:sz w:val="21"/>
+          <w:szCs w:val="21"/>
+          <w:lang w:val="en-US"/>
+        </w:rPr>
+        <w:t>(</w:t>
+      </w:r>
+      <w:r>
+        <w:rPr>
+          <w:rFonts w:ascii="Consolas" w:eastAsia="Times New Roman" w:hAnsi="Consolas" w:cs="Times New Roman"/>
+          <w:color w:val="000000"/>
+          <w:sz w:val="21"/>
+          <w:szCs w:val="21"/>
+          <w:lang w:val="en-US"/>
+        </w:rPr>
+        <w:t>goodCount</w:t>
+      </w:r>
+      <w:r>
+        <w:rPr>
+          <w:rFonts w:ascii="Consolas" w:eastAsia="Times New Roman" w:hAnsi="Consolas" w:cs="Times New Roman"/>
+          <w:color w:val="008080"/>
+          <w:sz w:val="21"/>
+          <w:szCs w:val="21"/>
+          <w:lang w:val="en-US"/>
+        </w:rPr>
+        <w:t>)</w:t>
+      </w:r>
+      <w:r>
+        <w:rPr>
+          <w:rFonts w:ascii="Consolas" w:eastAsia="Times New Roman" w:hAnsi="Consolas" w:cs="Times New Roman"/>
+          <w:color w:val="000000"/>
+          <w:sz w:val="21"/>
+          <w:szCs w:val="21"/>
+          <w:lang w:val="en-US"/>
+        </w:rPr>
+        <w:t> </w:t>
+      </w:r>
+      <w:r>
+        <w:rPr>
+          <w:rFonts w:ascii="Consolas" w:eastAsia="Times New Roman" w:hAnsi="Consolas" w:cs="Times New Roman"/>
+          <w:color w:val="008080"/>
+          <w:sz w:val="21"/>
+          <w:szCs w:val="21"/>
+          <w:lang w:val="en-US"/>
+        </w:rPr>
+        <w:t>/</w:t>
+      </w:r>
+      <w:r>
+        <w:rPr>
+          <w:rFonts w:ascii="Consolas" w:eastAsia="Times New Roman" w:hAnsi="Consolas" w:cs="Times New Roman"/>
+          <w:color w:val="000000"/>
+          <w:sz w:val="21"/>
+          <w:szCs w:val="21"/>
+          <w:lang w:val="en-US"/>
+        </w:rPr>
+        <w:t> </w:t>
+      </w:r>
+      <w:r>
+        <w:rPr>
+          <w:rFonts w:ascii="Consolas" w:eastAsia="Times New Roman" w:hAnsi="Consolas" w:cs="Times New Roman"/>
+          <w:color w:val="008080"/>
+          <w:sz w:val="21"/>
+          <w:szCs w:val="21"/>
+          <w:lang w:val="en-US"/>
+        </w:rPr>
+        <w:t>(</w:t>
+      </w:r>
+      <w:r>
+        <w:rPr>
+          <w:rFonts w:ascii="Consolas" w:eastAsia="Times New Roman" w:hAnsi="Consolas" w:cs="Times New Roman"/>
+          <w:color w:val="800000"/>
+          <w:sz w:val="21"/>
+          <w:szCs w:val="21"/>
+          <w:lang w:val="en-US"/>
+        </w:rPr>
+        <w:t>SUM</w:t>
+      </w:r>
+      <w:r>
+        <w:rPr>
+          <w:rFonts w:ascii="Consolas" w:eastAsia="Times New Roman" w:hAnsi="Consolas" w:cs="Times New Roman"/>
+          <w:color w:val="008080"/>
+          <w:sz w:val="21"/>
+          <w:szCs w:val="21"/>
+          <w:lang w:val="en-US"/>
+        </w:rPr>
+        <w:t>(</w:t>
+      </w:r>
+      <w:r>
+        <w:rPr>
+          <w:rFonts w:ascii="Consolas" w:eastAsia="Times New Roman" w:hAnsi="Consolas" w:cs="Times New Roman"/>
+          <w:color w:val="000000"/>
+          <w:sz w:val="21"/>
+          <w:szCs w:val="21"/>
+          <w:lang w:val="en-US"/>
+        </w:rPr>
+        <w:t>goodCount</w:t>
+      </w:r>
+      <w:r>
+        <w:rPr>
+          <w:rFonts w:ascii="Consolas" w:eastAsia="Times New Roman" w:hAnsi="Consolas" w:cs="Times New Roman"/>
+          <w:color w:val="008080"/>
+          <w:sz w:val="21"/>
+          <w:szCs w:val="21"/>
+          <w:lang w:val="en-US"/>
+        </w:rPr>
+        <w:t>)</w:t>
+      </w:r>
+      <w:r>
+        <w:rPr>
+          <w:rFonts w:ascii="Consolas" w:eastAsia="Times New Roman" w:hAnsi="Consolas" w:cs="Times New Roman"/>
+          <w:color w:val="000000"/>
+          <w:sz w:val="21"/>
+          <w:szCs w:val="21"/>
+          <w:lang w:val="en-US"/>
+        </w:rPr>
+        <w:t> </w:t>
+      </w:r>
+      <w:r>
+        <w:rPr>
+          <w:rFonts w:ascii="Consolas" w:eastAsia="Times New Roman" w:hAnsi="Consolas" w:cs="Times New Roman"/>
+          <w:color w:val="008080"/>
+          <w:sz w:val="21"/>
+          <w:szCs w:val="21"/>
+          <w:lang w:val="en-US"/>
+        </w:rPr>
+        <w:t>+</w:t>
+      </w:r>
+      <w:r>
+        <w:rPr>
+          <w:rFonts w:ascii="Consolas" w:eastAsia="Times New Roman" w:hAnsi="Consolas" w:cs="Times New Roman"/>
+          <w:color w:val="000000"/>
+          <w:sz w:val="21"/>
+          <w:szCs w:val="21"/>
+          <w:lang w:val="en-US"/>
+        </w:rPr>
+        <w:t> </w:t>
+      </w:r>
+      <w:r>
+        <w:rPr>
+          <w:rFonts w:ascii="Consolas" w:eastAsia="Times New Roman" w:hAnsi="Consolas" w:cs="Times New Roman"/>
+          <w:color w:val="800000"/>
+          <w:sz w:val="21"/>
+          <w:szCs w:val="21"/>
+          <w:lang w:val="en-US"/>
+        </w:rPr>
+        <w:t>SUM</w:t>
+      </w:r>
+      <w:r>
+        <w:rPr>
+          <w:rFonts w:ascii="Consolas" w:eastAsia="Times New Roman" w:hAnsi="Consolas" w:cs="Times New Roman"/>
+          <w:color w:val="008080"/>
+          <w:sz w:val="21"/>
+          <w:szCs w:val="21"/>
+          <w:lang w:val="en-US"/>
+        </w:rPr>
+        <w:t>(</w:t>
+      </w:r>
+      <w:r>
+        <w:rPr>
+          <w:rFonts w:ascii="Consolas" w:eastAsia="Times New Roman" w:hAnsi="Consolas" w:cs="Times New Roman"/>
+          <w:color w:val="000000"/>
+          <w:sz w:val="21"/>
+          <w:szCs w:val="21"/>
+          <w:lang w:val="en-US"/>
+        </w:rPr>
+        <w:t>badCount</w:t>
+      </w:r>
+      <w:r>
+        <w:rPr>
+          <w:rFonts w:ascii="Consolas" w:eastAsia="Times New Roman" w:hAnsi="Consolas" w:cs="Times New Roman"/>
+          <w:color w:val="008080"/>
+          <w:sz w:val="21"/>
+          <w:szCs w:val="21"/>
+          <w:lang w:val="en-US"/>
+        </w:rPr>
+        <w:t>)))</w:t>
+      </w:r>
+      <w:r>
+        <w:rPr>
+          <w:rFonts w:ascii="Consolas" w:eastAsia="Times New Roman" w:hAnsi="Consolas" w:cs="Times New Roman"/>
+          <w:color w:val="000000"/>
+          <w:sz w:val="21"/>
+          <w:szCs w:val="21"/>
+          <w:lang w:val="en-US"/>
+        </w:rPr>
+        <w:t> </w:t>
+      </w:r>
+      <w:r>
+        <w:rPr>
+          <w:rFonts w:ascii="Consolas" w:eastAsia="Times New Roman" w:hAnsi="Consolas" w:cs="Times New Roman"/>
+          <w:color w:val="008080"/>
+          <w:sz w:val="21"/>
+          <w:szCs w:val="21"/>
+          <w:lang w:val="en-US"/>
+        </w:rPr>
+        <w:t>*</w:t>
+      </w:r>
+      <w:r>
+        <w:rPr>
+          <w:rFonts w:ascii="Consolas" w:eastAsia="Times New Roman" w:hAnsi="Consolas" w:cs="Times New Roman"/>
+          <w:color w:val="000000"/>
+          <w:sz w:val="21"/>
+          <w:szCs w:val="21"/>
+          <w:lang w:val="en-US"/>
+        </w:rPr>
+        <w:t> 100</w:t>
+      </w:r>
+      <w:r>
+        <w:rPr>
+          <w:rFonts w:ascii="Consolas" w:eastAsia="Times New Roman" w:hAnsi="Consolas" w:cs="Times New Roman"/>
+          <w:color w:val="008080"/>
+          <w:sz w:val="21"/>
+          <w:szCs w:val="21"/>
+          <w:lang w:val="en-US"/>
+        </w:rPr>
+        <w:t>)</w:t>
+      </w:r>
+      <w:r>
+        <w:rPr>
+          <w:rFonts w:ascii="Consolas" w:eastAsia="Times New Roman" w:hAnsi="Consolas" w:cs="Times New Roman"/>
+          <w:color w:val="000000"/>
+          <w:sz w:val="21"/>
+          <w:szCs w:val="21"/>
+          <w:lang w:val="en-US"/>
+        </w:rPr>
+        <w:t> </w:t>
+      </w:r>
+      <w:r>
+        <w:rPr>
+          <w:rFonts w:ascii="Consolas" w:eastAsia="Times New Roman" w:hAnsi="Consolas" w:cs="Times New Roman"/>
+          <w:color w:val="0000FF"/>
+          <w:sz w:val="21"/>
+          <w:szCs w:val="21"/>
+          <w:lang w:val="en-US"/>
+        </w:rPr>
+        <w:t>as</w:t>
+      </w:r>
+      <w:r>
+        <w:rPr>
+          <w:rFonts w:ascii="Consolas" w:eastAsia="Times New Roman" w:hAnsi="Consolas" w:cs="Times New Roman"/>
+          <w:color w:val="000000"/>
+          <w:sz w:val="21"/>
+          <w:szCs w:val="21"/>
+          <w:lang w:val="en-US"/>
+        </w:rPr>
+        <w:t> percentage</w:t>
+      </w:r>
+    </w:p>
+    <w:p>
+      <w:pPr>
+        <w:shd w:val="clear" w:color="auto" w:fill="FFFFFE"/>
+        <w:spacing w:after="0" w:line="285" w:lineRule="atLeast"/>
+        <w:rPr>
+          <w:rFonts w:ascii="Consolas" w:eastAsia="Times New Roman" w:hAnsi="Consolas" w:cs="Times New Roman"/>
+          <w:color w:val="000000"/>
+          <w:sz w:val="21"/>
+          <w:szCs w:val="21"/>
+          <w:lang w:val="en-US"/>
+        </w:rPr>
+      </w:pPr>
+      <w:r>
+        <w:rPr>
+          <w:rFonts w:ascii="Consolas" w:eastAsia="Times New Roman" w:hAnsi="Consolas" w:cs="Times New Roman"/>
+          <w:color w:val="000000"/>
+          <w:sz w:val="21"/>
+          <w:szCs w:val="21"/>
+          <w:lang w:val="en-US"/>
+        </w:rPr>
+        <w:t>    </w:t>
+      </w:r>
+      <w:r>
+        <w:rPr>
+          <w:rFonts w:ascii="Consolas" w:eastAsia="Times New Roman" w:hAnsi="Consolas" w:cs="Times New Roman"/>
+          <w:color w:val="0000FF"/>
+          <w:sz w:val="21"/>
+          <w:szCs w:val="21"/>
+          <w:lang w:val="en-US"/>
+        </w:rPr>
+        <w:t>INTO</w:t>
+      </w:r>
+    </w:p>
+    <w:p>
+      <w:pPr>
+        <w:shd w:val="clear" w:color="auto" w:fill="FFFFFE"/>
+        <w:spacing w:after="0" w:line="285" w:lineRule="atLeast"/>
+        <w:rPr>
+          <w:rFonts w:ascii="Consolas" w:eastAsia="Times New Roman" w:hAnsi="Consolas" w:cs="Times New Roman"/>
+          <w:color w:val="000000"/>
+          <w:sz w:val="21"/>
+          <w:szCs w:val="21"/>
+          <w:lang w:val="en-US"/>
+        </w:rPr>
+      </w:pPr>
+      <w:r>
+        <w:rPr>
+          <w:rFonts w:ascii="Consolas" w:eastAsia="Times New Roman" w:hAnsi="Consolas" w:cs="Times New Roman"/>
+          <w:color w:val="000000"/>
+          <w:sz w:val="21"/>
+          <w:szCs w:val="21"/>
+          <w:lang w:val="en-US"/>
+        </w:rPr>
+        <w:t>        [asa-percentage-of-good-output]</w:t>
+      </w:r>
+    </w:p>
+    <w:p>
+      <w:pPr>
+        <w:shd w:val="clear" w:color="auto" w:fill="FFFFFE"/>
+        <w:spacing w:after="0" w:line="285" w:lineRule="atLeast"/>
+        <w:rPr>
+          <w:rFonts w:ascii="Consolas" w:eastAsia="Times New Roman" w:hAnsi="Consolas" w:cs="Times New Roman"/>
+          <w:color w:val="000000"/>
+          <w:sz w:val="21"/>
+          <w:szCs w:val="21"/>
+          <w:lang w:val="en-US"/>
+        </w:rPr>
+      </w:pPr>
+      <w:r>
+        <w:rPr>
+          <w:rFonts w:ascii="Consolas" w:eastAsia="Times New Roman" w:hAnsi="Consolas" w:cs="Times New Roman"/>
+          <w:color w:val="000000"/>
+          <w:sz w:val="21"/>
+          <w:szCs w:val="21"/>
+          <w:lang w:val="en-US"/>
+        </w:rPr>
+        <w:t>    </w:t>
+      </w:r>
+      <w:r>
+        <w:rPr>
+          <w:rFonts w:ascii="Consolas" w:eastAsia="Times New Roman" w:hAnsi="Consolas" w:cs="Times New Roman"/>
+          <w:color w:val="0000FF"/>
+          <w:sz w:val="21"/>
+          <w:szCs w:val="21"/>
+          <w:lang w:val="en-US"/>
+        </w:rPr>
+        <w:t>FROM</w:t>
+      </w:r>
+    </w:p>
+    <w:p>
+      <w:pPr>
+        <w:shd w:val="clear" w:color="auto" w:fill="FFFFFE"/>
+        <w:spacing w:after="0" w:line="285" w:lineRule="atLeast"/>
+        <w:rPr>
+          <w:rFonts w:ascii="Consolas" w:eastAsia="Times New Roman" w:hAnsi="Consolas" w:cs="Times New Roman"/>
+          <w:color w:val="000000"/>
+          <w:sz w:val="21"/>
+          <w:szCs w:val="21"/>
+          <w:lang w:val="en-US"/>
+        </w:rPr>
+      </w:pPr>
+      <w:r>
+        <w:rPr>
+          <w:rFonts w:ascii="Consolas" w:eastAsia="Times New Roman" w:hAnsi="Consolas" w:cs="Times New Roman"/>
+          <w:color w:val="000000"/>
+          <w:sz w:val="21"/>
+          <w:szCs w:val="21"/>
+          <w:lang w:val="en-US"/>
+        </w:rPr>
+        <w:t>        [asa-input-iot-project]</w:t>
+      </w:r>
+    </w:p>
+    <w:p>
+      <w:pPr>
+        <w:shd w:val="clear" w:color="auto" w:fill="FFFFFE"/>
+        <w:spacing w:after="0" w:line="285" w:lineRule="atLeast"/>
+        <w:rPr>
+          <w:rFonts w:ascii="Consolas" w:eastAsia="Times New Roman" w:hAnsi="Consolas" w:cs="Times New Roman"/>
+          <w:color w:val="000000"/>
+          <w:sz w:val="21"/>
+          <w:szCs w:val="21"/>
+          <w:lang w:val="en-US"/>
+        </w:rPr>
+      </w:pPr>
+      <w:r>
+        <w:rPr>
+          <w:rFonts w:ascii="Consolas" w:eastAsia="Times New Roman" w:hAnsi="Consolas" w:cs="Times New Roman"/>
+          <w:color w:val="000000"/>
+          <w:sz w:val="21"/>
+          <w:szCs w:val="21"/>
+          <w:lang w:val="en-US"/>
+        </w:rPr>
+        <w:t>    </w:t>
+      </w:r>
+      <w:r>
+        <w:rPr>
+          <w:rFonts w:ascii="Consolas" w:eastAsia="Times New Roman" w:hAnsi="Consolas" w:cs="Times New Roman"/>
+          <w:color w:val="0000FF"/>
+          <w:sz w:val="21"/>
+          <w:szCs w:val="21"/>
+          <w:lang w:val="en-US"/>
+        </w:rPr>
+        <w:t>GROUP</w:t>
+      </w:r>
+      <w:r>
+        <w:rPr>
+          <w:rFonts w:ascii="Consolas" w:eastAsia="Times New Roman" w:hAnsi="Consolas" w:cs="Times New Roman"/>
+          <w:color w:val="000000"/>
+          <w:sz w:val="21"/>
+          <w:szCs w:val="21"/>
+          <w:lang w:val="en-US"/>
+        </w:rPr>
+        <w:t> </w:t>
+      </w:r>
+      <w:r>
+        <w:rPr>
+          <w:rFonts w:ascii="Consolas" w:eastAsia="Times New Roman" w:hAnsi="Consolas" w:cs="Times New Roman"/>
+          <w:color w:val="0000FF"/>
+          <w:sz w:val="21"/>
+          <w:szCs w:val="21"/>
+          <w:lang w:val="en-US"/>
+        </w:rPr>
+        <w:t>BY</w:t>
+      </w:r>
+      <w:r>
+        <w:rPr>
+          <w:rFonts w:ascii="Consolas" w:eastAsia="Times New Roman" w:hAnsi="Consolas" w:cs="Times New Roman"/>
+          <w:color w:val="000000"/>
+          <w:sz w:val="21"/>
+          <w:szCs w:val="21"/>
+          <w:lang w:val="en-US"/>
+        </w:rPr>
+        <w:t> workorderid</w:t>
+      </w:r>
+      <w:r>
+        <w:rPr>
+          <w:rFonts w:ascii="Consolas" w:eastAsia="Times New Roman" w:hAnsi="Consolas" w:cs="Times New Roman"/>
+          <w:color w:val="008080"/>
+          <w:sz w:val="21"/>
+          <w:szCs w:val="21"/>
+          <w:lang w:val="en-US"/>
+        </w:rPr>
+        <w:t>,</w:t>
+      </w:r>
+      <w:r>
+        <w:rPr>
+          <w:rFonts w:ascii="Consolas" w:eastAsia="Times New Roman" w:hAnsi="Consolas" w:cs="Times New Roman"/>
+          <w:color w:val="000000"/>
+          <w:sz w:val="21"/>
+          <w:szCs w:val="21"/>
+          <w:lang w:val="en-US"/>
+        </w:rPr>
+        <w:t> </w:t>
+      </w:r>
+      <w:r>
+        <w:rPr>
+          <w:rFonts w:ascii="Consolas" w:eastAsia="Times New Roman" w:hAnsi="Consolas" w:cs="Times New Roman"/>
+          <w:color w:val="800000"/>
+          <w:sz w:val="21"/>
+          <w:szCs w:val="21"/>
+          <w:lang w:val="en-US"/>
+        </w:rPr>
+        <w:t>TumblingWindow</w:t>
+      </w:r>
+      <w:r>
+        <w:rPr>
+          <w:rFonts w:ascii="Consolas" w:eastAsia="Times New Roman" w:hAnsi="Consolas" w:cs="Times New Roman"/>
+          <w:color w:val="008080"/>
+          <w:sz w:val="21"/>
+          <w:szCs w:val="21"/>
+          <w:lang w:val="en-US"/>
+        </w:rPr>
+        <w:t>(</w:t>
+      </w:r>
+      <w:r>
+        <w:rPr>
+          <w:rFonts w:ascii="Consolas" w:eastAsia="Times New Roman" w:hAnsi="Consolas" w:cs="Times New Roman"/>
+          <w:color w:val="000000"/>
+          <w:sz w:val="21"/>
+          <w:szCs w:val="21"/>
+          <w:lang w:val="en-US"/>
+        </w:rPr>
+        <w:t>minute</w:t>
+      </w:r>
+      <w:r>
+        <w:rPr>
+          <w:rFonts w:ascii="Consolas" w:eastAsia="Times New Roman" w:hAnsi="Consolas" w:cs="Times New Roman"/>
+          <w:color w:val="008080"/>
+          <w:sz w:val="21"/>
+          <w:szCs w:val="21"/>
+          <w:lang w:val="en-US"/>
+        </w:rPr>
+        <w:t>,</w:t>
+      </w:r>
+      <w:r>
+        <w:rPr>
+          <w:rFonts w:ascii="Consolas" w:eastAsia="Times New Roman" w:hAnsi="Consolas" w:cs="Times New Roman"/>
+          <w:color w:val="000000"/>
+          <w:sz w:val="21"/>
+          <w:szCs w:val="21"/>
+          <w:lang w:val="en-US"/>
+        </w:rPr>
+        <w:t> 15</w:t>
+      </w:r>
+      <w:r>
+        <w:rPr>
+          <w:rFonts w:ascii="Consolas" w:eastAsia="Times New Roman" w:hAnsi="Consolas" w:cs="Times New Roman"/>
+          <w:color w:val="008080"/>
+          <w:sz w:val="21"/>
+          <w:szCs w:val="21"/>
+          <w:lang w:val="en-US"/>
+        </w:rPr>
+        <w:t>)</w:t>
+      </w:r>
+    </w:p>
+    <w:p>
+      <w:pPr>
+        <w:shd w:val="clear" w:color="auto" w:fill="FFFFFE"/>
+        <w:spacing w:after="0" w:line="285" w:lineRule="atLeast"/>
+        <w:rPr>
+          <w:rFonts w:ascii="Consolas" w:eastAsia="Times New Roman" w:hAnsi="Consolas" w:cs="Times New Roman"/>
+          <w:color w:val="000000"/>
+          <w:sz w:val="21"/>
+          <w:szCs w:val="21"/>
+          <w:lang w:val="en-US"/>
+        </w:rPr>
+      </w:pPr>
+    </w:p>
+    <w:p>
+      <w:pPr>
+        <w:shd w:val="clear" w:color="auto" w:fill="FFFFFE"/>
+        <w:spacing w:after="0" w:line="285" w:lineRule="atLeast"/>
+        <w:rPr>
+          <w:rFonts w:ascii="Consolas" w:eastAsia="Times New Roman" w:hAnsi="Consolas" w:cs="Times New Roman"/>
+          <w:color w:val="000000"/>
+          <w:sz w:val="21"/>
+          <w:szCs w:val="21"/>
+          <w:lang w:val="en-US"/>
+        </w:rPr>
+      </w:pPr>
+      <w:r>
+        <w:rPr>
+          <w:rFonts w:ascii="Consolas" w:eastAsia="Times New Roman" w:hAnsi="Consolas" w:cs="Times New Roman"/>
+          <w:color w:val="0000FF"/>
+          <w:sz w:val="21"/>
+          <w:szCs w:val="21"/>
+          <w:lang w:val="en-US"/>
+        </w:rPr>
+        <w:t>SELECT</w:t>
+      </w:r>
+      <w:r>
+        <w:rPr>
+          <w:rFonts w:ascii="Consolas" w:eastAsia="Times New Roman" w:hAnsi="Consolas" w:cs="Times New Roman"/>
+          <w:color w:val="000000"/>
+          <w:sz w:val="21"/>
+          <w:szCs w:val="21"/>
+          <w:lang w:val="en-US"/>
+        </w:rPr>
+        <w:t> </w:t>
+      </w:r>
+    </w:p>
+    <w:p>
+      <w:pPr>
+        <w:shd w:val="clear" w:color="auto" w:fill="FFFFFE"/>
+        <w:spacing w:after="0" w:line="285" w:lineRule="atLeast"/>
+        <w:rPr>
+          <w:rFonts w:ascii="Consolas" w:eastAsia="Times New Roman" w:hAnsi="Consolas" w:cs="Times New Roman"/>
+          <w:color w:val="000000"/>
+          <w:sz w:val="21"/>
+          <w:szCs w:val="21"/>
+          <w:lang w:val="en-US"/>
+        </w:rPr>
+      </w:pPr>
+      <w:r>
+        <w:rPr>
+          <w:rFonts w:ascii="Consolas" w:eastAsia="Times New Roman" w:hAnsi="Consolas" w:cs="Times New Roman"/>
+          <w:color w:val="000000"/>
+          <w:sz w:val="21"/>
+          <w:szCs w:val="21"/>
+          <w:lang w:val="en-US"/>
+        </w:rPr>
+        <w:t>    </w:t>
+      </w:r>
+      <w:r>
+        <w:rPr>
+          <w:rFonts w:ascii="Consolas" w:eastAsia="Times New Roman" w:hAnsi="Consolas" w:cs="Times New Roman"/>
+          <w:color w:val="800000"/>
+          <w:sz w:val="21"/>
+          <w:szCs w:val="21"/>
+          <w:lang w:val="en-US"/>
+        </w:rPr>
+        <w:t>count</w:t>
+      </w:r>
+      <w:r>
+        <w:rPr>
+          <w:rFonts w:ascii="Consolas" w:eastAsia="Times New Roman" w:hAnsi="Consolas" w:cs="Times New Roman"/>
+          <w:color w:val="008080"/>
+          <w:sz w:val="21"/>
+          <w:szCs w:val="21"/>
+          <w:lang w:val="en-US"/>
+        </w:rPr>
+        <w:t>(</w:t>
+      </w:r>
+      <w:r>
+        <w:rPr>
+          <w:rFonts w:ascii="Consolas" w:eastAsia="Times New Roman" w:hAnsi="Consolas" w:cs="Times New Roman"/>
+          <w:color w:val="0000FF"/>
+          <w:sz w:val="21"/>
+          <w:szCs w:val="21"/>
+          <w:lang w:val="en-US"/>
+        </w:rPr>
+        <w:t>DISTINCT</w:t>
+      </w:r>
+      <w:r>
+        <w:rPr>
+          <w:rFonts w:ascii="Consolas" w:eastAsia="Times New Roman" w:hAnsi="Consolas" w:cs="Times New Roman"/>
+          <w:color w:val="000000"/>
+          <w:sz w:val="21"/>
+          <w:szCs w:val="21"/>
+          <w:lang w:val="en-US"/>
+        </w:rPr>
+        <w:t> workorderid</w:t>
+      </w:r>
+      <w:r>
+        <w:rPr>
+          <w:rFonts w:ascii="Consolas" w:eastAsia="Times New Roman" w:hAnsi="Consolas" w:cs="Times New Roman"/>
+          <w:color w:val="008080"/>
+          <w:sz w:val="21"/>
+          <w:szCs w:val="21"/>
+          <w:lang w:val="en-US"/>
+        </w:rPr>
+        <w:t>)</w:t>
+      </w:r>
+      <w:r>
+        <w:rPr>
+          <w:rFonts w:ascii="Consolas" w:eastAsia="Times New Roman" w:hAnsi="Consolas" w:cs="Times New Roman"/>
+          <w:color w:val="000000"/>
+          <w:sz w:val="21"/>
+          <w:szCs w:val="21"/>
+          <w:lang w:val="en-US"/>
+        </w:rPr>
+        <w:t> </w:t>
+      </w:r>
+      <w:r>
+        <w:rPr>
+          <w:rFonts w:ascii="Consolas" w:eastAsia="Times New Roman" w:hAnsi="Consolas" w:cs="Times New Roman"/>
+          <w:color w:val="0000FF"/>
+          <w:sz w:val="21"/>
+          <w:szCs w:val="21"/>
+          <w:lang w:val="en-US"/>
+        </w:rPr>
+        <w:t>AS</w:t>
+      </w:r>
+      <w:r>
+        <w:rPr>
+          <w:rFonts w:ascii="Consolas" w:eastAsia="Times New Roman" w:hAnsi="Consolas" w:cs="Times New Roman"/>
+          <w:color w:val="000000"/>
+          <w:sz w:val="21"/>
+          <w:szCs w:val="21"/>
+          <w:lang w:val="en-US"/>
+        </w:rPr>
+        <w:t> _</w:t>
+      </w:r>
+      <w:r>
+        <w:rPr>
+          <w:rFonts w:ascii="Consolas" w:eastAsia="Times New Roman" w:hAnsi="Consolas" w:cs="Times New Roman"/>
+          <w:color w:val="008080"/>
+          <w:sz w:val="21"/>
+          <w:szCs w:val="21"/>
+          <w:lang w:val="en-US"/>
+        </w:rPr>
+        <w:t>,</w:t>
+      </w:r>
+    </w:p>
+    <w:p>
+      <w:pPr>
+        <w:shd w:val="clear" w:color="auto" w:fill="FFFFFE"/>
+        <w:spacing w:after="0" w:line="285" w:lineRule="atLeast"/>
+        <w:rPr>
+          <w:rFonts w:ascii="Consolas" w:eastAsia="Times New Roman" w:hAnsi="Consolas" w:cs="Times New Roman"/>
+          <w:color w:val="000000"/>
+          <w:sz w:val="21"/>
+          <w:szCs w:val="21"/>
+          <w:lang w:val="en-US"/>
+        </w:rPr>
+      </w:pPr>
+      <w:r>
+        <w:rPr>
+          <w:rFonts w:ascii="Consolas" w:eastAsia="Times New Roman" w:hAnsi="Consolas" w:cs="Times New Roman"/>
+          <w:color w:val="000000"/>
+          <w:sz w:val="21"/>
+          <w:szCs w:val="21"/>
+          <w:lang w:val="en-US"/>
+        </w:rPr>
+        <w:t>    workorderid</w:t>
+      </w:r>
+      <w:r>
+        <w:rPr>
+          <w:rFonts w:ascii="Consolas" w:eastAsia="Times New Roman" w:hAnsi="Consolas" w:cs="Times New Roman"/>
+          <w:color w:val="008080"/>
+          <w:sz w:val="21"/>
+          <w:szCs w:val="21"/>
+          <w:lang w:val="en-US"/>
+        </w:rPr>
+        <w:t>,</w:t>
+      </w:r>
+    </w:p>
+    <w:p>
+      <w:pPr>
+        <w:shd w:val="clear" w:color="auto" w:fill="FFFFFE"/>
+        <w:spacing w:after="0" w:line="285" w:lineRule="atLeast"/>
+        <w:rPr>
+          <w:rFonts w:ascii="Consolas" w:eastAsia="Times New Roman" w:hAnsi="Consolas" w:cs="Times New Roman"/>
+          <w:color w:val="000000"/>
+          <w:sz w:val="21"/>
+          <w:szCs w:val="21"/>
+          <w:lang w:val="en-US"/>
+        </w:rPr>
+      </w:pPr>
+      <w:r>
+        <w:rPr>
+          <w:rFonts w:ascii="Consolas" w:eastAsia="Times New Roman" w:hAnsi="Consolas" w:cs="Times New Roman"/>
+          <w:color w:val="000000"/>
+          <w:sz w:val="21"/>
+          <w:szCs w:val="21"/>
+          <w:lang w:val="en-US"/>
+        </w:rPr>
+        <w:t>    </w:t>
+      </w:r>
+      <w:r>
+        <w:rPr>
+          <w:rFonts w:ascii="Consolas" w:eastAsia="Times New Roman" w:hAnsi="Consolas" w:cs="Times New Roman"/>
+          <w:color w:val="800000"/>
+          <w:sz w:val="21"/>
+          <w:szCs w:val="21"/>
+          <w:lang w:val="en-US"/>
+        </w:rPr>
+        <w:t>AVG</w:t>
+      </w:r>
+      <w:r>
+        <w:rPr>
+          <w:rFonts w:ascii="Consolas" w:eastAsia="Times New Roman" w:hAnsi="Consolas" w:cs="Times New Roman"/>
+          <w:color w:val="008080"/>
+          <w:sz w:val="21"/>
+          <w:szCs w:val="21"/>
+          <w:lang w:val="en-US"/>
+        </w:rPr>
+        <w:t>(</w:t>
+      </w:r>
+      <w:r>
+        <w:rPr>
+          <w:rFonts w:ascii="Consolas" w:eastAsia="Times New Roman" w:hAnsi="Consolas" w:cs="Times New Roman"/>
+          <w:color w:val="000000"/>
+          <w:sz w:val="21"/>
+          <w:szCs w:val="21"/>
+          <w:lang w:val="en-US"/>
+        </w:rPr>
+        <w:t>temperature</w:t>
+      </w:r>
+      <w:r>
+        <w:rPr>
+          <w:rFonts w:ascii="Consolas" w:eastAsia="Times New Roman" w:hAnsi="Consolas" w:cs="Times New Roman"/>
+          <w:color w:val="008080"/>
+          <w:sz w:val="21"/>
+          <w:szCs w:val="21"/>
+          <w:lang w:val="en-US"/>
+        </w:rPr>
+        <w:t>)</w:t>
+      </w:r>
+    </w:p>
+    <w:p>
+      <w:pPr>
+        <w:shd w:val="clear" w:color="auto" w:fill="FFFFFE"/>
+        <w:spacing w:after="0" w:line="285" w:lineRule="atLeast"/>
+        <w:rPr>
+          <w:rFonts w:ascii="Consolas" w:eastAsia="Times New Roman" w:hAnsi="Consolas" w:cs="Times New Roman"/>
+          <w:color w:val="000000"/>
+          <w:sz w:val="21"/>
+          <w:szCs w:val="21"/>
+          <w:lang w:val="en-US"/>
+        </w:rPr>
+      </w:pPr>
+      <w:r>
+        <w:rPr>
+          <w:rFonts w:ascii="Consolas" w:eastAsia="Times New Roman" w:hAnsi="Consolas" w:cs="Times New Roman"/>
+          <w:color w:val="000000"/>
+          <w:sz w:val="21"/>
+          <w:szCs w:val="21"/>
+          <w:lang w:val="en-US"/>
+        </w:rPr>
+        <w:t>    </w:t>
+      </w:r>
+      <w:r>
+        <w:rPr>
+          <w:rFonts w:ascii="Consolas" w:eastAsia="Times New Roman" w:hAnsi="Consolas" w:cs="Times New Roman"/>
+          <w:color w:val="0000FF"/>
+          <w:sz w:val="21"/>
+          <w:szCs w:val="21"/>
+          <w:lang w:val="en-US"/>
+        </w:rPr>
+        <w:t>INTO</w:t>
+      </w:r>
+    </w:p>
+    <w:p>
+      <w:pPr>
+        <w:shd w:val="clear" w:color="auto" w:fill="FFFFFE"/>
+        <w:spacing w:after="0" w:line="285" w:lineRule="atLeast"/>
+        <w:rPr>
+          <w:rFonts w:ascii="Consolas" w:eastAsia="Times New Roman" w:hAnsi="Consolas" w:cs="Times New Roman"/>
+          <w:color w:val="000000"/>
+          <w:sz w:val="21"/>
+          <w:szCs w:val="21"/>
+          <w:lang w:val="en-US"/>
+        </w:rPr>
+      </w:pPr>
+      <w:r>
+        <w:rPr>
+          <w:rFonts w:ascii="Consolas" w:eastAsia="Times New Roman" w:hAnsi="Consolas" w:cs="Times New Roman"/>
+          <w:color w:val="000000"/>
+          <w:sz w:val="21"/>
+          <w:szCs w:val="21"/>
+          <w:lang w:val="en-US"/>
+        </w:rPr>
+        <w:t>        [asa-percentage-of-good-output]</w:t>
+      </w:r>
+    </w:p>
+    <w:p>
+      <w:pPr>
+        <w:shd w:val="clear" w:color="auto" w:fill="FFFFFE"/>
+        <w:spacing w:after="0" w:line="285" w:lineRule="atLeast"/>
+        <w:rPr>
+          <w:rFonts w:ascii="Consolas" w:eastAsia="Times New Roman" w:hAnsi="Consolas" w:cs="Times New Roman"/>
+          <w:color w:val="000000"/>
+          <w:sz w:val="21"/>
+          <w:szCs w:val="21"/>
+          <w:lang w:val="en-US"/>
+        </w:rPr>
+      </w:pPr>
+      <w:r>
+        <w:rPr>
+          <w:rFonts w:ascii="Consolas" w:eastAsia="Times New Roman" w:hAnsi="Consolas" w:cs="Times New Roman"/>
+          <w:color w:val="000000"/>
+          <w:sz w:val="21"/>
+          <w:szCs w:val="21"/>
+          <w:lang w:val="en-US"/>
+        </w:rPr>
+        <w:t>    </w:t>
+      </w:r>
+      <w:r>
+        <w:rPr>
+          <w:rFonts w:ascii="Consolas" w:eastAsia="Times New Roman" w:hAnsi="Consolas" w:cs="Times New Roman"/>
+          <w:color w:val="0000FF"/>
+          <w:sz w:val="21"/>
+          <w:szCs w:val="21"/>
+          <w:lang w:val="en-US"/>
+        </w:rPr>
+        <w:t>FROM</w:t>
+      </w:r>
+    </w:p>
+    <w:p>
+      <w:pPr>
+        <w:shd w:val="clear" w:color="auto" w:fill="FFFFFE"/>
+        <w:spacing w:after="0" w:line="285" w:lineRule="atLeast"/>
+        <w:rPr>
+          <w:rFonts w:ascii="Consolas" w:eastAsia="Times New Roman" w:hAnsi="Consolas" w:cs="Times New Roman"/>
+          <w:color w:val="000000"/>
+          <w:sz w:val="21"/>
+          <w:szCs w:val="21"/>
+          <w:lang w:val="en-US"/>
+        </w:rPr>
+      </w:pPr>
+      <w:r>
+        <w:rPr>
+          <w:rFonts w:ascii="Consolas" w:eastAsia="Times New Roman" w:hAnsi="Consolas" w:cs="Times New Roman"/>
+          <w:color w:val="000000"/>
+          <w:sz w:val="21"/>
+          <w:szCs w:val="21"/>
+          <w:lang w:val="en-US"/>
+        </w:rPr>
+        <w:t>        [asa-input-iot-project]</w:t>
+      </w:r>
+    </w:p>
+    <w:p>
+      <w:pPr>
+        <w:shd w:val="clear" w:color="auto" w:fill="FFFFFE"/>
+        <w:spacing w:after="0" w:line="285" w:lineRule="atLeast"/>
+        <w:rPr>
+          <w:rFonts w:ascii="Consolas" w:eastAsia="Times New Roman" w:hAnsi="Consolas" w:cs="Times New Roman"/>
+          <w:color w:val="000000"/>
+          <w:sz w:val="21"/>
+          <w:szCs w:val="21"/>
+          <w:lang w:val="en-US"/>
+        </w:rPr>
+      </w:pPr>
+      <w:r>
+        <w:rPr>
+          <w:rFonts w:ascii="Consolas" w:eastAsia="Times New Roman" w:hAnsi="Consolas" w:cs="Times New Roman"/>
+          <w:color w:val="000000"/>
+          <w:sz w:val="21"/>
+          <w:szCs w:val="21"/>
+          <w:lang w:val="en-US"/>
+        </w:rPr>
+        <w:t>    </w:t>
+      </w:r>
+      <w:r>
+        <w:rPr>
+          <w:rFonts w:ascii="Consolas" w:eastAsia="Times New Roman" w:hAnsi="Consolas" w:cs="Times New Roman"/>
+          <w:color w:val="0000FF"/>
+          <w:sz w:val="21"/>
+          <w:szCs w:val="21"/>
+          <w:lang w:val="en-US"/>
+        </w:rPr>
+        <w:t>GROUP</w:t>
+      </w:r>
+      <w:r>
+        <w:rPr>
+          <w:rFonts w:ascii="Consolas" w:eastAsia="Times New Roman" w:hAnsi="Consolas" w:cs="Times New Roman"/>
+          <w:color w:val="000000"/>
+          <w:sz w:val="21"/>
+          <w:szCs w:val="21"/>
+          <w:lang w:val="en-US"/>
+        </w:rPr>
+        <w:t> </w:t>
+      </w:r>
+      <w:r>
+        <w:rPr>
+          <w:rFonts w:ascii="Consolas" w:eastAsia="Times New Roman" w:hAnsi="Consolas" w:cs="Times New Roman"/>
+          <w:color w:val="0000FF"/>
+          <w:sz w:val="21"/>
+          <w:szCs w:val="21"/>
+          <w:lang w:val="en-US"/>
+        </w:rPr>
+        <w:t>BY</w:t>
+      </w:r>
+      <w:r>
+        <w:rPr>
+          <w:rFonts w:ascii="Consolas" w:eastAsia="Times New Roman" w:hAnsi="Consolas" w:cs="Times New Roman"/>
+          <w:color w:val="000000"/>
+          <w:sz w:val="21"/>
+          <w:szCs w:val="21"/>
+          <w:lang w:val="en-US"/>
+        </w:rPr>
+        <w:t> workorderid</w:t>
+      </w:r>
+      <w:r>
+        <w:rPr>
+          <w:rFonts w:ascii="Consolas" w:eastAsia="Times New Roman" w:hAnsi="Consolas" w:cs="Times New Roman"/>
+          <w:color w:val="008080"/>
+          <w:sz w:val="21"/>
+          <w:szCs w:val="21"/>
+          <w:lang w:val="en-US"/>
+        </w:rPr>
+        <w:t>,</w:t>
+      </w:r>
+      <w:r>
+        <w:rPr>
+          <w:rFonts w:ascii="Consolas" w:eastAsia="Times New Roman" w:hAnsi="Consolas" w:cs="Times New Roman"/>
+          <w:color w:val="000000"/>
+          <w:sz w:val="21"/>
+          <w:szCs w:val="21"/>
+          <w:lang w:val="en-US"/>
+        </w:rPr>
+        <w:t> </w:t>
+      </w:r>
+      <w:r>
+        <w:rPr>
+          <w:rFonts w:ascii="Consolas" w:eastAsia="Times New Roman" w:hAnsi="Consolas" w:cs="Times New Roman"/>
+          <w:color w:val="800000"/>
+          <w:sz w:val="21"/>
+          <w:szCs w:val="21"/>
+          <w:lang w:val="en-US"/>
+        </w:rPr>
+        <w:t>TumblingWindow</w:t>
+      </w:r>
+      <w:r>
+        <w:rPr>
+          <w:rFonts w:ascii="Consolas" w:eastAsia="Times New Roman" w:hAnsi="Consolas" w:cs="Times New Roman"/>
+          <w:color w:val="008080"/>
+          <w:sz w:val="21"/>
+          <w:szCs w:val="21"/>
+          <w:lang w:val="en-US"/>
+        </w:rPr>
+        <w:t>(</w:t>
+      </w:r>
+      <w:r>
+        <w:rPr>
+          <w:rFonts w:ascii="Consolas" w:eastAsia="Times New Roman" w:hAnsi="Consolas" w:cs="Times New Roman"/>
+          <w:color w:val="000000"/>
+          <w:sz w:val="21"/>
+          <w:szCs w:val="21"/>
+          <w:lang w:val="en-US"/>
+        </w:rPr>
+        <w:t>minute</w:t>
+      </w:r>
+      <w:r>
+        <w:rPr>
+          <w:rFonts w:ascii="Consolas" w:eastAsia="Times New Roman" w:hAnsi="Consolas" w:cs="Times New Roman"/>
+          <w:color w:val="008080"/>
+          <w:sz w:val="21"/>
+          <w:szCs w:val="21"/>
+          <w:lang w:val="en-US"/>
+        </w:rPr>
+        <w:t>,</w:t>
+      </w:r>
+      <w:r>
+        <w:rPr>
+          <w:rFonts w:ascii="Consolas" w:eastAsia="Times New Roman" w:hAnsi="Consolas" w:cs="Times New Roman"/>
+          <w:color w:val="000000"/>
+          <w:sz w:val="21"/>
+          <w:szCs w:val="21"/>
+          <w:lang w:val="en-US"/>
+        </w:rPr>
+        <w:t> 5</w:t>
+      </w:r>
+      <w:r>
+        <w:rPr>
+          <w:rFonts w:ascii="Consolas" w:eastAsia="Times New Roman" w:hAnsi="Consolas" w:cs="Times New Roman"/>
+          <w:color w:val="008080"/>
+          <w:sz w:val="21"/>
+          <w:szCs w:val="21"/>
+          <w:lang w:val="en-US"/>
+        </w:rPr>
+        <w:t>)</w:t>
+      </w:r>
+    </w:p>
+    <w:p>
+      <w:pPr>
+        <w:shd w:val="clear" w:color="auto" w:fill="FFFFFE"/>
+        <w:spacing w:after="240" w:line="285" w:lineRule="atLeast"/>
+        <w:rPr>
+          <w:rFonts w:ascii="Consolas" w:eastAsia="Times New Roman" w:hAnsi="Consolas" w:cs="Times New Roman"/>
+          <w:color w:val="000000"/>
+          <w:sz w:val="21"/>
+          <w:szCs w:val="21"/>
+          <w:lang w:val="en-US"/>
+        </w:rPr>
+      </w:pPr>
+    </w:p>
+    <w:p>
+      <w:pPr>
+        <w:shd w:val="clear" w:color="auto" w:fill="FFFFFE"/>
+        <w:spacing w:after="0" w:line="285" w:lineRule="atLeast"/>
+        <w:rPr>
+          <w:rFonts w:ascii="Consolas" w:eastAsia="Times New Roman" w:hAnsi="Consolas" w:cs="Times New Roman"/>
+          <w:color w:val="000000"/>
+          <w:sz w:val="21"/>
+          <w:szCs w:val="21"/>
+          <w:lang w:val="en-US"/>
+        </w:rPr>
+      </w:pPr>
+      <w:r>
+        <w:rPr>
+          <w:rFonts w:ascii="Consolas" w:eastAsia="Times New Roman" w:hAnsi="Consolas" w:cs="Times New Roman"/>
+          <w:color w:val="0000FF"/>
+          <w:sz w:val="21"/>
+          <w:szCs w:val="21"/>
+          <w:lang w:val="en-US"/>
+        </w:rPr>
+        <w:t>SELECT</w:t>
+      </w:r>
+      <w:r>
+        <w:rPr>
+          <w:rFonts w:ascii="Consolas" w:eastAsia="Times New Roman" w:hAnsi="Consolas" w:cs="Times New Roman"/>
+          <w:color w:val="000000"/>
+          <w:sz w:val="21"/>
+          <w:szCs w:val="21"/>
+          <w:lang w:val="en-US"/>
+        </w:rPr>
+        <w:t> </w:t>
+      </w:r>
+    </w:p>
+    <w:p>
+      <w:pPr>
+        <w:shd w:val="clear" w:color="auto" w:fill="FFFFFE"/>
+        <w:spacing w:after="0" w:line="285" w:lineRule="atLeast"/>
+        <w:rPr>
+          <w:rFonts w:ascii="Consolas" w:eastAsia="Times New Roman" w:hAnsi="Consolas" w:cs="Times New Roman"/>
+          <w:color w:val="000000"/>
+          <w:sz w:val="21"/>
+          <w:szCs w:val="21"/>
+          <w:lang w:val="en-US"/>
+        </w:rPr>
+      </w:pPr>
+      <w:r>
+        <w:rPr>
+          <w:rFonts w:ascii="Consolas" w:eastAsia="Times New Roman" w:hAnsi="Consolas" w:cs="Times New Roman"/>
+          <w:color w:val="000000"/>
+          <w:sz w:val="21"/>
+          <w:szCs w:val="21"/>
+          <w:lang w:val="en-US"/>
+        </w:rPr>
+        <w:t>    </w:t>
+      </w:r>
+      <w:r>
+        <w:rPr>
+          <w:rFonts w:ascii="Consolas" w:eastAsia="Times New Roman" w:hAnsi="Consolas" w:cs="Times New Roman"/>
+          <w:color w:val="800000"/>
+          <w:sz w:val="21"/>
+          <w:szCs w:val="21"/>
+          <w:lang w:val="en-US"/>
+        </w:rPr>
+        <w:t>count</w:t>
+      </w:r>
+      <w:r>
+        <w:rPr>
+          <w:rFonts w:ascii="Consolas" w:eastAsia="Times New Roman" w:hAnsi="Consolas" w:cs="Times New Roman"/>
+          <w:color w:val="008080"/>
+          <w:sz w:val="21"/>
+          <w:szCs w:val="21"/>
+          <w:lang w:val="en-US"/>
+        </w:rPr>
+        <w:t>(</w:t>
+      </w:r>
+      <w:r>
+        <w:rPr>
+          <w:rFonts w:ascii="Consolas" w:eastAsia="Times New Roman" w:hAnsi="Consolas" w:cs="Times New Roman"/>
+          <w:color w:val="0000FF"/>
+          <w:sz w:val="21"/>
+          <w:szCs w:val="21"/>
+          <w:lang w:val="en-US"/>
+        </w:rPr>
+        <w:t>DISTINCT</w:t>
+      </w:r>
+      <w:r>
+        <w:rPr>
+          <w:rFonts w:ascii="Consolas" w:eastAsia="Times New Roman" w:hAnsi="Consolas" w:cs="Times New Roman"/>
+          <w:color w:val="000000"/>
+          <w:sz w:val="21"/>
+          <w:szCs w:val="21"/>
+          <w:lang w:val="en-US"/>
+        </w:rPr>
+        <w:t> workorderid</w:t>
+      </w:r>
+      <w:r>
+        <w:rPr>
+          <w:rFonts w:ascii="Consolas" w:eastAsia="Times New Roman" w:hAnsi="Consolas" w:cs="Times New Roman"/>
+          <w:color w:val="008080"/>
+          <w:sz w:val="21"/>
+          <w:szCs w:val="21"/>
+          <w:lang w:val="en-US"/>
+        </w:rPr>
+        <w:t>)</w:t>
+      </w:r>
+      <w:r>
+        <w:rPr>
+          <w:rFonts w:ascii="Consolas" w:eastAsia="Times New Roman" w:hAnsi="Consolas" w:cs="Times New Roman"/>
+          <w:color w:val="000000"/>
+          <w:sz w:val="21"/>
+          <w:szCs w:val="21"/>
+          <w:lang w:val="en-US"/>
+        </w:rPr>
+        <w:t> </w:t>
+      </w:r>
+      <w:r>
+        <w:rPr>
+          <w:rFonts w:ascii="Consolas" w:eastAsia="Times New Roman" w:hAnsi="Consolas" w:cs="Times New Roman"/>
+          <w:color w:val="0000FF"/>
+          <w:sz w:val="21"/>
+          <w:szCs w:val="21"/>
+          <w:lang w:val="en-US"/>
+        </w:rPr>
+        <w:t>AS</w:t>
+      </w:r>
+      <w:r>
+        <w:rPr>
+          <w:rFonts w:ascii="Consolas" w:eastAsia="Times New Roman" w:hAnsi="Consolas" w:cs="Times New Roman"/>
+          <w:color w:val="000000"/>
+          <w:sz w:val="21"/>
+          <w:szCs w:val="21"/>
+          <w:lang w:val="en-US"/>
+        </w:rPr>
+        <w:t> _</w:t>
+      </w:r>
+      <w:r>
+        <w:rPr>
+          <w:rFonts w:ascii="Consolas" w:eastAsia="Times New Roman" w:hAnsi="Consolas" w:cs="Times New Roman"/>
+          <w:color w:val="008080"/>
+          <w:sz w:val="21"/>
+          <w:szCs w:val="21"/>
+          <w:lang w:val="en-US"/>
+        </w:rPr>
+        <w:t>,</w:t>
+      </w:r>
+    </w:p>
+    <w:p>
+      <w:pPr>
+        <w:shd w:val="clear" w:color="auto" w:fill="FFFFFE"/>
+        <w:spacing w:after="0" w:line="285" w:lineRule="atLeast"/>
+        <w:rPr>
+          <w:rFonts w:ascii="Consolas" w:eastAsia="Times New Roman" w:hAnsi="Consolas" w:cs="Times New Roman"/>
+          <w:color w:val="000000"/>
+          <w:sz w:val="21"/>
+          <w:szCs w:val="21"/>
+          <w:lang w:val="en-US"/>
+        </w:rPr>
+      </w:pPr>
+      <w:r>
+        <w:rPr>
+          <w:rFonts w:ascii="Consolas" w:eastAsia="Times New Roman" w:hAnsi="Consolas" w:cs="Times New Roman"/>
+          <w:color w:val="000000"/>
+          <w:sz w:val="21"/>
+          <w:szCs w:val="21"/>
+          <w:lang w:val="en-US"/>
+        </w:rPr>
+        <w:t>    workorderid</w:t>
+      </w:r>
+      <w:r>
+        <w:rPr>
+          <w:rFonts w:ascii="Consolas" w:eastAsia="Times New Roman" w:hAnsi="Consolas" w:cs="Times New Roman"/>
+          <w:color w:val="008080"/>
+          <w:sz w:val="21"/>
+          <w:szCs w:val="21"/>
+          <w:lang w:val="en-US"/>
+        </w:rPr>
+        <w:t>,</w:t>
+      </w:r>
+    </w:p>
+    <w:p>
+      <w:pPr>
+        <w:shd w:val="clear" w:color="auto" w:fill="FFFFFE"/>
+        <w:spacing w:after="0" w:line="285" w:lineRule="atLeast"/>
+        <w:rPr>
+          <w:rFonts w:ascii="Consolas" w:eastAsia="Times New Roman" w:hAnsi="Consolas" w:cs="Times New Roman"/>
+          <w:color w:val="000000"/>
+          <w:sz w:val="21"/>
+          <w:szCs w:val="21"/>
+          <w:lang w:val="en-US"/>
+        </w:rPr>
+      </w:pPr>
+      <w:r>
+        <w:rPr>
+          <w:rFonts w:ascii="Consolas" w:eastAsia="Times New Roman" w:hAnsi="Consolas" w:cs="Times New Roman"/>
+          <w:color w:val="000000"/>
+          <w:sz w:val="21"/>
+          <w:szCs w:val="21"/>
+          <w:lang w:val="en-US"/>
+        </w:rPr>
+        <w:t>    </w:t>
+      </w:r>
+      <w:r>
+        <w:rPr>
+          <w:rFonts w:ascii="Consolas" w:eastAsia="Times New Roman" w:hAnsi="Consolas" w:cs="Times New Roman"/>
+          <w:color w:val="800000"/>
+          <w:sz w:val="21"/>
+          <w:szCs w:val="21"/>
+          <w:lang w:val="en-US"/>
+        </w:rPr>
+        <w:t>MIN</w:t>
+      </w:r>
+      <w:r>
+        <w:rPr>
+          <w:rFonts w:ascii="Consolas" w:eastAsia="Times New Roman" w:hAnsi="Consolas" w:cs="Times New Roman"/>
+          <w:color w:val="008080"/>
+          <w:sz w:val="21"/>
+          <w:szCs w:val="21"/>
+          <w:lang w:val="en-US"/>
+        </w:rPr>
+        <w:t>(</w:t>
+      </w:r>
+      <w:r>
+        <w:rPr>
+          <w:rFonts w:ascii="Consolas" w:eastAsia="Times New Roman" w:hAnsi="Consolas" w:cs="Times New Roman"/>
+          <w:color w:val="000000"/>
+          <w:sz w:val="21"/>
+          <w:szCs w:val="21"/>
+          <w:lang w:val="en-US"/>
+        </w:rPr>
+        <w:t>temperature</w:t>
+      </w:r>
+      <w:r>
+        <w:rPr>
+          <w:rFonts w:ascii="Consolas" w:eastAsia="Times New Roman" w:hAnsi="Consolas" w:cs="Times New Roman"/>
+          <w:color w:val="008080"/>
+          <w:sz w:val="21"/>
+          <w:szCs w:val="21"/>
+          <w:lang w:val="en-US"/>
+        </w:rPr>
+        <w:t>)</w:t>
+      </w:r>
+    </w:p>
+    <w:p>
+      <w:pPr>
+        <w:shd w:val="clear" w:color="auto" w:fill="FFFFFE"/>
+        <w:spacing w:after="0" w:line="285" w:lineRule="atLeast"/>
+        <w:rPr>
+          <w:rFonts w:ascii="Consolas" w:eastAsia="Times New Roman" w:hAnsi="Consolas" w:cs="Times New Roman"/>
+          <w:color w:val="000000"/>
+          <w:sz w:val="21"/>
+          <w:szCs w:val="21"/>
+          <w:lang w:val="en-US"/>
+        </w:rPr>
+      </w:pPr>
+      <w:r>
+        <w:rPr>
+          <w:rFonts w:ascii="Consolas" w:eastAsia="Times New Roman" w:hAnsi="Consolas" w:cs="Times New Roman"/>
+          <w:color w:val="000000"/>
+          <w:sz w:val="21"/>
+          <w:szCs w:val="21"/>
+          <w:lang w:val="en-US"/>
+        </w:rPr>
+        <w:t>    </w:t>
+      </w:r>
+      <w:r>
+        <w:rPr>
+          <w:rFonts w:ascii="Consolas" w:eastAsia="Times New Roman" w:hAnsi="Consolas" w:cs="Times New Roman"/>
+          <w:color w:val="0000FF"/>
+          <w:sz w:val="21"/>
+          <w:szCs w:val="21"/>
+          <w:lang w:val="en-US"/>
+        </w:rPr>
+        <w:t>INTO</w:t>
+      </w:r>
+    </w:p>
+    <w:p>
+      <w:pPr>
+        <w:shd w:val="clear" w:color="auto" w:fill="FFFFFE"/>
+        <w:spacing w:after="0" w:line="285" w:lineRule="atLeast"/>
+        <w:rPr>
+          <w:rFonts w:ascii="Consolas" w:eastAsia="Times New Roman" w:hAnsi="Consolas" w:cs="Times New Roman"/>
+          <w:color w:val="000000"/>
+          <w:sz w:val="21"/>
+          <w:szCs w:val="21"/>
+          <w:lang w:val="en-US"/>
+        </w:rPr>
+      </w:pPr>
+      <w:r>
+        <w:rPr>
+          <w:rFonts w:ascii="Consolas" w:eastAsia="Times New Roman" w:hAnsi="Consolas" w:cs="Times New Roman"/>
+          <w:color w:val="000000"/>
+          <w:sz w:val="21"/>
+          <w:szCs w:val="21"/>
+          <w:lang w:val="en-US"/>
+        </w:rPr>
+        <w:t>        [asa-min-temp-output]</w:t>
+      </w:r>
+    </w:p>
+    <w:p>
+      <w:pPr>
+        <w:shd w:val="clear" w:color="auto" w:fill="FFFFFE"/>
+        <w:spacing w:after="0" w:line="285" w:lineRule="atLeast"/>
+        <w:rPr>
+          <w:rFonts w:ascii="Consolas" w:eastAsia="Times New Roman" w:hAnsi="Consolas" w:cs="Times New Roman"/>
+          <w:color w:val="000000"/>
+          <w:sz w:val="21"/>
+          <w:szCs w:val="21"/>
+          <w:lang w:val="en-US"/>
+        </w:rPr>
+      </w:pPr>
+      <w:r>
+        <w:rPr>
+          <w:rFonts w:ascii="Consolas" w:eastAsia="Times New Roman" w:hAnsi="Consolas" w:cs="Times New Roman"/>
+          <w:color w:val="000000"/>
+          <w:sz w:val="21"/>
+          <w:szCs w:val="21"/>
+          <w:lang w:val="en-US"/>
+        </w:rPr>
+        <w:t>    </w:t>
+      </w:r>
+      <w:r>
+        <w:rPr>
+          <w:rFonts w:ascii="Consolas" w:eastAsia="Times New Roman" w:hAnsi="Consolas" w:cs="Times New Roman"/>
+          <w:color w:val="0000FF"/>
+          <w:sz w:val="21"/>
+          <w:szCs w:val="21"/>
+          <w:lang w:val="en-US"/>
+        </w:rPr>
+        <w:t>FROM</w:t>
+      </w:r>
+    </w:p>
+    <w:p>
+      <w:pPr>
+        <w:shd w:val="clear" w:color="auto" w:fill="FFFFFE"/>
+        <w:spacing w:after="0" w:line="285" w:lineRule="atLeast"/>
+        <w:rPr>
+          <w:rFonts w:ascii="Consolas" w:eastAsia="Times New Roman" w:hAnsi="Consolas" w:cs="Times New Roman"/>
+          <w:color w:val="000000"/>
+          <w:sz w:val="21"/>
+          <w:szCs w:val="21"/>
+          <w:lang w:val="en-US"/>
+        </w:rPr>
+      </w:pPr>
+      <w:r>
+        <w:rPr>
+          <w:rFonts w:ascii="Consolas" w:eastAsia="Times New Roman" w:hAnsi="Consolas" w:cs="Times New Roman"/>
+          <w:color w:val="000000"/>
+          <w:sz w:val="21"/>
+          <w:szCs w:val="21"/>
+          <w:lang w:val="en-US"/>
+        </w:rPr>
+        <w:t>        [asa-input-iot-project]</w:t>
+      </w:r>
+    </w:p>
+    <w:p>
+      <w:pPr>
+        <w:shd w:val="clear" w:color="auto" w:fill="FFFFFE"/>
+        <w:spacing w:after="0" w:line="285" w:lineRule="atLeast"/>
+        <w:rPr>
+          <w:rFonts w:ascii="Consolas" w:eastAsia="Times New Roman" w:hAnsi="Consolas" w:cs="Times New Roman"/>
+          <w:color w:val="000000"/>
+          <w:sz w:val="21"/>
+          <w:szCs w:val="21"/>
+          <w:lang w:val="en-US"/>
+        </w:rPr>
+      </w:pPr>
+      <w:r>
+        <w:rPr>
+          <w:rFonts w:ascii="Consolas" w:eastAsia="Times New Roman" w:hAnsi="Consolas" w:cs="Times New Roman"/>
+          <w:color w:val="000000"/>
+          <w:sz w:val="21"/>
+          <w:szCs w:val="21"/>
+          <w:lang w:val="en-US"/>
+        </w:rPr>
+        <w:t>    </w:t>
+      </w:r>
+      <w:r>
+        <w:rPr>
+          <w:rFonts w:ascii="Consolas" w:eastAsia="Times New Roman" w:hAnsi="Consolas" w:cs="Times New Roman"/>
+          <w:color w:val="0000FF"/>
+          <w:sz w:val="21"/>
+          <w:szCs w:val="21"/>
+          <w:lang w:val="en-US"/>
+        </w:rPr>
+        <w:t>GROUP</w:t>
+      </w:r>
+      <w:r>
+        <w:rPr>
+          <w:rFonts w:ascii="Consolas" w:eastAsia="Times New Roman" w:hAnsi="Consolas" w:cs="Times New Roman"/>
+          <w:color w:val="000000"/>
+          <w:sz w:val="21"/>
+          <w:szCs w:val="21"/>
+          <w:lang w:val="en-US"/>
+        </w:rPr>
+        <w:t> </w:t>
+      </w:r>
+      <w:r>
+        <w:rPr>
+          <w:rFonts w:ascii="Consolas" w:eastAsia="Times New Roman" w:hAnsi="Consolas" w:cs="Times New Roman"/>
+          <w:color w:val="0000FF"/>
+          <w:sz w:val="21"/>
+          <w:szCs w:val="21"/>
+          <w:lang w:val="en-US"/>
+        </w:rPr>
+        <w:t>BY</w:t>
+      </w:r>
+      <w:r>
+        <w:rPr>
+          <w:rFonts w:ascii="Consolas" w:eastAsia="Times New Roman" w:hAnsi="Consolas" w:cs="Times New Roman"/>
+          <w:color w:val="000000"/>
+          <w:sz w:val="21"/>
+          <w:szCs w:val="21"/>
+          <w:lang w:val="en-US"/>
+        </w:rPr>
+        <w:t> workorderid</w:t>
+      </w:r>
+      <w:r>
+        <w:rPr>
+          <w:rFonts w:ascii="Consolas" w:eastAsia="Times New Roman" w:hAnsi="Consolas" w:cs="Times New Roman"/>
+          <w:color w:val="008080"/>
+          <w:sz w:val="21"/>
+          <w:szCs w:val="21"/>
+          <w:lang w:val="en-US"/>
+        </w:rPr>
+        <w:t>,</w:t>
+      </w:r>
+      <w:r>
+        <w:rPr>
+          <w:rFonts w:ascii="Consolas" w:eastAsia="Times New Roman" w:hAnsi="Consolas" w:cs="Times New Roman"/>
+          <w:color w:val="000000"/>
+          <w:sz w:val="21"/>
+          <w:szCs w:val="21"/>
+          <w:lang w:val="en-US"/>
+        </w:rPr>
+        <w:t> </w:t>
+      </w:r>
+      <w:r>
+        <w:rPr>
+          <w:rFonts w:ascii="Consolas" w:eastAsia="Times New Roman" w:hAnsi="Consolas" w:cs="Times New Roman"/>
+          <w:color w:val="800000"/>
+          <w:sz w:val="21"/>
+          <w:szCs w:val="21"/>
+          <w:lang w:val="en-US"/>
+        </w:rPr>
+        <w:t>TumblingWindow</w:t>
+      </w:r>
+      <w:r>
+        <w:rPr>
+          <w:rFonts w:ascii="Consolas" w:eastAsia="Times New Roman" w:hAnsi="Consolas" w:cs="Times New Roman"/>
+          <w:color w:val="008080"/>
+          <w:sz w:val="21"/>
+          <w:szCs w:val="21"/>
+          <w:lang w:val="en-US"/>
+        </w:rPr>
+        <w:t>(</w:t>
+      </w:r>
+      <w:r>
+        <w:rPr>
+          <w:rFonts w:ascii="Consolas" w:eastAsia="Times New Roman" w:hAnsi="Consolas" w:cs="Times New Roman"/>
+          <w:color w:val="000000"/>
+          <w:sz w:val="21"/>
+          <w:szCs w:val="21"/>
+          <w:lang w:val="en-US"/>
+        </w:rPr>
+        <w:t>minute</w:t>
+      </w:r>
+      <w:r>
+        <w:rPr>
+          <w:rFonts w:ascii="Consolas" w:eastAsia="Times New Roman" w:hAnsi="Consolas" w:cs="Times New Roman"/>
+          <w:color w:val="008080"/>
+          <w:sz w:val="21"/>
+          <w:szCs w:val="21"/>
+          <w:lang w:val="en-US"/>
+        </w:rPr>
+        <w:t>,</w:t>
+      </w:r>
+      <w:r>
+        <w:rPr>
+          <w:rFonts w:ascii="Consolas" w:eastAsia="Times New Roman" w:hAnsi="Consolas" w:cs="Times New Roman"/>
+          <w:color w:val="000000"/>
+          <w:sz w:val="21"/>
+          <w:szCs w:val="21"/>
+          <w:lang w:val="en-US"/>
+        </w:rPr>
+        <w:t> 5</w:t>
+      </w:r>
+      <w:r>
+        <w:rPr>
+          <w:rFonts w:ascii="Consolas" w:eastAsia="Times New Roman" w:hAnsi="Consolas" w:cs="Times New Roman"/>
+          <w:color w:val="008080"/>
+          <w:sz w:val="21"/>
+          <w:szCs w:val="21"/>
+          <w:lang w:val="en-US"/>
+        </w:rPr>
+        <w:t>)</w:t>
+      </w:r>
+    </w:p>
+    <w:p>
+      <w:pPr>
+        <w:shd w:val="clear" w:color="auto" w:fill="FFFFFE"/>
+        <w:spacing w:after="0" w:line="285" w:lineRule="atLeast"/>
+        <w:rPr>
+          <w:rFonts w:ascii="Consolas" w:eastAsia="Times New Roman" w:hAnsi="Consolas" w:cs="Times New Roman"/>
+          <w:color w:val="000000"/>
+          <w:sz w:val="21"/>
+          <w:szCs w:val="21"/>
+          <w:lang w:val="en-US"/>
+        </w:rPr>
+      </w:pPr>
+    </w:p>
+    <w:p>
+      <w:pPr>
+        <w:shd w:val="clear" w:color="auto" w:fill="FFFFFE"/>
+        <w:spacing w:after="0" w:line="285" w:lineRule="atLeast"/>
+        <w:rPr>
+          <w:rFonts w:ascii="Consolas" w:eastAsia="Times New Roman" w:hAnsi="Consolas" w:cs="Times New Roman"/>
+          <w:color w:val="000000"/>
+          <w:sz w:val="21"/>
+          <w:szCs w:val="21"/>
+          <w:lang w:val="en-US"/>
+        </w:rPr>
+      </w:pPr>
+      <w:r>
+        <w:rPr>
+          <w:rFonts w:ascii="Consolas" w:eastAsia="Times New Roman" w:hAnsi="Consolas" w:cs="Times New Roman"/>
+          <w:color w:val="0000FF"/>
+          <w:sz w:val="21"/>
+          <w:szCs w:val="21"/>
+          <w:lang w:val="en-US"/>
+        </w:rPr>
+        <w:t>SELECT</w:t>
+      </w:r>
+      <w:r>
+        <w:rPr>
+          <w:rFonts w:ascii="Consolas" w:eastAsia="Times New Roman" w:hAnsi="Consolas" w:cs="Times New Roman"/>
+          <w:color w:val="000000"/>
+          <w:sz w:val="21"/>
+          <w:szCs w:val="21"/>
+          <w:lang w:val="en-US"/>
+        </w:rPr>
+        <w:t> </w:t>
+      </w:r>
+    </w:p>
+    <w:p>
+      <w:pPr>
+        <w:shd w:val="clear" w:color="auto" w:fill="FFFFFE"/>
+        <w:spacing w:after="0" w:line="285" w:lineRule="atLeast"/>
+        <w:rPr>
+          <w:rFonts w:ascii="Consolas" w:eastAsia="Times New Roman" w:hAnsi="Consolas" w:cs="Times New Roman"/>
+          <w:color w:val="000000"/>
+          <w:sz w:val="21"/>
+          <w:szCs w:val="21"/>
+          <w:lang w:val="en-US"/>
+        </w:rPr>
+      </w:pPr>
+      <w:r>
+        <w:rPr>
+          <w:rFonts w:ascii="Consolas" w:eastAsia="Times New Roman" w:hAnsi="Consolas" w:cs="Times New Roman"/>
+          <w:color w:val="000000"/>
+          <w:sz w:val="21"/>
+          <w:szCs w:val="21"/>
+          <w:lang w:val="en-US"/>
+        </w:rPr>
+        <w:t>    </w:t>
+      </w:r>
+      <w:r>
+        <w:rPr>
+          <w:rFonts w:ascii="Consolas" w:eastAsia="Times New Roman" w:hAnsi="Consolas" w:cs="Times New Roman"/>
+          <w:color w:val="800000"/>
+          <w:sz w:val="21"/>
+          <w:szCs w:val="21"/>
+          <w:lang w:val="en-US"/>
+        </w:rPr>
+        <w:t>count</w:t>
+      </w:r>
+      <w:r>
+        <w:rPr>
+          <w:rFonts w:ascii="Consolas" w:eastAsia="Times New Roman" w:hAnsi="Consolas" w:cs="Times New Roman"/>
+          <w:color w:val="008080"/>
+          <w:sz w:val="21"/>
+          <w:szCs w:val="21"/>
+          <w:lang w:val="en-US"/>
+        </w:rPr>
+        <w:t>(</w:t>
+      </w:r>
+      <w:r>
+        <w:rPr>
+          <w:rFonts w:ascii="Consolas" w:eastAsia="Times New Roman" w:hAnsi="Consolas" w:cs="Times New Roman"/>
+          <w:color w:val="0000FF"/>
+          <w:sz w:val="21"/>
+          <w:szCs w:val="21"/>
+          <w:lang w:val="en-US"/>
+        </w:rPr>
+        <w:t>DISTINCT</w:t>
+      </w:r>
+      <w:r>
+        <w:rPr>
+          <w:rFonts w:ascii="Consolas" w:eastAsia="Times New Roman" w:hAnsi="Consolas" w:cs="Times New Roman"/>
+          <w:color w:val="000000"/>
+          <w:sz w:val="21"/>
+          <w:szCs w:val="21"/>
+          <w:lang w:val="en-US"/>
+        </w:rPr>
+        <w:t> workorderid</w:t>
+      </w:r>
+      <w:r>
+        <w:rPr>
+          <w:rFonts w:ascii="Consolas" w:eastAsia="Times New Roman" w:hAnsi="Consolas" w:cs="Times New Roman"/>
+          <w:color w:val="008080"/>
+          <w:sz w:val="21"/>
+          <w:szCs w:val="21"/>
+          <w:lang w:val="en-US"/>
+        </w:rPr>
+        <w:t>)</w:t>
+      </w:r>
+      <w:r>
+        <w:rPr>
+          <w:rFonts w:ascii="Consolas" w:eastAsia="Times New Roman" w:hAnsi="Consolas" w:cs="Times New Roman"/>
+          <w:color w:val="000000"/>
+          <w:sz w:val="21"/>
+          <w:szCs w:val="21"/>
+          <w:lang w:val="en-US"/>
+        </w:rPr>
+        <w:t> </w:t>
+      </w:r>
+      <w:r>
+        <w:rPr>
+          <w:rFonts w:ascii="Consolas" w:eastAsia="Times New Roman" w:hAnsi="Consolas" w:cs="Times New Roman"/>
+          <w:color w:val="0000FF"/>
+          <w:sz w:val="21"/>
+          <w:szCs w:val="21"/>
+          <w:lang w:val="en-US"/>
+        </w:rPr>
+        <w:t>AS</w:t>
+      </w:r>
+      <w:r>
+        <w:rPr>
+          <w:rFonts w:ascii="Consolas" w:eastAsia="Times New Roman" w:hAnsi="Consolas" w:cs="Times New Roman"/>
+          <w:color w:val="000000"/>
+          <w:sz w:val="21"/>
+          <w:szCs w:val="21"/>
+          <w:lang w:val="en-US"/>
+        </w:rPr>
+        <w:t> _</w:t>
+      </w:r>
+      <w:r>
+        <w:rPr>
+          <w:rFonts w:ascii="Consolas" w:eastAsia="Times New Roman" w:hAnsi="Consolas" w:cs="Times New Roman"/>
+          <w:color w:val="008080"/>
+          <w:sz w:val="21"/>
+          <w:szCs w:val="21"/>
+          <w:lang w:val="en-US"/>
+        </w:rPr>
+        <w:t>,</w:t>
+      </w:r>
+    </w:p>
+    <w:p>
+      <w:pPr>
+        <w:shd w:val="clear" w:color="auto" w:fill="FFFFFE"/>
+        <w:spacing w:after="0" w:line="285" w:lineRule="atLeast"/>
+        <w:rPr>
+          <w:rFonts w:ascii="Consolas" w:eastAsia="Times New Roman" w:hAnsi="Consolas" w:cs="Times New Roman"/>
+          <w:color w:val="000000"/>
+          <w:sz w:val="21"/>
+          <w:szCs w:val="21"/>
+          <w:lang w:val="en-US"/>
+        </w:rPr>
+      </w:pPr>
+      <w:r>
+        <w:rPr>
+          <w:rFonts w:ascii="Consolas" w:eastAsia="Times New Roman" w:hAnsi="Consolas" w:cs="Times New Roman"/>
+          <w:color w:val="000000"/>
+          <w:sz w:val="21"/>
+          <w:szCs w:val="21"/>
+          <w:lang w:val="en-US"/>
+        </w:rPr>
+        <w:t>    workorderid</w:t>
+      </w:r>
+      <w:r>
+        <w:rPr>
+          <w:rFonts w:ascii="Consolas" w:eastAsia="Times New Roman" w:hAnsi="Consolas" w:cs="Times New Roman"/>
+          <w:color w:val="008080"/>
+          <w:sz w:val="21"/>
+          <w:szCs w:val="21"/>
+          <w:lang w:val="en-US"/>
+        </w:rPr>
+        <w:t>,</w:t>
+      </w:r>
+    </w:p>
+    <w:p>
+      <w:pPr>
+        <w:shd w:val="clear" w:color="auto" w:fill="FFFFFE"/>
+        <w:spacing w:after="0" w:line="285" w:lineRule="atLeast"/>
+        <w:rPr>
+          <w:rFonts w:ascii="Consolas" w:eastAsia="Times New Roman" w:hAnsi="Consolas" w:cs="Times New Roman"/>
+          <w:color w:val="000000"/>
+          <w:sz w:val="21"/>
+          <w:szCs w:val="21"/>
+          <w:lang w:val="en-US"/>
+        </w:rPr>
+      </w:pPr>
+      <w:r>
+        <w:rPr>
+          <w:rFonts w:ascii="Consolas" w:eastAsia="Times New Roman" w:hAnsi="Consolas" w:cs="Times New Roman"/>
+          <w:color w:val="000000"/>
+          <w:sz w:val="21"/>
+          <w:szCs w:val="21"/>
+          <w:lang w:val="en-US"/>
+        </w:rPr>
+        <w:t>    </w:t>
+      </w:r>
+      <w:r>
+        <w:rPr>
+          <w:rFonts w:ascii="Consolas" w:eastAsia="Times New Roman" w:hAnsi="Consolas" w:cs="Times New Roman"/>
+          <w:color w:val="800000"/>
+          <w:sz w:val="21"/>
+          <w:szCs w:val="21"/>
+          <w:lang w:val="en-US"/>
+        </w:rPr>
+        <w:t>MAX</w:t>
+      </w:r>
+      <w:r>
+        <w:rPr>
+          <w:rFonts w:ascii="Consolas" w:eastAsia="Times New Roman" w:hAnsi="Consolas" w:cs="Times New Roman"/>
+          <w:color w:val="008080"/>
+          <w:sz w:val="21"/>
+          <w:szCs w:val="21"/>
+          <w:lang w:val="en-US"/>
+        </w:rPr>
+        <w:t>(</w:t>
+      </w:r>
+      <w:r>
+        <w:rPr>
+          <w:rFonts w:ascii="Consolas" w:eastAsia="Times New Roman" w:hAnsi="Consolas" w:cs="Times New Roman"/>
+          <w:color w:val="000000"/>
+          <w:sz w:val="21"/>
+          <w:szCs w:val="21"/>
+          <w:lang w:val="en-US"/>
+        </w:rPr>
+        <w:t>temperature</w:t>
+      </w:r>
+      <w:r>
+        <w:rPr>
+          <w:rFonts w:ascii="Consolas" w:eastAsia="Times New Roman" w:hAnsi="Consolas" w:cs="Times New Roman"/>
+          <w:color w:val="008080"/>
+          <w:sz w:val="21"/>
+          <w:szCs w:val="21"/>
+          <w:lang w:val="en-US"/>
+        </w:rPr>
+        <w:t>)</w:t>
+      </w:r>
+    </w:p>
+    <w:p>
+      <w:pPr>
+        <w:shd w:val="clear" w:color="auto" w:fill="FFFFFE"/>
+        <w:spacing w:after="0" w:line="285" w:lineRule="atLeast"/>
+        <w:rPr>
+          <w:rFonts w:ascii="Consolas" w:eastAsia="Times New Roman" w:hAnsi="Consolas" w:cs="Times New Roman"/>
+          <w:color w:val="000000"/>
+          <w:sz w:val="21"/>
+          <w:szCs w:val="21"/>
+          <w:lang w:val="en-US"/>
+        </w:rPr>
+      </w:pPr>
+      <w:r>
+        <w:rPr>
+          <w:rFonts w:ascii="Consolas" w:eastAsia="Times New Roman" w:hAnsi="Consolas" w:cs="Times New Roman"/>
+          <w:color w:val="000000"/>
+          <w:sz w:val="21"/>
+          <w:szCs w:val="21"/>
+          <w:lang w:val="en-US"/>
+        </w:rPr>
+        <w:t>    </w:t>
+      </w:r>
+      <w:r>
+        <w:rPr>
+          <w:rFonts w:ascii="Consolas" w:eastAsia="Times New Roman" w:hAnsi="Consolas" w:cs="Times New Roman"/>
+          <w:color w:val="0000FF"/>
+          <w:sz w:val="21"/>
+          <w:szCs w:val="21"/>
+          <w:lang w:val="en-US"/>
+        </w:rPr>
+        <w:t>INTO</w:t>
+      </w:r>
+    </w:p>
+    <w:p>
+      <w:pPr>
+        <w:shd w:val="clear" w:color="auto" w:fill="FFFFFE"/>
+        <w:spacing w:after="0" w:line="285" w:lineRule="atLeast"/>
+        <w:rPr>
+          <w:rFonts w:ascii="Consolas" w:eastAsia="Times New Roman" w:hAnsi="Consolas" w:cs="Times New Roman"/>
+          <w:color w:val="000000"/>
+          <w:sz w:val="21"/>
+          <w:szCs w:val="21"/>
+          <w:lang w:val="en-US"/>
+        </w:rPr>
+      </w:pPr>
+      <w:r>
+        <w:rPr>
+          <w:rFonts w:ascii="Consolas" w:eastAsia="Times New Roman" w:hAnsi="Consolas" w:cs="Times New Roman"/>
+          <w:color w:val="000000"/>
+          <w:sz w:val="21"/>
+          <w:szCs w:val="21"/>
+          <w:lang w:val="en-US"/>
+        </w:rPr>
+        <w:t>        [asa-max-temp-output]</w:t>
+      </w:r>
+    </w:p>
+    <w:p>
+      <w:pPr>
+        <w:shd w:val="clear" w:color="auto" w:fill="FFFFFE"/>
+        <w:spacing w:after="0" w:line="285" w:lineRule="atLeast"/>
+        <w:rPr>
+          <w:rFonts w:ascii="Consolas" w:eastAsia="Times New Roman" w:hAnsi="Consolas" w:cs="Times New Roman"/>
+          <w:color w:val="000000"/>
+          <w:sz w:val="21"/>
+          <w:szCs w:val="21"/>
+          <w:lang w:val="en-US"/>
+        </w:rPr>
+      </w:pPr>
+      <w:r>
+        <w:rPr>
+          <w:rFonts w:ascii="Consolas" w:eastAsia="Times New Roman" w:hAnsi="Consolas" w:cs="Times New Roman"/>
+          <w:color w:val="000000"/>
+          <w:sz w:val="21"/>
+          <w:szCs w:val="21"/>
+          <w:lang w:val="en-US"/>
+        </w:rPr>
+        <w:t>    </w:t>
+      </w:r>
+      <w:r>
+        <w:rPr>
+          <w:rFonts w:ascii="Consolas" w:eastAsia="Times New Roman" w:hAnsi="Consolas" w:cs="Times New Roman"/>
+          <w:color w:val="0000FF"/>
+          <w:sz w:val="21"/>
+          <w:szCs w:val="21"/>
+          <w:lang w:val="en-US"/>
+        </w:rPr>
+        <w:t>FROM</w:t>
+      </w:r>
+    </w:p>
+    <w:p>
+      <w:pPr>
+        <w:shd w:val="clear" w:color="auto" w:fill="FFFFFE"/>
+        <w:spacing w:after="0" w:line="285" w:lineRule="atLeast"/>
+        <w:rPr>
+          <w:rFonts w:ascii="Consolas" w:eastAsia="Times New Roman" w:hAnsi="Consolas" w:cs="Times New Roman"/>
+          <w:color w:val="000000"/>
+          <w:sz w:val="21"/>
+          <w:szCs w:val="21"/>
+          <w:lang w:val="en-US"/>
+        </w:rPr>
+      </w:pPr>
+      <w:r>
+        <w:rPr>
+          <w:rFonts w:ascii="Consolas" w:eastAsia="Times New Roman" w:hAnsi="Consolas" w:cs="Times New Roman"/>
+          <w:color w:val="000000"/>
+          <w:sz w:val="21"/>
+          <w:szCs w:val="21"/>
+          <w:lang w:val="en-US"/>
+        </w:rPr>
+        <w:t>        [asa-input-iot-project]</w:t>
+      </w:r>
+    </w:p>
+    <w:p>
+      <w:pPr>
+        <w:shd w:val="clear" w:color="auto" w:fill="FFFFFE"/>
+        <w:spacing w:after="0" w:line="285" w:lineRule="atLeast"/>
+        <w:rPr>
+          <w:rFonts w:ascii="Consolas" w:eastAsia="Times New Roman" w:hAnsi="Consolas" w:cs="Times New Roman"/>
+          <w:color w:val="000000"/>
+          <w:sz w:val="21"/>
+          <w:szCs w:val="21"/>
+          <w:lang w:val="en-US"/>
+        </w:rPr>
+      </w:pPr>
+      <w:r>
+        <w:rPr>
+          <w:rFonts w:ascii="Consolas" w:eastAsia="Times New Roman" w:hAnsi="Consolas" w:cs="Times New Roman"/>
+          <w:color w:val="000000"/>
+          <w:sz w:val="21"/>
+          <w:szCs w:val="21"/>
+          <w:lang w:val="en-US"/>
+        </w:rPr>
+        <w:t>    </w:t>
+      </w:r>
+      <w:r>
+        <w:rPr>
+          <w:rFonts w:ascii="Consolas" w:eastAsia="Times New Roman" w:hAnsi="Consolas" w:cs="Times New Roman"/>
+          <w:color w:val="0000FF"/>
+          <w:sz w:val="21"/>
+          <w:szCs w:val="21"/>
+          <w:lang w:val="en-US"/>
+        </w:rPr>
+        <w:t>GROUP</w:t>
+      </w:r>
+      <w:r>
+        <w:rPr>
+          <w:rFonts w:ascii="Consolas" w:eastAsia="Times New Roman" w:hAnsi="Consolas" w:cs="Times New Roman"/>
+          <w:color w:val="000000"/>
+          <w:sz w:val="21"/>
+          <w:szCs w:val="21"/>
+          <w:lang w:val="en-US"/>
+        </w:rPr>
+        <w:t> </w:t>
+      </w:r>
+      <w:r>
+        <w:rPr>
+          <w:rFonts w:ascii="Consolas" w:eastAsia="Times New Roman" w:hAnsi="Consolas" w:cs="Times New Roman"/>
+          <w:color w:val="0000FF"/>
+          <w:sz w:val="21"/>
+          <w:szCs w:val="21"/>
+          <w:lang w:val="en-US"/>
+        </w:rPr>
+        <w:t>BY</w:t>
+      </w:r>
+      <w:r>
+        <w:rPr>
+          <w:rFonts w:ascii="Consolas" w:eastAsia="Times New Roman" w:hAnsi="Consolas" w:cs="Times New Roman"/>
+          <w:color w:val="000000"/>
+          <w:sz w:val="21"/>
+          <w:szCs w:val="21"/>
+          <w:lang w:val="en-US"/>
+        </w:rPr>
+        <w:t> workorderid</w:t>
+      </w:r>
+      <w:r>
+        <w:rPr>
+          <w:rFonts w:ascii="Consolas" w:eastAsia="Times New Roman" w:hAnsi="Consolas" w:cs="Times New Roman"/>
+          <w:color w:val="008080"/>
+          <w:sz w:val="21"/>
+          <w:szCs w:val="21"/>
+          <w:lang w:val="en-US"/>
+        </w:rPr>
+        <w:t>,</w:t>
+      </w:r>
+      <w:r>
+        <w:rPr>
+          <w:rFonts w:ascii="Consolas" w:eastAsia="Times New Roman" w:hAnsi="Consolas" w:cs="Times New Roman"/>
+          <w:color w:val="000000"/>
+          <w:sz w:val="21"/>
+          <w:szCs w:val="21"/>
+          <w:lang w:val="en-US"/>
+        </w:rPr>
+        <w:t> </w:t>
+      </w:r>
+      <w:r>
+        <w:rPr>
+          <w:rFonts w:ascii="Consolas" w:eastAsia="Times New Roman" w:hAnsi="Consolas" w:cs="Times New Roman"/>
+          <w:color w:val="800000"/>
+          <w:sz w:val="21"/>
+          <w:szCs w:val="21"/>
+          <w:lang w:val="en-US"/>
+        </w:rPr>
+        <w:t>TumblingWindow</w:t>
+      </w:r>
+      <w:r>
+        <w:rPr>
+          <w:rFonts w:ascii="Consolas" w:eastAsia="Times New Roman" w:hAnsi="Consolas" w:cs="Times New Roman"/>
+          <w:color w:val="008080"/>
+          <w:sz w:val="21"/>
+          <w:szCs w:val="21"/>
+          <w:lang w:val="en-US"/>
+        </w:rPr>
+        <w:t>(</w:t>
+      </w:r>
+      <w:r>
+        <w:rPr>
+          <w:rFonts w:ascii="Consolas" w:eastAsia="Times New Roman" w:hAnsi="Consolas" w:cs="Times New Roman"/>
+          <w:color w:val="000000"/>
+          <w:sz w:val="21"/>
+          <w:szCs w:val="21"/>
+          <w:lang w:val="en-US"/>
+        </w:rPr>
+        <w:t>minute</w:t>
+      </w:r>
+      <w:r>
+        <w:rPr>
+          <w:rFonts w:ascii="Consolas" w:eastAsia="Times New Roman" w:hAnsi="Consolas" w:cs="Times New Roman"/>
+          <w:color w:val="008080"/>
+          <w:sz w:val="21"/>
+          <w:szCs w:val="21"/>
+          <w:lang w:val="en-US"/>
+        </w:rPr>
+        <w:t>,</w:t>
+      </w:r>
+      <w:r>
+        <w:rPr>
+          <w:rFonts w:ascii="Consolas" w:eastAsia="Times New Roman" w:hAnsi="Consolas" w:cs="Times New Roman"/>
+          <w:color w:val="000000"/>
+          <w:sz w:val="21"/>
+          <w:szCs w:val="21"/>
+          <w:lang w:val="en-US"/>
+        </w:rPr>
+        <w:t> 5</w:t>
+      </w:r>
+      <w:r>
+        <w:rPr>
+          <w:rFonts w:ascii="Consolas" w:eastAsia="Times New Roman" w:hAnsi="Consolas" w:cs="Times New Roman"/>
+          <w:color w:val="008080"/>
+          <w:sz w:val="21"/>
+          <w:szCs w:val="21"/>
+          <w:lang w:val="en-US"/>
+        </w:rPr>
+        <w:t>)</w:t>
+      </w:r>
+    </w:p>
+    <w:p>
+      <w:pPr>
+        <w:rPr>
+          <w:lang w:val="en-US"/>
+        </w:rPr>
+      </w:pPr>
+    </w:p>
+    <w:p>
+      <w:pPr>
+        <w:rPr>
+          <w:lang w:val="en-US"/>
+        </w:rPr>
+      </w:pPr>
+    </w:p>
+    <w:p>
+      <w:pPr>
+        <w:pStyle w:val="Akapitzlist"/>
+        <w:numPr>
+          <w:ilvl w:val="0"/>
+          <w:numId w:val="1"/>
+        </w:numPr>
+      </w:pPr>
+      <w:r>
+        <w:t>Business logic</w:t>
+      </w:r>
+    </w:p>
+    <w:p>
+      <w:r>
+        <w:t xml:space="preserve">Całość dzieje się w </w:t>
+      </w:r>
+      <w:r>
+        <w:rPr>
+          <w:b/>
+          <w:bCs/>
+        </w:rPr>
+        <w:t>Azure</w:t>
+      </w:r>
+      <w:r>
+        <w:t xml:space="preserve"> </w:t>
+      </w:r>
+      <w:r>
+        <w:rPr>
+          <w:b/>
+          <w:bCs/>
+        </w:rPr>
+        <w:t>Function</w:t>
+      </w:r>
+      <w:r>
+        <w:t xml:space="preserve"> </w:t>
+      </w:r>
+      <w:r>
+        <w:rPr>
+          <w:b/>
+          <w:bCs/>
+        </w:rPr>
+        <w:t>App</w:t>
+      </w:r>
+      <w:r>
+        <w:t xml:space="preserve">. </w:t>
+      </w:r>
+      <w:r>
+        <w:t xml:space="preserve">Wszystko poza </w:t>
+      </w:r>
+      <w:r>
+        <w:rPr>
+          <w:b/>
+          <w:bCs/>
+        </w:rPr>
+        <w:t>Errors per machine</w:t>
+      </w:r>
+      <w:r>
+        <w:t>, nie ma</w:t>
+      </w:r>
+      <w:r>
+        <w:t xml:space="preserve"> możliwości zrobienia tegom skoro agent nie przesyła informacji o tym.</w:t>
+      </w:r>
+    </w:p>
+    <w:p/>
+    <w:p/>
+    <w:p>
+      <w:pPr>
+        <w:rPr>
+          <w:caps/>
+        </w:rPr>
+      </w:pPr>
+    </w:p>
     <w:sectPr>
       <w:pgSz w:w="11906" w:h="16838"/>
       <w:pgMar w:top="1417" w:right="1417" w:bottom="1417" w:left="1417" w:header="708" w:footer="708" w:gutter="0"/>
@@ -49,9 +7398,9 @@
 <file path=word/numbering.xml><?xml version="1.0" encoding="utf-8"?>
 <w:numbering xmlns:wpc="http://schemas.microsoft.com/office/word/2010/wordprocessingCanvas" xmlns:cx="http://schemas.microsoft.com/office/drawing/2014/chartex" xmlns:cx1="http://schemas.microsoft.com/office/drawing/2015/9/8/chartex" xmlns:cx2="http://schemas.microsoft.com/office/drawing/2015/10/21/chartex" xmlns:cx3="http://schemas.microsoft.com/office/drawing/2016/5/9/chartex" xmlns:cx4="http://schemas.microsoft.com/office/drawing/2016/5/10/chartex" xmlns:cx5="http://schemas.microsoft.com/office/drawing/2016/5/11/chartex" xmlns:cx6="http://schemas.microsoft.com/office/drawing/2016/5/12/chartex" xmlns:cx7="http://schemas.microsoft.com/office/drawing/2016/5/13/chartex" xmlns:cx8="http://schemas.microsoft.com/office/drawing/2016/5/14/chartex" xmlns:mc="http://schemas.openxmlformats.org/markup-compatibility/2006" xmlns:aink="http://schemas.microsoft.com/office/drawing/2016/ink" xmlns:am3d="http://schemas.microsoft.com/office/drawing/2017/model3d" xmlns:o="urn:schemas-microsoft-com:office:office" xmlns:oel="http://schemas.microsoft.com/office/2019/extlst" xmlns:r="http://schemas.openxmlformats.org/officeDocument/2006/relationships" xmlns:m="http://schemas.openxmlformats.org/officeDocument/2006/math" xmlns:v="urn:schemas-microsoft-com:vml" xmlns:wp14="http://schemas.microsoft.com/office/word/2010/wordprocessingDrawing" xmlns:wp="http://schemas.openxmlformats.org/drawingml/2006/wordprocessingDrawing" xmlns:w10="urn:schemas-microsoft-com:office:word" xmlns:w="http://schemas.openxmlformats.org/wordprocessingml/2006/main" xmlns:w14="http://schemas.microsoft.com/office/word/2010/wordml" xmlns:w15="http://schemas.microsoft.com/office/word/2012/wordml" xmlns:w16cex="http://schemas.microsoft.com/office/word/2018/wordml/cex" xmlns:w16cid="http://schemas.microsoft.com/office/word/2016/wordml/cid" xmlns:w16="http://schemas.microsoft.com/office/word/2018/wordml" xmlns:w16sdtdh="http://schemas.microsoft.com/office/word/2020/wordml/sdtdatahash" xmlns:w16se="http://schemas.microsoft.com/office/word/2015/wordml/symex" xmlns:wpg="http://schemas.microsoft.com/office/word/2010/wordprocessingGroup" xmlns:wpi="http://schemas.microsoft.com/office/word/2010/wordprocessingInk" xmlns:wne="http://schemas.microsoft.com/office/word/2006/wordml" xmlns:wps="http://schemas.microsoft.com/office/word/2010/wordprocessingShape" mc:Ignorable="w14 w15 w16se w16cid w16 w16cex w16sdtdh wp14">
   <w:abstractNum w:abstractNumId="0" w15:restartNumberingAfterBreak="0">
-    <w:nsid w:val="45E05908"/>
+    <w:nsid w:val="3675582B"/>
     <w:multiLevelType w:val="hybridMultilevel"/>
-    <w:tmpl w:val="3000E0D6"/>
+    <w:tmpl w:val="A0348220"/>
     <w:lvl w:ilvl="0" w:tplc="0415000F">
       <w:start w:val="1"/>
       <w:numFmt w:val="decimal"/>
@@ -137,7 +7486,99 @@
       </w:pPr>
     </w:lvl>
   </w:abstractNum>
+  <w:abstractNum w:abstractNumId="1" w15:restartNumberingAfterBreak="0">
+    <w:nsid w:val="45E05908"/>
+    <w:multiLevelType w:val="hybridMultilevel"/>
+    <w:tmpl w:val="3000E0D6"/>
+    <w:lvl w:ilvl="0" w:tplc="0415000F">
+      <w:start w:val="1"/>
+      <w:numFmt w:val="decimal"/>
+      <w:lvlText w:val="%1."/>
+      <w:lvlJc w:val="left"/>
+      <w:pPr>
+        <w:ind w:left="720" w:hanging="360"/>
+      </w:pPr>
+      <w:rPr>
+        <w:rFonts w:hint="default"/>
+      </w:rPr>
+    </w:lvl>
+    <w:lvl w:ilvl="1" w:tplc="04150019" w:tentative="1">
+      <w:start w:val="1"/>
+      <w:numFmt w:val="lowerLetter"/>
+      <w:lvlText w:val="%2."/>
+      <w:lvlJc w:val="left"/>
+      <w:pPr>
+        <w:ind w:left="1440" w:hanging="360"/>
+      </w:pPr>
+    </w:lvl>
+    <w:lvl w:ilvl="2" w:tplc="0415001B" w:tentative="1">
+      <w:start w:val="1"/>
+      <w:numFmt w:val="lowerRoman"/>
+      <w:lvlText w:val="%3."/>
+      <w:lvlJc w:val="right"/>
+      <w:pPr>
+        <w:ind w:left="2160" w:hanging="180"/>
+      </w:pPr>
+    </w:lvl>
+    <w:lvl w:ilvl="3" w:tplc="0415000F" w:tentative="1">
+      <w:start w:val="1"/>
+      <w:numFmt w:val="decimal"/>
+      <w:lvlText w:val="%4."/>
+      <w:lvlJc w:val="left"/>
+      <w:pPr>
+        <w:ind w:left="2880" w:hanging="360"/>
+      </w:pPr>
+    </w:lvl>
+    <w:lvl w:ilvl="4" w:tplc="04150019" w:tentative="1">
+      <w:start w:val="1"/>
+      <w:numFmt w:val="lowerLetter"/>
+      <w:lvlText w:val="%5."/>
+      <w:lvlJc w:val="left"/>
+      <w:pPr>
+        <w:ind w:left="3600" w:hanging="360"/>
+      </w:pPr>
+    </w:lvl>
+    <w:lvl w:ilvl="5" w:tplc="0415001B" w:tentative="1">
+      <w:start w:val="1"/>
+      <w:numFmt w:val="lowerRoman"/>
+      <w:lvlText w:val="%6."/>
+      <w:lvlJc w:val="right"/>
+      <w:pPr>
+        <w:ind w:left="4320" w:hanging="180"/>
+      </w:pPr>
+    </w:lvl>
+    <w:lvl w:ilvl="6" w:tplc="0415000F" w:tentative="1">
+      <w:start w:val="1"/>
+      <w:numFmt w:val="decimal"/>
+      <w:lvlText w:val="%7."/>
+      <w:lvlJc w:val="left"/>
+      <w:pPr>
+        <w:ind w:left="5040" w:hanging="360"/>
+      </w:pPr>
+    </w:lvl>
+    <w:lvl w:ilvl="7" w:tplc="04150019" w:tentative="1">
+      <w:start w:val="1"/>
+      <w:numFmt w:val="lowerLetter"/>
+      <w:lvlText w:val="%8."/>
+      <w:lvlJc w:val="left"/>
+      <w:pPr>
+        <w:ind w:left="5760" w:hanging="360"/>
+      </w:pPr>
+    </w:lvl>
+    <w:lvl w:ilvl="8" w:tplc="0415001B" w:tentative="1">
+      <w:start w:val="1"/>
+      <w:numFmt w:val="lowerRoman"/>
+      <w:lvlText w:val="%9."/>
+      <w:lvlJc w:val="right"/>
+      <w:pPr>
+        <w:ind w:left="6480" w:hanging="180"/>
+      </w:pPr>
+    </w:lvl>
+  </w:abstractNum>
   <w:num w:numId="1" w16cid:durableId="276958228">
+    <w:abstractNumId w:val="1"/>
+  </w:num>
+  <w:num w:numId="2" w16cid:durableId="871041446">
     <w:abstractNumId w:val="0"/>
   </w:num>
 </w:numbering>
